--- a/Documentación/Guía para subir un Repositorio a GitHub y colaborar en equipo.docx
+++ b/Documentación/Guía para subir un Repositorio a GitHub y colaborar en equipo.docx
@@ -11,7 +11,7 @@
           <w:kern w:val="2"/>
           <w:sz w:val="28"/>
           <w:szCs w:val="22"/>
-          <w:lang w:val="es-ES" w:eastAsia="en-US"/>
+          <w:lang w:eastAsia="en-US"/>
           <w14:ligatures w14:val="standardContextual"/>
         </w:rPr>
         <w:id w:val="-1775711679"/>
@@ -42,7 +42,6 @@
               <w:rFonts w:ascii="Bahnschrift Light" w:hAnsi="Bahnschrift Light"/>
               <w:b/>
               <w:sz w:val="28"/>
-              <w:lang w:val="es-ES"/>
             </w:rPr>
             <w:t>Contenido</w:t>
           </w:r>
@@ -77,7 +76,7 @@
             </w:rPr>
             <w:fldChar w:fldCharType="separate"/>
           </w:r>
-          <w:hyperlink w:anchor="_Toc191544997" w:history="1">
+          <w:hyperlink w:anchor="_Toc191547047" w:history="1">
             <w:r>
               <w:rPr>
                 <w:rStyle w:val="Hipervnculo"/>
@@ -104,7 +103,7 @@
                 <w:noProof/>
                 <w:webHidden/>
               </w:rPr>
-              <w:instrText xml:space="preserve"> PAGEREF _Toc191544997 \h </w:instrText>
+              <w:instrText xml:space="preserve"> PAGEREF _Toc191547047 \h </w:instrText>
             </w:r>
             <w:r>
               <w:rPr>
@@ -147,7 +146,7 @@
               <w:lang w:eastAsia="es-CO"/>
             </w:rPr>
           </w:pPr>
-          <w:hyperlink w:anchor="_Toc191544998" w:history="1">
+          <w:hyperlink w:anchor="_Toc191547048" w:history="1">
             <w:r>
               <w:rPr>
                 <w:rStyle w:val="Hipervnculo"/>
@@ -174,7 +173,7 @@
                 <w:noProof/>
                 <w:webHidden/>
               </w:rPr>
-              <w:instrText xml:space="preserve"> PAGEREF _Toc191544998 \h </w:instrText>
+              <w:instrText xml:space="preserve"> PAGEREF _Toc191547048 \h </w:instrText>
             </w:r>
             <w:r>
               <w:rPr>
@@ -220,7 +219,7 @@
               <w:lang w:eastAsia="es-CO"/>
             </w:rPr>
           </w:pPr>
-          <w:hyperlink w:anchor="_Toc191544999" w:history="1">
+          <w:hyperlink w:anchor="_Toc191547049" w:history="1">
             <w:r>
               <w:rPr>
                 <w:rStyle w:val="Hipervnculo"/>
@@ -255,7 +254,7 @@
                 <w:noProof/>
                 <w:webHidden/>
               </w:rPr>
-              <w:instrText xml:space="preserve"> PAGEREF _Toc191544999 \h </w:instrText>
+              <w:instrText xml:space="preserve"> PAGEREF _Toc191547049 \h </w:instrText>
             </w:r>
             <w:r>
               <w:rPr>
@@ -276,6 +275,1128 @@
                 <w:webHidden/>
               </w:rPr>
               <w:t>3</w:t>
+            </w:r>
+            <w:r>
+              <w:rPr>
+                <w:noProof/>
+                <w:webHidden/>
+              </w:rPr>
+              <w:fldChar w:fldCharType="end"/>
+            </w:r>
+          </w:hyperlink>
+        </w:p>
+        <w:p>
+          <w:pPr>
+            <w:pStyle w:val="TDC1"/>
+            <w:rPr>
+              <w:rFonts w:asciiTheme="minorHAnsi" w:eastAsiaTheme="minorEastAsia" w:hAnsiTheme="minorHAnsi"/>
+              <w:b w:val="0"/>
+              <w:noProof/>
+              <w:sz w:val="24"/>
+              <w:szCs w:val="24"/>
+              <w:lang w:eastAsia="es-CO"/>
+            </w:rPr>
+          </w:pPr>
+          <w:hyperlink w:anchor="_Toc191547050" w:history="1">
+            <w:r>
+              <w:rPr>
+                <w:rStyle w:val="Hipervnculo"/>
+                <w:bCs/>
+                <w:noProof/>
+              </w:rPr>
+              <w:t>Crear un Repositorio en GitHub</w:t>
+            </w:r>
+            <w:r>
+              <w:rPr>
+                <w:rStyle w:val="Hipervnculo"/>
+                <w:noProof/>
+              </w:rPr>
+              <w:t>.</w:t>
+            </w:r>
+            <w:r>
+              <w:rPr>
+                <w:noProof/>
+                <w:webHidden/>
+              </w:rPr>
+              <w:tab/>
+            </w:r>
+            <w:r>
+              <w:rPr>
+                <w:noProof/>
+                <w:webHidden/>
+              </w:rPr>
+              <w:fldChar w:fldCharType="begin"/>
+            </w:r>
+            <w:r>
+              <w:rPr>
+                <w:noProof/>
+                <w:webHidden/>
+              </w:rPr>
+              <w:instrText xml:space="preserve"> PAGEREF _Toc191547050 \h </w:instrText>
+            </w:r>
+            <w:r>
+              <w:rPr>
+                <w:noProof/>
+                <w:webHidden/>
+              </w:rPr>
+            </w:r>
+            <w:r>
+              <w:rPr>
+                <w:noProof/>
+                <w:webHidden/>
+              </w:rPr>
+              <w:fldChar w:fldCharType="separate"/>
+            </w:r>
+            <w:r>
+              <w:rPr>
+                <w:noProof/>
+                <w:webHidden/>
+              </w:rPr>
+              <w:t>4</w:t>
+            </w:r>
+            <w:r>
+              <w:rPr>
+                <w:noProof/>
+                <w:webHidden/>
+              </w:rPr>
+              <w:fldChar w:fldCharType="end"/>
+            </w:r>
+          </w:hyperlink>
+        </w:p>
+        <w:p>
+          <w:pPr>
+            <w:pStyle w:val="TDC2"/>
+            <w:tabs>
+              <w:tab w:val="right" w:leader="dot" w:pos="8828"/>
+            </w:tabs>
+            <w:rPr>
+              <w:rFonts w:asciiTheme="minorHAnsi" w:eastAsiaTheme="minorEastAsia" w:hAnsiTheme="minorHAnsi"/>
+              <w:b w:val="0"/>
+              <w:noProof/>
+              <w:sz w:val="24"/>
+              <w:szCs w:val="24"/>
+              <w:lang w:eastAsia="es-CO"/>
+            </w:rPr>
+          </w:pPr>
+          <w:hyperlink w:anchor="_Toc191547051" w:history="1">
+            <w:r>
+              <w:rPr>
+                <w:rStyle w:val="Hipervnculo"/>
+                <w:noProof/>
+              </w:rPr>
+              <w:t>Paso 1:</w:t>
+            </w:r>
+            <w:r>
+              <w:rPr>
+                <w:noProof/>
+                <w:webHidden/>
+              </w:rPr>
+              <w:tab/>
+            </w:r>
+            <w:r>
+              <w:rPr>
+                <w:noProof/>
+                <w:webHidden/>
+              </w:rPr>
+              <w:fldChar w:fldCharType="begin"/>
+            </w:r>
+            <w:r>
+              <w:rPr>
+                <w:noProof/>
+                <w:webHidden/>
+              </w:rPr>
+              <w:instrText xml:space="preserve"> PAGEREF _Toc191547051 \h </w:instrText>
+            </w:r>
+            <w:r>
+              <w:rPr>
+                <w:noProof/>
+                <w:webHidden/>
+              </w:rPr>
+            </w:r>
+            <w:r>
+              <w:rPr>
+                <w:noProof/>
+                <w:webHidden/>
+              </w:rPr>
+              <w:fldChar w:fldCharType="separate"/>
+            </w:r>
+            <w:r>
+              <w:rPr>
+                <w:noProof/>
+                <w:webHidden/>
+              </w:rPr>
+              <w:t>4</w:t>
+            </w:r>
+            <w:r>
+              <w:rPr>
+                <w:noProof/>
+                <w:webHidden/>
+              </w:rPr>
+              <w:fldChar w:fldCharType="end"/>
+            </w:r>
+          </w:hyperlink>
+        </w:p>
+        <w:p>
+          <w:pPr>
+            <w:pStyle w:val="TDC2"/>
+            <w:tabs>
+              <w:tab w:val="right" w:leader="dot" w:pos="8828"/>
+            </w:tabs>
+            <w:rPr>
+              <w:rFonts w:asciiTheme="minorHAnsi" w:eastAsiaTheme="minorEastAsia" w:hAnsiTheme="minorHAnsi"/>
+              <w:b w:val="0"/>
+              <w:noProof/>
+              <w:sz w:val="24"/>
+              <w:szCs w:val="24"/>
+              <w:lang w:eastAsia="es-CO"/>
+            </w:rPr>
+          </w:pPr>
+          <w:hyperlink w:anchor="_Toc191547052" w:history="1">
+            <w:r>
+              <w:rPr>
+                <w:rStyle w:val="Hipervnculo"/>
+                <w:noProof/>
+              </w:rPr>
+              <w:t>Paso 2.</w:t>
+            </w:r>
+            <w:r>
+              <w:rPr>
+                <w:noProof/>
+                <w:webHidden/>
+              </w:rPr>
+              <w:tab/>
+            </w:r>
+            <w:r>
+              <w:rPr>
+                <w:noProof/>
+                <w:webHidden/>
+              </w:rPr>
+              <w:fldChar w:fldCharType="begin"/>
+            </w:r>
+            <w:r>
+              <w:rPr>
+                <w:noProof/>
+                <w:webHidden/>
+              </w:rPr>
+              <w:instrText xml:space="preserve"> PAGEREF _Toc191547052 \h </w:instrText>
+            </w:r>
+            <w:r>
+              <w:rPr>
+                <w:noProof/>
+                <w:webHidden/>
+              </w:rPr>
+            </w:r>
+            <w:r>
+              <w:rPr>
+                <w:noProof/>
+                <w:webHidden/>
+              </w:rPr>
+              <w:fldChar w:fldCharType="separate"/>
+            </w:r>
+            <w:r>
+              <w:rPr>
+                <w:noProof/>
+                <w:webHidden/>
+              </w:rPr>
+              <w:t>5</w:t>
+            </w:r>
+            <w:r>
+              <w:rPr>
+                <w:noProof/>
+                <w:webHidden/>
+              </w:rPr>
+              <w:fldChar w:fldCharType="end"/>
+            </w:r>
+          </w:hyperlink>
+        </w:p>
+        <w:p>
+          <w:pPr>
+            <w:pStyle w:val="TDC2"/>
+            <w:tabs>
+              <w:tab w:val="right" w:leader="dot" w:pos="8828"/>
+            </w:tabs>
+            <w:rPr>
+              <w:rFonts w:asciiTheme="minorHAnsi" w:eastAsiaTheme="minorEastAsia" w:hAnsiTheme="minorHAnsi"/>
+              <w:b w:val="0"/>
+              <w:noProof/>
+              <w:sz w:val="24"/>
+              <w:szCs w:val="24"/>
+              <w:lang w:eastAsia="es-CO"/>
+            </w:rPr>
+          </w:pPr>
+          <w:hyperlink w:anchor="_Toc191547053" w:history="1">
+            <w:r>
+              <w:rPr>
+                <w:rStyle w:val="Hipervnculo"/>
+                <w:noProof/>
+              </w:rPr>
+              <w:t>Paso 3.</w:t>
+            </w:r>
+            <w:r>
+              <w:rPr>
+                <w:noProof/>
+                <w:webHidden/>
+              </w:rPr>
+              <w:tab/>
+            </w:r>
+            <w:r>
+              <w:rPr>
+                <w:noProof/>
+                <w:webHidden/>
+              </w:rPr>
+              <w:fldChar w:fldCharType="begin"/>
+            </w:r>
+            <w:r>
+              <w:rPr>
+                <w:noProof/>
+                <w:webHidden/>
+              </w:rPr>
+              <w:instrText xml:space="preserve"> PAGEREF _Toc191547053 \h </w:instrText>
+            </w:r>
+            <w:r>
+              <w:rPr>
+                <w:noProof/>
+                <w:webHidden/>
+              </w:rPr>
+            </w:r>
+            <w:r>
+              <w:rPr>
+                <w:noProof/>
+                <w:webHidden/>
+              </w:rPr>
+              <w:fldChar w:fldCharType="separate"/>
+            </w:r>
+            <w:r>
+              <w:rPr>
+                <w:noProof/>
+                <w:webHidden/>
+              </w:rPr>
+              <w:t>5</w:t>
+            </w:r>
+            <w:r>
+              <w:rPr>
+                <w:noProof/>
+                <w:webHidden/>
+              </w:rPr>
+              <w:fldChar w:fldCharType="end"/>
+            </w:r>
+          </w:hyperlink>
+        </w:p>
+        <w:p>
+          <w:pPr>
+            <w:pStyle w:val="TDC2"/>
+            <w:tabs>
+              <w:tab w:val="right" w:leader="dot" w:pos="8828"/>
+            </w:tabs>
+            <w:rPr>
+              <w:rFonts w:asciiTheme="minorHAnsi" w:eastAsiaTheme="minorEastAsia" w:hAnsiTheme="minorHAnsi"/>
+              <w:b w:val="0"/>
+              <w:noProof/>
+              <w:sz w:val="24"/>
+              <w:szCs w:val="24"/>
+              <w:lang w:eastAsia="es-CO"/>
+            </w:rPr>
+          </w:pPr>
+          <w:hyperlink w:anchor="_Toc191547054" w:history="1">
+            <w:r>
+              <w:rPr>
+                <w:rStyle w:val="Hipervnculo"/>
+                <w:noProof/>
+              </w:rPr>
+              <w:t>Paso 4.</w:t>
+            </w:r>
+            <w:r>
+              <w:rPr>
+                <w:noProof/>
+                <w:webHidden/>
+              </w:rPr>
+              <w:tab/>
+            </w:r>
+            <w:r>
+              <w:rPr>
+                <w:noProof/>
+                <w:webHidden/>
+              </w:rPr>
+              <w:fldChar w:fldCharType="begin"/>
+            </w:r>
+            <w:r>
+              <w:rPr>
+                <w:noProof/>
+                <w:webHidden/>
+              </w:rPr>
+              <w:instrText xml:space="preserve"> PAGEREF _Toc191547054 \h </w:instrText>
+            </w:r>
+            <w:r>
+              <w:rPr>
+                <w:noProof/>
+                <w:webHidden/>
+              </w:rPr>
+            </w:r>
+            <w:r>
+              <w:rPr>
+                <w:noProof/>
+                <w:webHidden/>
+              </w:rPr>
+              <w:fldChar w:fldCharType="separate"/>
+            </w:r>
+            <w:r>
+              <w:rPr>
+                <w:noProof/>
+                <w:webHidden/>
+              </w:rPr>
+              <w:t>6</w:t>
+            </w:r>
+            <w:r>
+              <w:rPr>
+                <w:noProof/>
+                <w:webHidden/>
+              </w:rPr>
+              <w:fldChar w:fldCharType="end"/>
+            </w:r>
+          </w:hyperlink>
+        </w:p>
+        <w:p>
+          <w:pPr>
+            <w:pStyle w:val="TDC2"/>
+            <w:tabs>
+              <w:tab w:val="right" w:leader="dot" w:pos="8828"/>
+            </w:tabs>
+            <w:rPr>
+              <w:rFonts w:asciiTheme="minorHAnsi" w:eastAsiaTheme="minorEastAsia" w:hAnsiTheme="minorHAnsi"/>
+              <w:b w:val="0"/>
+              <w:noProof/>
+              <w:sz w:val="24"/>
+              <w:szCs w:val="24"/>
+              <w:lang w:eastAsia="es-CO"/>
+            </w:rPr>
+          </w:pPr>
+          <w:hyperlink w:anchor="_Toc191547055" w:history="1">
+            <w:r>
+              <w:rPr>
+                <w:rStyle w:val="Hipervnculo"/>
+                <w:noProof/>
+              </w:rPr>
+              <w:t>Paso 5.</w:t>
+            </w:r>
+            <w:r>
+              <w:rPr>
+                <w:noProof/>
+                <w:webHidden/>
+              </w:rPr>
+              <w:tab/>
+            </w:r>
+            <w:r>
+              <w:rPr>
+                <w:noProof/>
+                <w:webHidden/>
+              </w:rPr>
+              <w:fldChar w:fldCharType="begin"/>
+            </w:r>
+            <w:r>
+              <w:rPr>
+                <w:noProof/>
+                <w:webHidden/>
+              </w:rPr>
+              <w:instrText xml:space="preserve"> PAGEREF _Toc191547055 \h </w:instrText>
+            </w:r>
+            <w:r>
+              <w:rPr>
+                <w:noProof/>
+                <w:webHidden/>
+              </w:rPr>
+            </w:r>
+            <w:r>
+              <w:rPr>
+                <w:noProof/>
+                <w:webHidden/>
+              </w:rPr>
+              <w:fldChar w:fldCharType="separate"/>
+            </w:r>
+            <w:r>
+              <w:rPr>
+                <w:noProof/>
+                <w:webHidden/>
+              </w:rPr>
+              <w:t>6</w:t>
+            </w:r>
+            <w:r>
+              <w:rPr>
+                <w:noProof/>
+                <w:webHidden/>
+              </w:rPr>
+              <w:fldChar w:fldCharType="end"/>
+            </w:r>
+          </w:hyperlink>
+        </w:p>
+        <w:p>
+          <w:pPr>
+            <w:pStyle w:val="TDC1"/>
+            <w:rPr>
+              <w:rFonts w:asciiTheme="minorHAnsi" w:eastAsiaTheme="minorEastAsia" w:hAnsiTheme="minorHAnsi"/>
+              <w:b w:val="0"/>
+              <w:noProof/>
+              <w:sz w:val="24"/>
+              <w:szCs w:val="24"/>
+              <w:lang w:eastAsia="es-CO"/>
+            </w:rPr>
+          </w:pPr>
+          <w:hyperlink w:anchor="_Toc191547056" w:history="1">
+            <w:r>
+              <w:rPr>
+                <w:rStyle w:val="Hipervnculo"/>
+                <w:bCs/>
+                <w:noProof/>
+              </w:rPr>
+              <w:t>Hacer Cambios y Añadir Archivos</w:t>
+            </w:r>
+            <w:r>
+              <w:rPr>
+                <w:rStyle w:val="Hipervnculo"/>
+                <w:noProof/>
+              </w:rPr>
+              <w:t>.</w:t>
+            </w:r>
+            <w:r>
+              <w:rPr>
+                <w:noProof/>
+                <w:webHidden/>
+              </w:rPr>
+              <w:tab/>
+            </w:r>
+            <w:r>
+              <w:rPr>
+                <w:noProof/>
+                <w:webHidden/>
+              </w:rPr>
+              <w:fldChar w:fldCharType="begin"/>
+            </w:r>
+            <w:r>
+              <w:rPr>
+                <w:noProof/>
+                <w:webHidden/>
+              </w:rPr>
+              <w:instrText xml:space="preserve"> PAGEREF _Toc191547056 \h </w:instrText>
+            </w:r>
+            <w:r>
+              <w:rPr>
+                <w:noProof/>
+                <w:webHidden/>
+              </w:rPr>
+            </w:r>
+            <w:r>
+              <w:rPr>
+                <w:noProof/>
+                <w:webHidden/>
+              </w:rPr>
+              <w:fldChar w:fldCharType="separate"/>
+            </w:r>
+            <w:r>
+              <w:rPr>
+                <w:noProof/>
+                <w:webHidden/>
+              </w:rPr>
+              <w:t>7</w:t>
+            </w:r>
+            <w:r>
+              <w:rPr>
+                <w:noProof/>
+                <w:webHidden/>
+              </w:rPr>
+              <w:fldChar w:fldCharType="end"/>
+            </w:r>
+          </w:hyperlink>
+        </w:p>
+        <w:p>
+          <w:pPr>
+            <w:pStyle w:val="TDC2"/>
+            <w:tabs>
+              <w:tab w:val="right" w:leader="dot" w:pos="8828"/>
+            </w:tabs>
+            <w:rPr>
+              <w:rFonts w:asciiTheme="minorHAnsi" w:eastAsiaTheme="minorEastAsia" w:hAnsiTheme="minorHAnsi"/>
+              <w:b w:val="0"/>
+              <w:noProof/>
+              <w:sz w:val="24"/>
+              <w:szCs w:val="24"/>
+              <w:lang w:eastAsia="es-CO"/>
+            </w:rPr>
+          </w:pPr>
+          <w:hyperlink w:anchor="_Toc191547057" w:history="1">
+            <w:r>
+              <w:rPr>
+                <w:rStyle w:val="Hipervnculo"/>
+                <w:noProof/>
+              </w:rPr>
+              <w:t>Paso 1. Navega a la carpeta.</w:t>
+            </w:r>
+            <w:r>
+              <w:rPr>
+                <w:noProof/>
+                <w:webHidden/>
+              </w:rPr>
+              <w:tab/>
+            </w:r>
+            <w:r>
+              <w:rPr>
+                <w:noProof/>
+                <w:webHidden/>
+              </w:rPr>
+              <w:fldChar w:fldCharType="begin"/>
+            </w:r>
+            <w:r>
+              <w:rPr>
+                <w:noProof/>
+                <w:webHidden/>
+              </w:rPr>
+              <w:instrText xml:space="preserve"> PAGEREF _Toc191547057 \h </w:instrText>
+            </w:r>
+            <w:r>
+              <w:rPr>
+                <w:noProof/>
+                <w:webHidden/>
+              </w:rPr>
+            </w:r>
+            <w:r>
+              <w:rPr>
+                <w:noProof/>
+                <w:webHidden/>
+              </w:rPr>
+              <w:fldChar w:fldCharType="separate"/>
+            </w:r>
+            <w:r>
+              <w:rPr>
+                <w:noProof/>
+                <w:webHidden/>
+              </w:rPr>
+              <w:t>7</w:t>
+            </w:r>
+            <w:r>
+              <w:rPr>
+                <w:noProof/>
+                <w:webHidden/>
+              </w:rPr>
+              <w:fldChar w:fldCharType="end"/>
+            </w:r>
+          </w:hyperlink>
+        </w:p>
+        <w:p>
+          <w:pPr>
+            <w:pStyle w:val="TDC2"/>
+            <w:tabs>
+              <w:tab w:val="right" w:leader="dot" w:pos="8828"/>
+            </w:tabs>
+            <w:rPr>
+              <w:rFonts w:asciiTheme="minorHAnsi" w:eastAsiaTheme="minorEastAsia" w:hAnsiTheme="minorHAnsi"/>
+              <w:b w:val="0"/>
+              <w:noProof/>
+              <w:sz w:val="24"/>
+              <w:szCs w:val="24"/>
+              <w:lang w:eastAsia="es-CO"/>
+            </w:rPr>
+          </w:pPr>
+          <w:hyperlink w:anchor="_Toc191547058" w:history="1">
+            <w:r>
+              <w:rPr>
+                <w:rStyle w:val="Hipervnculo"/>
+                <w:noProof/>
+              </w:rPr>
+              <w:t xml:space="preserve">Paso 2. </w:t>
+            </w:r>
+            <w:r>
+              <w:rPr>
+                <w:rStyle w:val="Hipervnculo"/>
+                <w:bCs/>
+                <w:noProof/>
+              </w:rPr>
+              <w:t>Inicializa un nuevo repositorio</w:t>
+            </w:r>
+            <w:r>
+              <w:rPr>
+                <w:rStyle w:val="Hipervnculo"/>
+                <w:noProof/>
+              </w:rPr>
+              <w:t>.</w:t>
+            </w:r>
+            <w:r>
+              <w:rPr>
+                <w:noProof/>
+                <w:webHidden/>
+              </w:rPr>
+              <w:tab/>
+            </w:r>
+            <w:r>
+              <w:rPr>
+                <w:noProof/>
+                <w:webHidden/>
+              </w:rPr>
+              <w:fldChar w:fldCharType="begin"/>
+            </w:r>
+            <w:r>
+              <w:rPr>
+                <w:noProof/>
+                <w:webHidden/>
+              </w:rPr>
+              <w:instrText xml:space="preserve"> PAGEREF _Toc191547058 \h </w:instrText>
+            </w:r>
+            <w:r>
+              <w:rPr>
+                <w:noProof/>
+                <w:webHidden/>
+              </w:rPr>
+            </w:r>
+            <w:r>
+              <w:rPr>
+                <w:noProof/>
+                <w:webHidden/>
+              </w:rPr>
+              <w:fldChar w:fldCharType="separate"/>
+            </w:r>
+            <w:r>
+              <w:rPr>
+                <w:noProof/>
+                <w:webHidden/>
+              </w:rPr>
+              <w:t>7</w:t>
+            </w:r>
+            <w:r>
+              <w:rPr>
+                <w:noProof/>
+                <w:webHidden/>
+              </w:rPr>
+              <w:fldChar w:fldCharType="end"/>
+            </w:r>
+          </w:hyperlink>
+        </w:p>
+        <w:p>
+          <w:pPr>
+            <w:pStyle w:val="TDC2"/>
+            <w:tabs>
+              <w:tab w:val="right" w:leader="dot" w:pos="8828"/>
+            </w:tabs>
+            <w:rPr>
+              <w:rFonts w:asciiTheme="minorHAnsi" w:eastAsiaTheme="minorEastAsia" w:hAnsiTheme="minorHAnsi"/>
+              <w:b w:val="0"/>
+              <w:noProof/>
+              <w:sz w:val="24"/>
+              <w:szCs w:val="24"/>
+              <w:lang w:eastAsia="es-CO"/>
+            </w:rPr>
+          </w:pPr>
+          <w:hyperlink w:anchor="_Toc191547059" w:history="1">
+            <w:r>
+              <w:rPr>
+                <w:rStyle w:val="Hipervnculo"/>
+                <w:noProof/>
+              </w:rPr>
+              <w:t xml:space="preserve">Paso 3. </w:t>
+            </w:r>
+            <w:r>
+              <w:rPr>
+                <w:rStyle w:val="Hipervnculo"/>
+                <w:bCs/>
+                <w:noProof/>
+              </w:rPr>
+              <w:t>Añadir cambios</w:t>
+            </w:r>
+            <w:r>
+              <w:rPr>
+                <w:rStyle w:val="Hipervnculo"/>
+                <w:noProof/>
+              </w:rPr>
+              <w:t>.</w:t>
+            </w:r>
+            <w:r>
+              <w:rPr>
+                <w:noProof/>
+                <w:webHidden/>
+              </w:rPr>
+              <w:tab/>
+            </w:r>
+            <w:r>
+              <w:rPr>
+                <w:noProof/>
+                <w:webHidden/>
+              </w:rPr>
+              <w:fldChar w:fldCharType="begin"/>
+            </w:r>
+            <w:r>
+              <w:rPr>
+                <w:noProof/>
+                <w:webHidden/>
+              </w:rPr>
+              <w:instrText xml:space="preserve"> PAGEREF _Toc191547059 \h </w:instrText>
+            </w:r>
+            <w:r>
+              <w:rPr>
+                <w:noProof/>
+                <w:webHidden/>
+              </w:rPr>
+            </w:r>
+            <w:r>
+              <w:rPr>
+                <w:noProof/>
+                <w:webHidden/>
+              </w:rPr>
+              <w:fldChar w:fldCharType="separate"/>
+            </w:r>
+            <w:r>
+              <w:rPr>
+                <w:noProof/>
+                <w:webHidden/>
+              </w:rPr>
+              <w:t>7</w:t>
+            </w:r>
+            <w:r>
+              <w:rPr>
+                <w:noProof/>
+                <w:webHidden/>
+              </w:rPr>
+              <w:fldChar w:fldCharType="end"/>
+            </w:r>
+          </w:hyperlink>
+        </w:p>
+        <w:p>
+          <w:pPr>
+            <w:pStyle w:val="TDC2"/>
+            <w:tabs>
+              <w:tab w:val="right" w:leader="dot" w:pos="8828"/>
+            </w:tabs>
+            <w:rPr>
+              <w:rFonts w:asciiTheme="minorHAnsi" w:eastAsiaTheme="minorEastAsia" w:hAnsiTheme="minorHAnsi"/>
+              <w:b w:val="0"/>
+              <w:noProof/>
+              <w:sz w:val="24"/>
+              <w:szCs w:val="24"/>
+              <w:lang w:eastAsia="es-CO"/>
+            </w:rPr>
+          </w:pPr>
+          <w:hyperlink w:anchor="_Toc191547060" w:history="1">
+            <w:r>
+              <w:rPr>
+                <w:rStyle w:val="Hipervnculo"/>
+                <w:noProof/>
+              </w:rPr>
+              <w:t xml:space="preserve">Paso 4. </w:t>
+            </w:r>
+            <w:r>
+              <w:rPr>
+                <w:rStyle w:val="Hipervnculo"/>
+                <w:bCs/>
+                <w:noProof/>
+              </w:rPr>
+              <w:t>Hacer commit de los cambios</w:t>
+            </w:r>
+            <w:r>
+              <w:rPr>
+                <w:rStyle w:val="Hipervnculo"/>
+                <w:noProof/>
+              </w:rPr>
+              <w:t>.</w:t>
+            </w:r>
+            <w:r>
+              <w:rPr>
+                <w:noProof/>
+                <w:webHidden/>
+              </w:rPr>
+              <w:tab/>
+            </w:r>
+            <w:r>
+              <w:rPr>
+                <w:noProof/>
+                <w:webHidden/>
+              </w:rPr>
+              <w:fldChar w:fldCharType="begin"/>
+            </w:r>
+            <w:r>
+              <w:rPr>
+                <w:noProof/>
+                <w:webHidden/>
+              </w:rPr>
+              <w:instrText xml:space="preserve"> PAGEREF _Toc191547060 \h </w:instrText>
+            </w:r>
+            <w:r>
+              <w:rPr>
+                <w:noProof/>
+                <w:webHidden/>
+              </w:rPr>
+            </w:r>
+            <w:r>
+              <w:rPr>
+                <w:noProof/>
+                <w:webHidden/>
+              </w:rPr>
+              <w:fldChar w:fldCharType="separate"/>
+            </w:r>
+            <w:r>
+              <w:rPr>
+                <w:noProof/>
+                <w:webHidden/>
+              </w:rPr>
+              <w:t>8</w:t>
+            </w:r>
+            <w:r>
+              <w:rPr>
+                <w:noProof/>
+                <w:webHidden/>
+              </w:rPr>
+              <w:fldChar w:fldCharType="end"/>
+            </w:r>
+          </w:hyperlink>
+        </w:p>
+        <w:p>
+          <w:pPr>
+            <w:pStyle w:val="TDC2"/>
+            <w:tabs>
+              <w:tab w:val="right" w:leader="dot" w:pos="8828"/>
+            </w:tabs>
+            <w:rPr>
+              <w:rFonts w:asciiTheme="minorHAnsi" w:eastAsiaTheme="minorEastAsia" w:hAnsiTheme="minorHAnsi"/>
+              <w:b w:val="0"/>
+              <w:noProof/>
+              <w:sz w:val="24"/>
+              <w:szCs w:val="24"/>
+              <w:lang w:eastAsia="es-CO"/>
+            </w:rPr>
+          </w:pPr>
+          <w:hyperlink w:anchor="_Toc191547061" w:history="1">
+            <w:r>
+              <w:rPr>
+                <w:rStyle w:val="Hipervnculo"/>
+                <w:noProof/>
+              </w:rPr>
+              <w:t xml:space="preserve">Paso 5. </w:t>
+            </w:r>
+            <w:r>
+              <w:rPr>
+                <w:rStyle w:val="Hipervnculo"/>
+                <w:bCs/>
+                <w:noProof/>
+              </w:rPr>
+              <w:t>Verificar en la rama que estan</w:t>
+            </w:r>
+            <w:r>
+              <w:rPr>
+                <w:rStyle w:val="Hipervnculo"/>
+                <w:noProof/>
+              </w:rPr>
+              <w:t>.</w:t>
+            </w:r>
+            <w:r>
+              <w:rPr>
+                <w:noProof/>
+                <w:webHidden/>
+              </w:rPr>
+              <w:tab/>
+            </w:r>
+            <w:r>
+              <w:rPr>
+                <w:noProof/>
+                <w:webHidden/>
+              </w:rPr>
+              <w:fldChar w:fldCharType="begin"/>
+            </w:r>
+            <w:r>
+              <w:rPr>
+                <w:noProof/>
+                <w:webHidden/>
+              </w:rPr>
+              <w:instrText xml:space="preserve"> PAGEREF _Toc191547061 \h </w:instrText>
+            </w:r>
+            <w:r>
+              <w:rPr>
+                <w:noProof/>
+                <w:webHidden/>
+              </w:rPr>
+            </w:r>
+            <w:r>
+              <w:rPr>
+                <w:noProof/>
+                <w:webHidden/>
+              </w:rPr>
+              <w:fldChar w:fldCharType="separate"/>
+            </w:r>
+            <w:r>
+              <w:rPr>
+                <w:noProof/>
+                <w:webHidden/>
+              </w:rPr>
+              <w:t>8</w:t>
+            </w:r>
+            <w:r>
+              <w:rPr>
+                <w:noProof/>
+                <w:webHidden/>
+              </w:rPr>
+              <w:fldChar w:fldCharType="end"/>
+            </w:r>
+          </w:hyperlink>
+        </w:p>
+        <w:p>
+          <w:pPr>
+            <w:pStyle w:val="TDC2"/>
+            <w:tabs>
+              <w:tab w:val="right" w:leader="dot" w:pos="8828"/>
+            </w:tabs>
+            <w:rPr>
+              <w:rFonts w:asciiTheme="minorHAnsi" w:eastAsiaTheme="minorEastAsia" w:hAnsiTheme="minorHAnsi"/>
+              <w:b w:val="0"/>
+              <w:noProof/>
+              <w:sz w:val="24"/>
+              <w:szCs w:val="24"/>
+              <w:lang w:eastAsia="es-CO"/>
+            </w:rPr>
+          </w:pPr>
+          <w:hyperlink w:anchor="_Toc191547062" w:history="1">
+            <w:r>
+              <w:rPr>
+                <w:rStyle w:val="Hipervnculo"/>
+                <w:noProof/>
+              </w:rPr>
+              <w:t xml:space="preserve">Paso 6. </w:t>
+            </w:r>
+            <w:r>
+              <w:rPr>
+                <w:rStyle w:val="Hipervnculo"/>
+                <w:bCs/>
+                <w:noProof/>
+              </w:rPr>
+              <w:t>Subir el Repositorio a GitHub - Añade el repositorio remoto</w:t>
+            </w:r>
+            <w:r>
+              <w:rPr>
+                <w:rStyle w:val="Hipervnculo"/>
+                <w:noProof/>
+              </w:rPr>
+              <w:t>.</w:t>
+            </w:r>
+            <w:r>
+              <w:rPr>
+                <w:noProof/>
+                <w:webHidden/>
+              </w:rPr>
+              <w:tab/>
+            </w:r>
+            <w:r>
+              <w:rPr>
+                <w:noProof/>
+                <w:webHidden/>
+              </w:rPr>
+              <w:fldChar w:fldCharType="begin"/>
+            </w:r>
+            <w:r>
+              <w:rPr>
+                <w:noProof/>
+                <w:webHidden/>
+              </w:rPr>
+              <w:instrText xml:space="preserve"> PAGEREF _Toc191547062 \h </w:instrText>
+            </w:r>
+            <w:r>
+              <w:rPr>
+                <w:noProof/>
+                <w:webHidden/>
+              </w:rPr>
+            </w:r>
+            <w:r>
+              <w:rPr>
+                <w:noProof/>
+                <w:webHidden/>
+              </w:rPr>
+              <w:fldChar w:fldCharType="separate"/>
+            </w:r>
+            <w:r>
+              <w:rPr>
+                <w:noProof/>
+                <w:webHidden/>
+              </w:rPr>
+              <w:t>8</w:t>
+            </w:r>
+            <w:r>
+              <w:rPr>
+                <w:noProof/>
+                <w:webHidden/>
+              </w:rPr>
+              <w:fldChar w:fldCharType="end"/>
+            </w:r>
+          </w:hyperlink>
+        </w:p>
+        <w:p>
+          <w:pPr>
+            <w:pStyle w:val="TDC2"/>
+            <w:tabs>
+              <w:tab w:val="right" w:leader="dot" w:pos="8828"/>
+            </w:tabs>
+            <w:rPr>
+              <w:rFonts w:asciiTheme="minorHAnsi" w:eastAsiaTheme="minorEastAsia" w:hAnsiTheme="minorHAnsi"/>
+              <w:b w:val="0"/>
+              <w:noProof/>
+              <w:sz w:val="24"/>
+              <w:szCs w:val="24"/>
+              <w:lang w:eastAsia="es-CO"/>
+            </w:rPr>
+          </w:pPr>
+          <w:hyperlink w:anchor="_Toc191547063" w:history="1">
+            <w:r>
+              <w:rPr>
+                <w:rStyle w:val="Hipervnculo"/>
+                <w:noProof/>
+              </w:rPr>
+              <w:t xml:space="preserve">Paso 7. </w:t>
+            </w:r>
+            <w:r>
+              <w:rPr>
+                <w:rStyle w:val="Hipervnculo"/>
+                <w:bCs/>
+                <w:noProof/>
+              </w:rPr>
+              <w:t>Subir el Repositorio a GitHub - Envía los cambios al repositorio en GitHub</w:t>
+            </w:r>
+            <w:r>
+              <w:rPr>
+                <w:rStyle w:val="Hipervnculo"/>
+                <w:noProof/>
+              </w:rPr>
+              <w:t>.</w:t>
+            </w:r>
+            <w:r>
+              <w:rPr>
+                <w:noProof/>
+                <w:webHidden/>
+              </w:rPr>
+              <w:tab/>
+            </w:r>
+            <w:r>
+              <w:rPr>
+                <w:noProof/>
+                <w:webHidden/>
+              </w:rPr>
+              <w:fldChar w:fldCharType="begin"/>
+            </w:r>
+            <w:r>
+              <w:rPr>
+                <w:noProof/>
+                <w:webHidden/>
+              </w:rPr>
+              <w:instrText xml:space="preserve"> PAGEREF _Toc191547063 \h </w:instrText>
+            </w:r>
+            <w:r>
+              <w:rPr>
+                <w:noProof/>
+                <w:webHidden/>
+              </w:rPr>
+            </w:r>
+            <w:r>
+              <w:rPr>
+                <w:noProof/>
+                <w:webHidden/>
+              </w:rPr>
+              <w:fldChar w:fldCharType="separate"/>
+            </w:r>
+            <w:r>
+              <w:rPr>
+                <w:noProof/>
+                <w:webHidden/>
+              </w:rPr>
+              <w:t>9</w:t>
             </w:r>
             <w:r>
               <w:rPr>
@@ -291,7 +1412,6 @@
             <w:rPr>
               <w:b w:val="0"/>
               <w:bCs/>
-              <w:lang w:val="es-ES"/>
             </w:rPr>
             <w:fldChar w:fldCharType="end"/>
           </w:r>
@@ -350,142 +1470,12 @@
     </w:p>
     <w:p>
       <w:pPr>
-        <w:rPr>
-          <w:b w:val="0"/>
-          <w:bCs/>
-          <w:sz w:val="32"/>
-          <w:szCs w:val="32"/>
-        </w:rPr>
-      </w:pPr>
-    </w:p>
-    <w:p>
-      <w:pPr>
-        <w:rPr>
-          <w:b w:val="0"/>
-          <w:bCs/>
-          <w:sz w:val="32"/>
-          <w:szCs w:val="32"/>
-        </w:rPr>
-      </w:pPr>
-    </w:p>
-    <w:p>
-      <w:pPr>
-        <w:rPr>
-          <w:b w:val="0"/>
-          <w:bCs/>
-          <w:sz w:val="32"/>
-          <w:szCs w:val="32"/>
-        </w:rPr>
-      </w:pPr>
-    </w:p>
-    <w:p>
-      <w:pPr>
-        <w:rPr>
-          <w:b w:val="0"/>
-          <w:bCs/>
-          <w:sz w:val="32"/>
-          <w:szCs w:val="32"/>
-        </w:rPr>
-      </w:pPr>
-    </w:p>
-    <w:p>
-      <w:pPr>
-        <w:rPr>
-          <w:b w:val="0"/>
-          <w:bCs/>
-          <w:sz w:val="32"/>
-          <w:szCs w:val="32"/>
-        </w:rPr>
-      </w:pPr>
-    </w:p>
-    <w:p>
-      <w:pPr>
-        <w:rPr>
-          <w:b w:val="0"/>
-          <w:bCs/>
-          <w:sz w:val="32"/>
-          <w:szCs w:val="32"/>
-        </w:rPr>
-      </w:pPr>
-    </w:p>
-    <w:p>
-      <w:pPr>
-        <w:rPr>
-          <w:b w:val="0"/>
-          <w:bCs/>
-          <w:sz w:val="32"/>
-          <w:szCs w:val="32"/>
-        </w:rPr>
-      </w:pPr>
-    </w:p>
-    <w:p>
-      <w:pPr>
-        <w:rPr>
-          <w:b w:val="0"/>
-          <w:bCs/>
-          <w:sz w:val="32"/>
-          <w:szCs w:val="32"/>
-        </w:rPr>
-      </w:pPr>
-    </w:p>
-    <w:p>
-      <w:pPr>
-        <w:rPr>
-          <w:b w:val="0"/>
-          <w:bCs/>
-          <w:sz w:val="32"/>
-          <w:szCs w:val="32"/>
-        </w:rPr>
-      </w:pPr>
-    </w:p>
-    <w:p>
-      <w:pPr>
-        <w:rPr>
-          <w:b w:val="0"/>
-          <w:bCs/>
-          <w:sz w:val="32"/>
-          <w:szCs w:val="32"/>
-        </w:rPr>
-      </w:pPr>
-    </w:p>
-    <w:p>
-      <w:pPr>
-        <w:rPr>
-          <w:b w:val="0"/>
-          <w:bCs/>
-          <w:sz w:val="32"/>
-          <w:szCs w:val="32"/>
-        </w:rPr>
-      </w:pPr>
-    </w:p>
-    <w:p>
-      <w:pPr>
-        <w:rPr>
-          <w:b w:val="0"/>
-          <w:bCs/>
-          <w:sz w:val="32"/>
-          <w:szCs w:val="32"/>
-        </w:rPr>
-      </w:pPr>
-    </w:p>
-    <w:p>
-      <w:pPr>
-        <w:rPr>
-          <w:b w:val="0"/>
-          <w:bCs/>
-          <w:sz w:val="32"/>
-          <w:szCs w:val="32"/>
-        </w:rPr>
-      </w:pPr>
-    </w:p>
-    <w:p>
-      <w:pPr>
         <w:pStyle w:val="Ttulo1"/>
         <w:rPr>
           <w:b w:val="0"/>
         </w:rPr>
       </w:pPr>
-      <w:bookmarkStart w:id="0" w:name="_Toc191544997"/>
+      <w:bookmarkStart w:id="0" w:name="_Toc191547047"/>
       <w:r>
         <w:lastRenderedPageBreak/>
         <w:t>Introducción</w:t>
@@ -708,16 +1698,6 @@
     <w:p>
       <w:pPr>
         <w:spacing w:line="360" w:lineRule="auto"/>
-        <w:ind w:firstLine="708"/>
-        <w:rPr>
-          <w:sz w:val="24"/>
-          <w:szCs w:val="24"/>
-        </w:rPr>
-      </w:pPr>
-    </w:p>
-    <w:p>
-      <w:pPr>
-        <w:spacing w:line="360" w:lineRule="auto"/>
         <w:rPr>
           <w:sz w:val="24"/>
           <w:szCs w:val="24"/>
@@ -731,13 +1711,10 @@
           <w:b w:val="0"/>
         </w:rPr>
       </w:pPr>
-      <w:bookmarkStart w:id="1" w:name="_Toc191544998"/>
+      <w:bookmarkStart w:id="1" w:name="_Toc191547048"/>
       <w:r>
         <w:lastRenderedPageBreak/>
-        <w:t xml:space="preserve">Acceso a </w:t>
-      </w:r>
-      <w:r>
-        <w:t>GitHub</w:t>
+        <w:t>Acceso a GitHub</w:t>
       </w:r>
       <w:r>
         <w:rPr>
@@ -777,7 +1754,7 @@
           <w:u w:val="single"/>
         </w:rPr>
       </w:pPr>
-      <w:bookmarkStart w:id="2" w:name="_Toc191544999"/>
+      <w:bookmarkStart w:id="2" w:name="_Toc191547049"/>
       <w:r>
         <w:t>Credenciales</w:t>
       </w:r>
@@ -850,8 +1827,2448 @@
         </w:rPr>
       </w:pPr>
     </w:p>
+    <w:p>
+      <w:pPr>
+        <w:rPr>
+          <w:b w:val="0"/>
+          <w:bCs/>
+          <w:sz w:val="32"/>
+          <w:szCs w:val="32"/>
+        </w:rPr>
+      </w:pPr>
+    </w:p>
+    <w:p>
+      <w:pPr>
+        <w:rPr>
+          <w:b w:val="0"/>
+          <w:bCs/>
+          <w:sz w:val="32"/>
+          <w:szCs w:val="32"/>
+        </w:rPr>
+      </w:pPr>
+    </w:p>
+    <w:p>
+      <w:pPr>
+        <w:rPr>
+          <w:b w:val="0"/>
+          <w:bCs/>
+          <w:sz w:val="32"/>
+          <w:szCs w:val="32"/>
+        </w:rPr>
+      </w:pPr>
+    </w:p>
+    <w:p>
+      <w:pPr>
+        <w:rPr>
+          <w:b w:val="0"/>
+          <w:bCs/>
+          <w:sz w:val="32"/>
+          <w:szCs w:val="32"/>
+        </w:rPr>
+      </w:pPr>
+    </w:p>
+    <w:p>
+      <w:pPr>
+        <w:rPr>
+          <w:b w:val="0"/>
+          <w:bCs/>
+          <w:sz w:val="32"/>
+          <w:szCs w:val="32"/>
+        </w:rPr>
+      </w:pPr>
+    </w:p>
+    <w:p>
+      <w:pPr>
+        <w:rPr>
+          <w:b w:val="0"/>
+          <w:bCs/>
+          <w:sz w:val="32"/>
+          <w:szCs w:val="32"/>
+        </w:rPr>
+      </w:pPr>
+    </w:p>
+    <w:p>
+      <w:pPr>
+        <w:rPr>
+          <w:b w:val="0"/>
+          <w:bCs/>
+          <w:sz w:val="32"/>
+          <w:szCs w:val="32"/>
+        </w:rPr>
+      </w:pPr>
+    </w:p>
+    <w:p>
+      <w:pPr>
+        <w:rPr>
+          <w:b w:val="0"/>
+          <w:bCs/>
+          <w:sz w:val="32"/>
+          <w:szCs w:val="32"/>
+        </w:rPr>
+      </w:pPr>
+    </w:p>
+    <w:p>
+      <w:pPr>
+        <w:rPr>
+          <w:b w:val="0"/>
+          <w:bCs/>
+          <w:sz w:val="32"/>
+          <w:szCs w:val="32"/>
+        </w:rPr>
+      </w:pPr>
+    </w:p>
+    <w:p>
+      <w:pPr>
+        <w:rPr>
+          <w:b w:val="0"/>
+          <w:bCs/>
+          <w:sz w:val="32"/>
+          <w:szCs w:val="32"/>
+        </w:rPr>
+      </w:pPr>
+    </w:p>
+    <w:p>
+      <w:pPr>
+        <w:rPr>
+          <w:b w:val="0"/>
+          <w:bCs/>
+          <w:sz w:val="32"/>
+          <w:szCs w:val="32"/>
+        </w:rPr>
+      </w:pPr>
+    </w:p>
+    <w:p>
+      <w:pPr>
+        <w:rPr>
+          <w:b w:val="0"/>
+          <w:bCs/>
+          <w:sz w:val="32"/>
+          <w:szCs w:val="32"/>
+        </w:rPr>
+      </w:pPr>
+    </w:p>
+    <w:p>
+      <w:pPr>
+        <w:pStyle w:val="Ttulo1"/>
+        <w:rPr>
+          <w:b w:val="0"/>
+        </w:rPr>
+      </w:pPr>
+      <w:bookmarkStart w:id="3" w:name="_Toc191547050"/>
+      <w:r>
+        <w:rPr>
+          <w:bCs/>
+        </w:rPr>
+        <w:lastRenderedPageBreak/>
+        <w:t>Crear un Repositorio en GitHub</w:t>
+      </w:r>
+      <w:r>
+        <w:rPr>
+          <w:b w:val="0"/>
+        </w:rPr>
+        <w:t>.</w:t>
+      </w:r>
+      <w:bookmarkEnd w:id="3"/>
+    </w:p>
+    <w:p>
+      <w:pPr>
+        <w:ind w:firstLine="708"/>
+        <w:rPr>
+          <w:b w:val="0"/>
+          <w:bCs/>
+          <w:sz w:val="24"/>
+          <w:szCs w:val="24"/>
+        </w:rPr>
+      </w:pPr>
+      <w:r>
+        <w:rPr>
+          <w:b w:val="0"/>
+          <w:bCs/>
+          <w:sz w:val="24"/>
+          <w:szCs w:val="24"/>
+        </w:rPr>
+        <w:t>Puedes crear un repositorio nuevo en tu cuenta personal o la cuenta de cualquier organización en la que tengas los permisos suficientes.</w:t>
+      </w:r>
+    </w:p>
+    <w:p>
+      <w:pPr>
+        <w:pStyle w:val="Ttulo2"/>
+        <w:rPr>
+          <w:szCs w:val="24"/>
+        </w:rPr>
+      </w:pPr>
+      <w:bookmarkStart w:id="4" w:name="_Toc191547051"/>
+      <w:r>
+        <w:rPr>
+          <w:szCs w:val="24"/>
+        </w:rPr>
+        <w:t>Paso 1:</w:t>
+      </w:r>
+      <w:bookmarkEnd w:id="4"/>
+    </w:p>
+    <w:p>
+      <w:pPr>
+        <w:ind w:left="702" w:firstLine="708"/>
+        <w:rPr>
+          <w:b w:val="0"/>
+          <w:bCs/>
+          <w:sz w:val="24"/>
+          <w:szCs w:val="24"/>
+        </w:rPr>
+      </w:pPr>
+      <w:r>
+        <w:rPr>
+          <w:b w:val="0"/>
+          <w:bCs/>
+          <w:sz w:val="24"/>
+          <w:szCs w:val="24"/>
+        </w:rPr>
+        <w:t>Inicia sesión en tu cuenta de GitHub. Credenciales en la página anterior.</w:t>
+      </w:r>
+    </w:p>
+    <w:p>
+      <w:pPr>
+        <w:ind w:left="702"/>
+        <w:rPr>
+          <w:b w:val="0"/>
+          <w:bCs/>
+          <w:sz w:val="24"/>
+          <w:szCs w:val="24"/>
+          <w:lang w:val="en-US"/>
+        </w:rPr>
+      </w:pPr>
+      <w:r>
+        <w:rPr>
+          <w:noProof/>
+        </w:rPr>
+        <w:drawing>
+          <wp:anchor distT="0" distB="0" distL="114300" distR="114300" simplePos="0" relativeHeight="251658240" behindDoc="0" locked="0" layoutInCell="1" allowOverlap="1" wp14:anchorId="34DA2696" wp14:editId="2FBE765F">
+            <wp:simplePos x="0" y="0"/>
+            <wp:positionH relativeFrom="column">
+              <wp:posOffset>205740</wp:posOffset>
+            </wp:positionH>
+            <wp:positionV relativeFrom="page">
+              <wp:posOffset>3219450</wp:posOffset>
+            </wp:positionV>
+            <wp:extent cx="5612130" cy="4652645"/>
+            <wp:effectExtent l="0" t="0" r="7620" b="0"/>
+            <wp:wrapThrough wrapText="bothSides">
+              <wp:wrapPolygon edited="0">
+                <wp:start x="0" y="0"/>
+                <wp:lineTo x="0" y="21491"/>
+                <wp:lineTo x="21556" y="21491"/>
+                <wp:lineTo x="21556" y="0"/>
+                <wp:lineTo x="0" y="0"/>
+              </wp:wrapPolygon>
+            </wp:wrapThrough>
+            <wp:docPr id="972172639" name="Imagen 1"/>
+            <wp:cNvGraphicFramePr>
+              <a:graphicFrameLocks xmlns:a="http://schemas.openxmlformats.org/drawingml/2006/main" noChangeAspect="1"/>
+            </wp:cNvGraphicFramePr>
+            <a:graphic xmlns:a="http://schemas.openxmlformats.org/drawingml/2006/main">
+              <a:graphicData uri="http://schemas.openxmlformats.org/drawingml/2006/picture">
+                <pic:pic xmlns:pic="http://schemas.openxmlformats.org/drawingml/2006/picture">
+                  <pic:nvPicPr>
+                    <pic:cNvPr id="972172639" name=""/>
+                    <pic:cNvPicPr/>
+                  </pic:nvPicPr>
+                  <pic:blipFill>
+                    <a:blip r:embed="rId9">
+                      <a:extLst>
+                        <a:ext uri="{28A0092B-C50C-407E-A947-70E740481C1C}">
+                          <a14:useLocalDpi xmlns:a14="http://schemas.microsoft.com/office/drawing/2010/main" val="0"/>
+                        </a:ext>
+                      </a:extLst>
+                    </a:blip>
+                    <a:stretch>
+                      <a:fillRect/>
+                    </a:stretch>
+                  </pic:blipFill>
+                  <pic:spPr>
+                    <a:xfrm>
+                      <a:off x="0" y="0"/>
+                      <a:ext cx="5612130" cy="4652645"/>
+                    </a:xfrm>
+                    <a:prstGeom prst="rect">
+                      <a:avLst/>
+                    </a:prstGeom>
+                  </pic:spPr>
+                </pic:pic>
+              </a:graphicData>
+            </a:graphic>
+          </wp:anchor>
+        </w:drawing>
+      </w:r>
+      <w:r>
+        <w:rPr>
+          <w:sz w:val="24"/>
+          <w:szCs w:val="24"/>
+          <w:lang w:val="en-US"/>
+        </w:rPr>
+        <w:t>Link</w:t>
+      </w:r>
+      <w:r>
+        <w:rPr>
+          <w:b w:val="0"/>
+          <w:bCs/>
+          <w:sz w:val="24"/>
+          <w:szCs w:val="24"/>
+          <w:lang w:val="en-US"/>
+        </w:rPr>
+        <w:t xml:space="preserve">: </w:t>
+      </w:r>
+      <w:hyperlink r:id="rId10" w:history="1">
+        <w:r>
+          <w:rPr>
+            <w:rStyle w:val="Hipervnculo"/>
+            <w:bCs/>
+            <w:sz w:val="24"/>
+            <w:szCs w:val="24"/>
+            <w:lang w:val="en-US"/>
+          </w:rPr>
+          <w:t>GitHub · Build and ship software on a single, collaborative platform · GitHub</w:t>
+        </w:r>
+      </w:hyperlink>
+    </w:p>
+    <w:p>
+      <w:pPr>
+        <w:ind w:left="1410"/>
+        <w:rPr>
+          <w:b w:val="0"/>
+          <w:bCs/>
+          <w:sz w:val="24"/>
+          <w:szCs w:val="24"/>
+          <w:lang w:val="en-US"/>
+        </w:rPr>
+      </w:pPr>
+    </w:p>
+    <w:p>
+      <w:pPr>
+        <w:ind w:left="1410"/>
+        <w:rPr>
+          <w:b w:val="0"/>
+          <w:bCs/>
+          <w:sz w:val="24"/>
+          <w:szCs w:val="24"/>
+          <w:lang w:val="en-US"/>
+        </w:rPr>
+      </w:pPr>
+    </w:p>
+    <w:p>
+      <w:pPr>
+        <w:pStyle w:val="Ttulo2"/>
+        <w:rPr>
+          <w:szCs w:val="24"/>
+        </w:rPr>
+      </w:pPr>
+      <w:bookmarkStart w:id="5" w:name="_Toc191547052"/>
+      <w:r>
+        <w:rPr>
+          <w:szCs w:val="24"/>
+        </w:rPr>
+        <w:lastRenderedPageBreak/>
+        <w:t>Paso 2.</w:t>
+      </w:r>
+      <w:bookmarkEnd w:id="5"/>
+    </w:p>
+    <w:p>
+      <w:pPr>
+        <w:ind w:left="708" w:firstLine="708"/>
+        <w:rPr>
+          <w:b w:val="0"/>
+          <w:bCs/>
+          <w:sz w:val="24"/>
+          <w:szCs w:val="24"/>
+        </w:rPr>
+      </w:pPr>
+      <w:r>
+        <w:rPr>
+          <w:noProof/>
+        </w:rPr>
+        <w:drawing>
+          <wp:anchor distT="0" distB="0" distL="114300" distR="114300" simplePos="0" relativeHeight="251659264" behindDoc="0" locked="0" layoutInCell="1" allowOverlap="1" wp14:anchorId="1F927DA8" wp14:editId="71A38FE8">
+            <wp:simplePos x="0" y="0"/>
+            <wp:positionH relativeFrom="column">
+              <wp:posOffset>415290</wp:posOffset>
+            </wp:positionH>
+            <wp:positionV relativeFrom="paragraph">
+              <wp:posOffset>481330</wp:posOffset>
+            </wp:positionV>
+            <wp:extent cx="5612130" cy="3503930"/>
+            <wp:effectExtent l="0" t="0" r="7620" b="1270"/>
+            <wp:wrapThrough wrapText="bothSides">
+              <wp:wrapPolygon edited="0">
+                <wp:start x="0" y="0"/>
+                <wp:lineTo x="0" y="21490"/>
+                <wp:lineTo x="21556" y="21490"/>
+                <wp:lineTo x="21556" y="0"/>
+                <wp:lineTo x="0" y="0"/>
+              </wp:wrapPolygon>
+            </wp:wrapThrough>
+            <wp:docPr id="148692020" name="Imagen 1"/>
+            <wp:cNvGraphicFramePr>
+              <a:graphicFrameLocks xmlns:a="http://schemas.openxmlformats.org/drawingml/2006/main" noChangeAspect="1"/>
+            </wp:cNvGraphicFramePr>
+            <a:graphic xmlns:a="http://schemas.openxmlformats.org/drawingml/2006/main">
+              <a:graphicData uri="http://schemas.openxmlformats.org/drawingml/2006/picture">
+                <pic:pic xmlns:pic="http://schemas.openxmlformats.org/drawingml/2006/picture">
+                  <pic:nvPicPr>
+                    <pic:cNvPr id="148692020" name=""/>
+                    <pic:cNvPicPr/>
+                  </pic:nvPicPr>
+                  <pic:blipFill>
+                    <a:blip r:embed="rId11">
+                      <a:extLst>
+                        <a:ext uri="{28A0092B-C50C-407E-A947-70E740481C1C}">
+                          <a14:useLocalDpi xmlns:a14="http://schemas.microsoft.com/office/drawing/2010/main" val="0"/>
+                        </a:ext>
+                      </a:extLst>
+                    </a:blip>
+                    <a:stretch>
+                      <a:fillRect/>
+                    </a:stretch>
+                  </pic:blipFill>
+                  <pic:spPr>
+                    <a:xfrm>
+                      <a:off x="0" y="0"/>
+                      <a:ext cx="5612130" cy="3503930"/>
+                    </a:xfrm>
+                    <a:prstGeom prst="rect">
+                      <a:avLst/>
+                    </a:prstGeom>
+                  </pic:spPr>
+                </pic:pic>
+              </a:graphicData>
+            </a:graphic>
+          </wp:anchor>
+        </w:drawing>
+      </w:r>
+      <w:r>
+        <w:rPr>
+          <w:b w:val="0"/>
+          <w:bCs/>
+          <w:sz w:val="24"/>
+          <w:szCs w:val="24"/>
+        </w:rPr>
+        <w:t>Haz clic en el botón </w:t>
+      </w:r>
+      <w:r>
+        <w:rPr>
+          <w:bCs/>
+          <w:sz w:val="24"/>
+          <w:szCs w:val="24"/>
+        </w:rPr>
+        <w:t>"</w:t>
+      </w:r>
+      <w:proofErr w:type="spellStart"/>
+      <w:r>
+        <w:rPr>
+          <w:bCs/>
+          <w:sz w:val="24"/>
+          <w:szCs w:val="24"/>
+        </w:rPr>
+        <w:t>Create</w:t>
+      </w:r>
+      <w:proofErr w:type="spellEnd"/>
+      <w:r>
+        <w:rPr>
+          <w:bCs/>
+          <w:sz w:val="24"/>
+          <w:szCs w:val="24"/>
+        </w:rPr>
+        <w:t xml:space="preserve"> </w:t>
+      </w:r>
+      <w:proofErr w:type="spellStart"/>
+      <w:r>
+        <w:rPr>
+          <w:bCs/>
+          <w:sz w:val="24"/>
+          <w:szCs w:val="24"/>
+        </w:rPr>
+        <w:t>repository</w:t>
+      </w:r>
+      <w:proofErr w:type="spellEnd"/>
+      <w:r>
+        <w:rPr>
+          <w:bCs/>
+          <w:sz w:val="24"/>
+          <w:szCs w:val="24"/>
+        </w:rPr>
+        <w:t>"</w:t>
+      </w:r>
+      <w:r>
+        <w:rPr>
+          <w:b w:val="0"/>
+          <w:bCs/>
+          <w:sz w:val="24"/>
+          <w:szCs w:val="24"/>
+        </w:rPr>
+        <w:t> o </w:t>
+      </w:r>
+      <w:r>
+        <w:rPr>
+          <w:bCs/>
+          <w:sz w:val="24"/>
+          <w:szCs w:val="24"/>
+        </w:rPr>
+        <w:t>"</w:t>
+      </w:r>
+      <w:r>
+        <w:rPr>
+          <w:bCs/>
+          <w:sz w:val="24"/>
+          <w:szCs w:val="24"/>
+        </w:rPr>
+        <w:t>Crear</w:t>
+      </w:r>
+      <w:r>
+        <w:rPr>
+          <w:bCs/>
+          <w:sz w:val="24"/>
+          <w:szCs w:val="24"/>
+        </w:rPr>
+        <w:t xml:space="preserve"> repositorio"</w:t>
+      </w:r>
+      <w:r>
+        <w:rPr>
+          <w:b w:val="0"/>
+          <w:bCs/>
+          <w:sz w:val="24"/>
+          <w:szCs w:val="24"/>
+        </w:rPr>
+        <w:t xml:space="preserve"> en la parte superior </w:t>
+      </w:r>
+      <w:r>
+        <w:rPr>
+          <w:b w:val="0"/>
+          <w:bCs/>
+          <w:sz w:val="24"/>
+          <w:szCs w:val="24"/>
+        </w:rPr>
+        <w:t>izquierda</w:t>
+      </w:r>
+      <w:r>
+        <w:rPr>
+          <w:b w:val="0"/>
+          <w:bCs/>
+          <w:sz w:val="24"/>
+          <w:szCs w:val="24"/>
+        </w:rPr>
+        <w:t>.</w:t>
+      </w:r>
+    </w:p>
+    <w:p>
+      <w:pPr>
+        <w:ind w:left="1416" w:firstLine="372"/>
+        <w:rPr>
+          <w:b w:val="0"/>
+          <w:bCs/>
+          <w:sz w:val="24"/>
+          <w:szCs w:val="24"/>
+        </w:rPr>
+      </w:pPr>
+    </w:p>
+    <w:p>
+      <w:pPr>
+        <w:pStyle w:val="Ttulo2"/>
+        <w:rPr>
+          <w:b w:val="0"/>
+          <w:bCs/>
+          <w:szCs w:val="24"/>
+        </w:rPr>
+      </w:pPr>
+      <w:bookmarkStart w:id="6" w:name="_Toc191547053"/>
+      <w:r>
+        <w:rPr>
+          <w:szCs w:val="24"/>
+        </w:rPr>
+        <w:t>Paso 3.</w:t>
+      </w:r>
+      <w:bookmarkEnd w:id="6"/>
+    </w:p>
+    <w:p>
+      <w:pPr>
+        <w:ind w:left="708" w:firstLine="708"/>
+        <w:rPr>
+          <w:b w:val="0"/>
+          <w:bCs/>
+          <w:sz w:val="24"/>
+          <w:szCs w:val="24"/>
+        </w:rPr>
+      </w:pPr>
+      <w:r>
+        <w:rPr>
+          <w:noProof/>
+        </w:rPr>
+        <w:drawing>
+          <wp:anchor distT="0" distB="0" distL="114300" distR="114300" simplePos="0" relativeHeight="251660288" behindDoc="0" locked="0" layoutInCell="1" allowOverlap="1" wp14:anchorId="163C48AA" wp14:editId="70C35AF1">
+            <wp:simplePos x="0" y="0"/>
+            <wp:positionH relativeFrom="column">
+              <wp:posOffset>405765</wp:posOffset>
+            </wp:positionH>
+            <wp:positionV relativeFrom="paragraph">
+              <wp:posOffset>544195</wp:posOffset>
+            </wp:positionV>
+            <wp:extent cx="5612130" cy="1671955"/>
+            <wp:effectExtent l="0" t="0" r="7620" b="4445"/>
+            <wp:wrapThrough wrapText="bothSides">
+              <wp:wrapPolygon edited="0">
+                <wp:start x="0" y="0"/>
+                <wp:lineTo x="0" y="21411"/>
+                <wp:lineTo x="21556" y="21411"/>
+                <wp:lineTo x="21556" y="0"/>
+                <wp:lineTo x="0" y="0"/>
+              </wp:wrapPolygon>
+            </wp:wrapThrough>
+            <wp:docPr id="68406439" name="Imagen 1"/>
+            <wp:cNvGraphicFramePr>
+              <a:graphicFrameLocks xmlns:a="http://schemas.openxmlformats.org/drawingml/2006/main" noChangeAspect="1"/>
+            </wp:cNvGraphicFramePr>
+            <a:graphic xmlns:a="http://schemas.openxmlformats.org/drawingml/2006/main">
+              <a:graphicData uri="http://schemas.openxmlformats.org/drawingml/2006/picture">
+                <pic:pic xmlns:pic="http://schemas.openxmlformats.org/drawingml/2006/picture">
+                  <pic:nvPicPr>
+                    <pic:cNvPr id="68406439" name=""/>
+                    <pic:cNvPicPr/>
+                  </pic:nvPicPr>
+                  <pic:blipFill>
+                    <a:blip r:embed="rId12" cstate="print">
+                      <a:extLst>
+                        <a:ext uri="{28A0092B-C50C-407E-A947-70E740481C1C}">
+                          <a14:useLocalDpi xmlns:a14="http://schemas.microsoft.com/office/drawing/2010/main" val="0"/>
+                        </a:ext>
+                      </a:extLst>
+                    </a:blip>
+                    <a:stretch>
+                      <a:fillRect/>
+                    </a:stretch>
+                  </pic:blipFill>
+                  <pic:spPr>
+                    <a:xfrm>
+                      <a:off x="0" y="0"/>
+                      <a:ext cx="5612130" cy="1671955"/>
+                    </a:xfrm>
+                    <a:prstGeom prst="rect">
+                      <a:avLst/>
+                    </a:prstGeom>
+                  </pic:spPr>
+                </pic:pic>
+              </a:graphicData>
+            </a:graphic>
+          </wp:anchor>
+        </w:drawing>
+      </w:r>
+      <w:r>
+        <w:rPr>
+          <w:b w:val="0"/>
+          <w:bCs/>
+          <w:sz w:val="24"/>
+          <w:szCs w:val="24"/>
+        </w:rPr>
+        <w:t>Asigna un nombre al repositorio y proporciona una descripción</w:t>
+      </w:r>
+      <w:r>
+        <w:rPr>
+          <w:b w:val="0"/>
+          <w:bCs/>
+          <w:sz w:val="24"/>
+          <w:szCs w:val="24"/>
+        </w:rPr>
+        <w:t>(opcional)</w:t>
+      </w:r>
+      <w:r>
+        <w:rPr>
+          <w:b w:val="0"/>
+          <w:bCs/>
+          <w:sz w:val="24"/>
+          <w:szCs w:val="24"/>
+        </w:rPr>
+        <w:t>.</w:t>
+      </w:r>
+    </w:p>
+    <w:p>
+      <w:pPr>
+        <w:ind w:left="1428" w:firstLine="696"/>
+        <w:rPr>
+          <w:b w:val="0"/>
+          <w:bCs/>
+          <w:sz w:val="24"/>
+          <w:szCs w:val="24"/>
+        </w:rPr>
+      </w:pPr>
+    </w:p>
+    <w:p>
+      <w:pPr>
+        <w:ind w:left="1428" w:firstLine="696"/>
+        <w:rPr>
+          <w:b w:val="0"/>
+          <w:bCs/>
+          <w:sz w:val="24"/>
+          <w:szCs w:val="24"/>
+        </w:rPr>
+      </w:pPr>
+    </w:p>
+    <w:p>
+      <w:pPr>
+        <w:pStyle w:val="Ttulo2"/>
+        <w:rPr>
+          <w:szCs w:val="24"/>
+        </w:rPr>
+      </w:pPr>
+      <w:bookmarkStart w:id="7" w:name="_Toc191547054"/>
+      <w:r>
+        <w:rPr>
+          <w:szCs w:val="24"/>
+        </w:rPr>
+        <w:lastRenderedPageBreak/>
+        <w:t>Paso 4.</w:t>
+      </w:r>
+      <w:bookmarkEnd w:id="7"/>
+    </w:p>
+    <w:p>
+      <w:pPr>
+        <w:ind w:left="708" w:firstLine="708"/>
+        <w:rPr>
+          <w:b w:val="0"/>
+          <w:bCs/>
+          <w:sz w:val="24"/>
+          <w:szCs w:val="24"/>
+        </w:rPr>
+      </w:pPr>
+      <w:r>
+        <w:rPr>
+          <w:noProof/>
+        </w:rPr>
+        <w:drawing>
+          <wp:anchor distT="0" distB="0" distL="114300" distR="114300" simplePos="0" relativeHeight="251661312" behindDoc="0" locked="0" layoutInCell="1" allowOverlap="1" wp14:anchorId="6085BFAF" wp14:editId="3B895ED8">
+            <wp:simplePos x="0" y="0"/>
+            <wp:positionH relativeFrom="column">
+              <wp:posOffset>24765</wp:posOffset>
+            </wp:positionH>
+            <wp:positionV relativeFrom="paragraph">
+              <wp:posOffset>433705</wp:posOffset>
+            </wp:positionV>
+            <wp:extent cx="5612130" cy="1016000"/>
+            <wp:effectExtent l="0" t="0" r="7620" b="0"/>
+            <wp:wrapThrough wrapText="bothSides">
+              <wp:wrapPolygon edited="0">
+                <wp:start x="0" y="0"/>
+                <wp:lineTo x="0" y="21060"/>
+                <wp:lineTo x="21556" y="21060"/>
+                <wp:lineTo x="21556" y="0"/>
+                <wp:lineTo x="0" y="0"/>
+              </wp:wrapPolygon>
+            </wp:wrapThrough>
+            <wp:docPr id="1278271928" name="Imagen 1"/>
+            <wp:cNvGraphicFramePr>
+              <a:graphicFrameLocks xmlns:a="http://schemas.openxmlformats.org/drawingml/2006/main" noChangeAspect="1"/>
+            </wp:cNvGraphicFramePr>
+            <a:graphic xmlns:a="http://schemas.openxmlformats.org/drawingml/2006/main">
+              <a:graphicData uri="http://schemas.openxmlformats.org/drawingml/2006/picture">
+                <pic:pic xmlns:pic="http://schemas.openxmlformats.org/drawingml/2006/picture">
+                  <pic:nvPicPr>
+                    <pic:cNvPr id="1278271928" name=""/>
+                    <pic:cNvPicPr/>
+                  </pic:nvPicPr>
+                  <pic:blipFill>
+                    <a:blip r:embed="rId13">
+                      <a:extLst>
+                        <a:ext uri="{28A0092B-C50C-407E-A947-70E740481C1C}">
+                          <a14:useLocalDpi xmlns:a14="http://schemas.microsoft.com/office/drawing/2010/main" val="0"/>
+                        </a:ext>
+                      </a:extLst>
+                    </a:blip>
+                    <a:stretch>
+                      <a:fillRect/>
+                    </a:stretch>
+                  </pic:blipFill>
+                  <pic:spPr>
+                    <a:xfrm>
+                      <a:off x="0" y="0"/>
+                      <a:ext cx="5612130" cy="1016000"/>
+                    </a:xfrm>
+                    <a:prstGeom prst="rect">
+                      <a:avLst/>
+                    </a:prstGeom>
+                  </pic:spPr>
+                </pic:pic>
+              </a:graphicData>
+            </a:graphic>
+          </wp:anchor>
+        </w:drawing>
+      </w:r>
+      <w:r>
+        <w:rPr>
+          <w:b w:val="0"/>
+          <w:bCs/>
+          <w:sz w:val="24"/>
+          <w:szCs w:val="24"/>
+        </w:rPr>
+        <w:t>Selecciona si deseas que el repositorio sea </w:t>
+      </w:r>
+      <w:r>
+        <w:rPr>
+          <w:bCs/>
+          <w:sz w:val="24"/>
+          <w:szCs w:val="24"/>
+        </w:rPr>
+        <w:t>público</w:t>
+      </w:r>
+      <w:r>
+        <w:rPr>
+          <w:b w:val="0"/>
+          <w:bCs/>
+          <w:sz w:val="24"/>
+          <w:szCs w:val="24"/>
+        </w:rPr>
+        <w:t> o </w:t>
+      </w:r>
+      <w:r>
+        <w:rPr>
+          <w:bCs/>
+          <w:sz w:val="24"/>
+          <w:szCs w:val="24"/>
+        </w:rPr>
+        <w:t>privado</w:t>
+      </w:r>
+      <w:r>
+        <w:rPr>
+          <w:b w:val="0"/>
+          <w:bCs/>
+          <w:sz w:val="24"/>
+          <w:szCs w:val="24"/>
+        </w:rPr>
+        <w:t>.</w:t>
+      </w:r>
+    </w:p>
+    <w:p>
+      <w:pPr>
+        <w:pStyle w:val="Ttulo2"/>
+        <w:rPr>
+          <w:szCs w:val="24"/>
+        </w:rPr>
+      </w:pPr>
+      <w:bookmarkStart w:id="8" w:name="_Toc191547055"/>
+      <w:r>
+        <w:rPr>
+          <w:szCs w:val="24"/>
+        </w:rPr>
+        <w:t>Paso 5.</w:t>
+      </w:r>
+      <w:bookmarkEnd w:id="8"/>
+    </w:p>
+    <w:p>
+      <w:pPr>
+        <w:ind w:left="708" w:firstLine="708"/>
+        <w:rPr>
+          <w:b w:val="0"/>
+          <w:bCs/>
+          <w:sz w:val="24"/>
+          <w:szCs w:val="24"/>
+        </w:rPr>
+      </w:pPr>
+      <w:r>
+        <w:rPr>
+          <w:noProof/>
+        </w:rPr>
+        <w:drawing>
+          <wp:anchor distT="0" distB="0" distL="114300" distR="114300" simplePos="0" relativeHeight="251662336" behindDoc="0" locked="0" layoutInCell="1" allowOverlap="1" wp14:anchorId="6DC00166" wp14:editId="1D528D4E">
+            <wp:simplePos x="0" y="0"/>
+            <wp:positionH relativeFrom="column">
+              <wp:posOffset>43815</wp:posOffset>
+            </wp:positionH>
+            <wp:positionV relativeFrom="paragraph">
+              <wp:posOffset>272415</wp:posOffset>
+            </wp:positionV>
+            <wp:extent cx="5612130" cy="5399405"/>
+            <wp:effectExtent l="0" t="0" r="7620" b="0"/>
+            <wp:wrapThrough wrapText="bothSides">
+              <wp:wrapPolygon edited="0">
+                <wp:start x="0" y="0"/>
+                <wp:lineTo x="0" y="21491"/>
+                <wp:lineTo x="21556" y="21491"/>
+                <wp:lineTo x="21556" y="0"/>
+                <wp:lineTo x="0" y="0"/>
+              </wp:wrapPolygon>
+            </wp:wrapThrough>
+            <wp:docPr id="1426805177" name="Imagen 1"/>
+            <wp:cNvGraphicFramePr>
+              <a:graphicFrameLocks xmlns:a="http://schemas.openxmlformats.org/drawingml/2006/main" noChangeAspect="1"/>
+            </wp:cNvGraphicFramePr>
+            <a:graphic xmlns:a="http://schemas.openxmlformats.org/drawingml/2006/main">
+              <a:graphicData uri="http://schemas.openxmlformats.org/drawingml/2006/picture">
+                <pic:pic xmlns:pic="http://schemas.openxmlformats.org/drawingml/2006/picture">
+                  <pic:nvPicPr>
+                    <pic:cNvPr id="1426805177" name=""/>
+                    <pic:cNvPicPr/>
+                  </pic:nvPicPr>
+                  <pic:blipFill>
+                    <a:blip r:embed="rId14">
+                      <a:extLst>
+                        <a:ext uri="{28A0092B-C50C-407E-A947-70E740481C1C}">
+                          <a14:useLocalDpi xmlns:a14="http://schemas.microsoft.com/office/drawing/2010/main" val="0"/>
+                        </a:ext>
+                      </a:extLst>
+                    </a:blip>
+                    <a:stretch>
+                      <a:fillRect/>
+                    </a:stretch>
+                  </pic:blipFill>
+                  <pic:spPr>
+                    <a:xfrm>
+                      <a:off x="0" y="0"/>
+                      <a:ext cx="5612130" cy="5399405"/>
+                    </a:xfrm>
+                    <a:prstGeom prst="rect">
+                      <a:avLst/>
+                    </a:prstGeom>
+                  </pic:spPr>
+                </pic:pic>
+              </a:graphicData>
+            </a:graphic>
+          </wp:anchor>
+        </w:drawing>
+      </w:r>
+      <w:r>
+        <w:rPr>
+          <w:b w:val="0"/>
+          <w:bCs/>
+          <w:sz w:val="24"/>
+          <w:szCs w:val="24"/>
+        </w:rPr>
+        <w:t>Haz clic en </w:t>
+      </w:r>
+      <w:r>
+        <w:rPr>
+          <w:bCs/>
+          <w:sz w:val="24"/>
+          <w:szCs w:val="24"/>
+        </w:rPr>
+        <w:t>"</w:t>
+      </w:r>
+      <w:proofErr w:type="spellStart"/>
+      <w:r>
+        <w:rPr>
+          <w:bCs/>
+          <w:sz w:val="24"/>
+          <w:szCs w:val="24"/>
+        </w:rPr>
+        <w:t>Create</w:t>
+      </w:r>
+      <w:proofErr w:type="spellEnd"/>
+      <w:r>
+        <w:rPr>
+          <w:bCs/>
+          <w:sz w:val="24"/>
+          <w:szCs w:val="24"/>
+        </w:rPr>
+        <w:t xml:space="preserve"> </w:t>
+      </w:r>
+      <w:proofErr w:type="spellStart"/>
+      <w:r>
+        <w:rPr>
+          <w:bCs/>
+          <w:sz w:val="24"/>
+          <w:szCs w:val="24"/>
+        </w:rPr>
+        <w:t>repository</w:t>
+      </w:r>
+      <w:proofErr w:type="spellEnd"/>
+      <w:r>
+        <w:rPr>
+          <w:bCs/>
+          <w:sz w:val="24"/>
+          <w:szCs w:val="24"/>
+        </w:rPr>
+        <w:t>"</w:t>
+      </w:r>
+      <w:r>
+        <w:rPr>
+          <w:b w:val="0"/>
+          <w:bCs/>
+          <w:sz w:val="24"/>
+          <w:szCs w:val="24"/>
+        </w:rPr>
+        <w:t xml:space="preserve"> o </w:t>
+      </w:r>
+      <w:r>
+        <w:rPr>
+          <w:bCs/>
+          <w:sz w:val="24"/>
+          <w:szCs w:val="24"/>
+        </w:rPr>
+        <w:t>"Crear repositorio"</w:t>
+      </w:r>
+      <w:r>
+        <w:rPr>
+          <w:bCs/>
+          <w:sz w:val="24"/>
+          <w:szCs w:val="24"/>
+        </w:rPr>
+        <w:t>.</w:t>
+      </w:r>
+      <w:r>
+        <w:rPr>
+          <w:b w:val="0"/>
+          <w:bCs/>
+          <w:sz w:val="24"/>
+          <w:szCs w:val="24"/>
+        </w:rPr>
+        <w:t> </w:t>
+      </w:r>
+    </w:p>
+    <w:p>
+      <w:pPr>
+        <w:ind w:left="1428" w:firstLine="696"/>
+        <w:rPr>
+          <w:b w:val="0"/>
+          <w:bCs/>
+          <w:sz w:val="24"/>
+          <w:szCs w:val="24"/>
+        </w:rPr>
+      </w:pPr>
+    </w:p>
+    <w:p>
+      <w:pPr>
+        <w:pStyle w:val="Ttulo1"/>
+        <w:rPr>
+          <w:bCs/>
+        </w:rPr>
+      </w:pPr>
+      <w:bookmarkStart w:id="9" w:name="_Toc191547056"/>
+      <w:r>
+        <w:rPr>
+          <w:bCs/>
+        </w:rPr>
+        <w:lastRenderedPageBreak/>
+        <w:t>Hacer Cambios y Añadir Archivos</w:t>
+      </w:r>
+      <w:r>
+        <w:rPr>
+          <w:b w:val="0"/>
+        </w:rPr>
+        <w:t>.</w:t>
+      </w:r>
+      <w:bookmarkEnd w:id="9"/>
+    </w:p>
+    <w:p>
+      <w:pPr>
+        <w:ind w:firstLine="708"/>
+        <w:rPr>
+          <w:b w:val="0"/>
+          <w:bCs/>
+          <w:sz w:val="24"/>
+          <w:szCs w:val="24"/>
+        </w:rPr>
+      </w:pPr>
+      <w:r>
+        <w:rPr>
+          <w:b w:val="0"/>
+          <w:bCs/>
+          <w:sz w:val="24"/>
+          <w:szCs w:val="24"/>
+        </w:rPr>
+        <w:t>Puedes crear un repositorio nuevo en tu cuenta personal o la cuenta de cualquier organización en la que tengas los permisos suficientes.</w:t>
+      </w:r>
+    </w:p>
+    <w:p>
+      <w:pPr>
+        <w:pStyle w:val="Ttulo2"/>
+        <w:rPr>
+          <w:szCs w:val="24"/>
+        </w:rPr>
+      </w:pPr>
+      <w:bookmarkStart w:id="10" w:name="_Toc191547057"/>
+      <w:r>
+        <w:rPr>
+          <w:szCs w:val="24"/>
+        </w:rPr>
+        <w:t>Paso 1. Navega a la carpeta.</w:t>
+      </w:r>
+      <w:bookmarkEnd w:id="10"/>
+    </w:p>
+    <w:p>
+      <w:pPr>
+        <w:rPr>
+          <w:b w:val="0"/>
+          <w:bCs/>
+          <w:sz w:val="24"/>
+          <w:szCs w:val="24"/>
+        </w:rPr>
+      </w:pPr>
+      <w:r>
+        <w:rPr>
+          <w:b w:val="0"/>
+          <w:bCs/>
+          <w:sz w:val="24"/>
+          <w:szCs w:val="24"/>
+        </w:rPr>
+        <w:tab/>
+      </w:r>
+      <w:r>
+        <w:rPr>
+          <w:b w:val="0"/>
+          <w:bCs/>
+          <w:sz w:val="24"/>
+          <w:szCs w:val="24"/>
+        </w:rPr>
+        <w:tab/>
+        <w:t>Dirígete a la carpeta raíz donde quieres crear tu proyecto.</w:t>
+      </w:r>
+    </w:p>
+    <w:p>
+      <w:pPr>
+        <w:rPr>
+          <w:sz w:val="24"/>
+          <w:szCs w:val="24"/>
+        </w:rPr>
+      </w:pPr>
+      <w:r>
+        <w:rPr>
+          <w:noProof/>
+        </w:rPr>
+        <w:drawing>
+          <wp:anchor distT="0" distB="0" distL="114300" distR="114300" simplePos="0" relativeHeight="251663360" behindDoc="0" locked="0" layoutInCell="1" allowOverlap="1" wp14:anchorId="7E8C7617" wp14:editId="07A5FFFA">
+            <wp:simplePos x="0" y="0"/>
+            <wp:positionH relativeFrom="column">
+              <wp:posOffset>272415</wp:posOffset>
+            </wp:positionH>
+            <wp:positionV relativeFrom="paragraph">
+              <wp:posOffset>295910</wp:posOffset>
+            </wp:positionV>
+            <wp:extent cx="5612130" cy="2503170"/>
+            <wp:effectExtent l="0" t="0" r="7620" b="0"/>
+            <wp:wrapThrough wrapText="bothSides">
+              <wp:wrapPolygon edited="0">
+                <wp:start x="0" y="0"/>
+                <wp:lineTo x="0" y="21370"/>
+                <wp:lineTo x="21556" y="21370"/>
+                <wp:lineTo x="21556" y="0"/>
+                <wp:lineTo x="0" y="0"/>
+              </wp:wrapPolygon>
+            </wp:wrapThrough>
+            <wp:docPr id="1118378563" name="Imagen 1"/>
+            <wp:cNvGraphicFramePr>
+              <a:graphicFrameLocks xmlns:a="http://schemas.openxmlformats.org/drawingml/2006/main" noChangeAspect="1"/>
+            </wp:cNvGraphicFramePr>
+            <a:graphic xmlns:a="http://schemas.openxmlformats.org/drawingml/2006/main">
+              <a:graphicData uri="http://schemas.openxmlformats.org/drawingml/2006/picture">
+                <pic:pic xmlns:pic="http://schemas.openxmlformats.org/drawingml/2006/picture">
+                  <pic:nvPicPr>
+                    <pic:cNvPr id="1118378563" name=""/>
+                    <pic:cNvPicPr/>
+                  </pic:nvPicPr>
+                  <pic:blipFill>
+                    <a:blip r:embed="rId15">
+                      <a:extLst>
+                        <a:ext uri="{28A0092B-C50C-407E-A947-70E740481C1C}">
+                          <a14:useLocalDpi xmlns:a14="http://schemas.microsoft.com/office/drawing/2010/main" val="0"/>
+                        </a:ext>
+                      </a:extLst>
+                    </a:blip>
+                    <a:stretch>
+                      <a:fillRect/>
+                    </a:stretch>
+                  </pic:blipFill>
+                  <pic:spPr>
+                    <a:xfrm>
+                      <a:off x="0" y="0"/>
+                      <a:ext cx="5612130" cy="2503170"/>
+                    </a:xfrm>
+                    <a:prstGeom prst="rect">
+                      <a:avLst/>
+                    </a:prstGeom>
+                  </pic:spPr>
+                </pic:pic>
+              </a:graphicData>
+            </a:graphic>
+          </wp:anchor>
+        </w:drawing>
+      </w:r>
+      <w:r>
+        <w:rPr>
+          <w:b w:val="0"/>
+          <w:bCs/>
+          <w:sz w:val="24"/>
+          <w:szCs w:val="24"/>
+        </w:rPr>
+        <w:tab/>
+      </w:r>
+      <w:r>
+        <w:rPr>
+          <w:b w:val="0"/>
+          <w:bCs/>
+          <w:sz w:val="24"/>
+          <w:szCs w:val="24"/>
+        </w:rPr>
+        <w:tab/>
+        <w:t>En este caso: “</w:t>
+      </w:r>
+      <w:r>
+        <w:rPr>
+          <w:sz w:val="24"/>
+          <w:szCs w:val="24"/>
+        </w:rPr>
+        <w:t>C:\</w:t>
+      </w:r>
+      <w:proofErr w:type="spellStart"/>
+      <w:r>
+        <w:rPr>
+          <w:sz w:val="24"/>
+          <w:szCs w:val="24"/>
+        </w:rPr>
+        <w:t>Users</w:t>
+      </w:r>
+      <w:proofErr w:type="spellEnd"/>
+      <w:r>
+        <w:rPr>
+          <w:sz w:val="24"/>
+          <w:szCs w:val="24"/>
+        </w:rPr>
+        <w:t>\ADMIN\</w:t>
+      </w:r>
+      <w:proofErr w:type="spellStart"/>
+      <w:r>
+        <w:rPr>
+          <w:sz w:val="24"/>
+          <w:szCs w:val="24"/>
+        </w:rPr>
+        <w:t>Documents</w:t>
+      </w:r>
+      <w:proofErr w:type="spellEnd"/>
+      <w:r>
+        <w:rPr>
+          <w:sz w:val="24"/>
+          <w:szCs w:val="24"/>
+        </w:rPr>
+        <w:t>\</w:t>
+      </w:r>
+      <w:proofErr w:type="spellStart"/>
+      <w:r>
+        <w:rPr>
+          <w:sz w:val="24"/>
+          <w:szCs w:val="24"/>
+        </w:rPr>
+        <w:t>Popayan</w:t>
+      </w:r>
+      <w:proofErr w:type="spellEnd"/>
+      <w:r>
+        <w:rPr>
+          <w:sz w:val="24"/>
+          <w:szCs w:val="24"/>
+        </w:rPr>
+        <w:t>-nocturna”</w:t>
+      </w:r>
+    </w:p>
+    <w:p>
+      <w:pPr>
+        <w:pStyle w:val="Ttulo2"/>
+        <w:rPr>
+          <w:szCs w:val="24"/>
+        </w:rPr>
+      </w:pPr>
+      <w:bookmarkStart w:id="11" w:name="_Toc191547058"/>
+      <w:r>
+        <w:rPr>
+          <w:szCs w:val="24"/>
+        </w:rPr>
+        <w:t xml:space="preserve">Paso 2. </w:t>
+      </w:r>
+      <w:r>
+        <w:rPr>
+          <w:bCs/>
+          <w:szCs w:val="24"/>
+        </w:rPr>
+        <w:t>Inicializa un nuevo repositorio</w:t>
+      </w:r>
+      <w:r>
+        <w:rPr>
+          <w:szCs w:val="24"/>
+        </w:rPr>
+        <w:t>.</w:t>
+      </w:r>
+      <w:bookmarkEnd w:id="11"/>
+    </w:p>
+    <w:p>
+      <w:pPr>
+        <w:ind w:firstLine="708"/>
+        <w:rPr>
+          <w:b w:val="0"/>
+          <w:bCs/>
+          <w:sz w:val="24"/>
+          <w:szCs w:val="20"/>
+        </w:rPr>
+      </w:pPr>
+      <w:r>
+        <w:rPr>
+          <w:noProof/>
+        </w:rPr>
+        <w:drawing>
+          <wp:anchor distT="0" distB="0" distL="114300" distR="114300" simplePos="0" relativeHeight="251664384" behindDoc="0" locked="0" layoutInCell="1" allowOverlap="1" wp14:anchorId="18868193" wp14:editId="024E4CDE">
+            <wp:simplePos x="0" y="0"/>
+            <wp:positionH relativeFrom="column">
+              <wp:posOffset>183515</wp:posOffset>
+            </wp:positionH>
+            <wp:positionV relativeFrom="paragraph">
+              <wp:posOffset>362585</wp:posOffset>
+            </wp:positionV>
+            <wp:extent cx="5612130" cy="967105"/>
+            <wp:effectExtent l="0" t="0" r="7620" b="4445"/>
+            <wp:wrapThrough wrapText="bothSides">
+              <wp:wrapPolygon edited="0">
+                <wp:start x="0" y="0"/>
+                <wp:lineTo x="0" y="21274"/>
+                <wp:lineTo x="21556" y="21274"/>
+                <wp:lineTo x="21556" y="0"/>
+                <wp:lineTo x="0" y="0"/>
+              </wp:wrapPolygon>
+            </wp:wrapThrough>
+            <wp:docPr id="1000493445" name="Imagen 1"/>
+            <wp:cNvGraphicFramePr>
+              <a:graphicFrameLocks xmlns:a="http://schemas.openxmlformats.org/drawingml/2006/main" noChangeAspect="1"/>
+            </wp:cNvGraphicFramePr>
+            <a:graphic xmlns:a="http://schemas.openxmlformats.org/drawingml/2006/main">
+              <a:graphicData uri="http://schemas.openxmlformats.org/drawingml/2006/picture">
+                <pic:pic xmlns:pic="http://schemas.openxmlformats.org/drawingml/2006/picture">
+                  <pic:nvPicPr>
+                    <pic:cNvPr id="1000493445" name=""/>
+                    <pic:cNvPicPr/>
+                  </pic:nvPicPr>
+                  <pic:blipFill>
+                    <a:blip r:embed="rId16">
+                      <a:extLst>
+                        <a:ext uri="{28A0092B-C50C-407E-A947-70E740481C1C}">
+                          <a14:useLocalDpi xmlns:a14="http://schemas.microsoft.com/office/drawing/2010/main" val="0"/>
+                        </a:ext>
+                      </a:extLst>
+                    </a:blip>
+                    <a:stretch>
+                      <a:fillRect/>
+                    </a:stretch>
+                  </pic:blipFill>
+                  <pic:spPr>
+                    <a:xfrm>
+                      <a:off x="0" y="0"/>
+                      <a:ext cx="5612130" cy="967105"/>
+                    </a:xfrm>
+                    <a:prstGeom prst="rect">
+                      <a:avLst/>
+                    </a:prstGeom>
+                  </pic:spPr>
+                </pic:pic>
+              </a:graphicData>
+            </a:graphic>
+          </wp:anchor>
+        </w:drawing>
+      </w:r>
+      <w:r>
+        <w:rPr>
+          <w:sz w:val="24"/>
+          <w:szCs w:val="20"/>
+        </w:rPr>
+        <w:t xml:space="preserve">Comando: </w:t>
+      </w:r>
+      <w:proofErr w:type="spellStart"/>
+      <w:r>
+        <w:rPr>
+          <w:b w:val="0"/>
+          <w:bCs/>
+          <w:sz w:val="24"/>
+          <w:szCs w:val="20"/>
+        </w:rPr>
+        <w:t>git</w:t>
+      </w:r>
+      <w:proofErr w:type="spellEnd"/>
+      <w:r>
+        <w:rPr>
+          <w:b w:val="0"/>
+          <w:bCs/>
+          <w:sz w:val="24"/>
+          <w:szCs w:val="20"/>
+        </w:rPr>
+        <w:t xml:space="preserve"> </w:t>
+      </w:r>
+      <w:proofErr w:type="spellStart"/>
+      <w:r>
+        <w:rPr>
+          <w:b w:val="0"/>
+          <w:bCs/>
+          <w:sz w:val="24"/>
+          <w:szCs w:val="20"/>
+        </w:rPr>
+        <w:t>init</w:t>
+      </w:r>
+      <w:proofErr w:type="spellEnd"/>
+    </w:p>
+    <w:p/>
+    <w:p>
+      <w:pPr>
+        <w:pStyle w:val="Ttulo2"/>
+        <w:rPr>
+          <w:szCs w:val="24"/>
+        </w:rPr>
+      </w:pPr>
+      <w:bookmarkStart w:id="12" w:name="_Toc191547059"/>
+      <w:r>
+        <w:rPr>
+          <w:szCs w:val="24"/>
+        </w:rPr>
+        <w:t xml:space="preserve">Paso 3. </w:t>
+      </w:r>
+      <w:r>
+        <w:rPr>
+          <w:bCs/>
+          <w:szCs w:val="24"/>
+        </w:rPr>
+        <w:t>Añadir cambios</w:t>
+      </w:r>
+      <w:r>
+        <w:rPr>
+          <w:szCs w:val="24"/>
+        </w:rPr>
+        <w:t>.</w:t>
+      </w:r>
+      <w:bookmarkEnd w:id="12"/>
+    </w:p>
+    <w:p>
+      <w:pPr>
+        <w:ind w:left="705"/>
+      </w:pPr>
+      <w:r>
+        <w:rPr>
+          <w:sz w:val="24"/>
+          <w:szCs w:val="20"/>
+        </w:rPr>
+        <w:t xml:space="preserve">Comando: </w:t>
+      </w:r>
+      <w:proofErr w:type="spellStart"/>
+      <w:r>
+        <w:rPr>
+          <w:b w:val="0"/>
+          <w:bCs/>
+          <w:sz w:val="24"/>
+          <w:szCs w:val="20"/>
+        </w:rPr>
+        <w:t>git</w:t>
+      </w:r>
+      <w:proofErr w:type="spellEnd"/>
+      <w:r>
+        <w:rPr>
+          <w:b w:val="0"/>
+          <w:bCs/>
+          <w:sz w:val="24"/>
+          <w:szCs w:val="20"/>
+        </w:rPr>
+        <w:t xml:space="preserve"> add .  </w:t>
+      </w:r>
+      <w:r>
+        <w:rPr>
+          <w:b w:val="0"/>
+          <w:bCs/>
+          <w:sz w:val="24"/>
+          <w:szCs w:val="20"/>
+        </w:rPr>
+        <w:br/>
+        <w:t>Para agregar todos los archivos.</w:t>
+      </w:r>
+    </w:p>
+    <w:p>
+      <w:r>
+        <w:rPr>
+          <w:noProof/>
+        </w:rPr>
+        <w:drawing>
+          <wp:anchor distT="0" distB="0" distL="114300" distR="114300" simplePos="0" relativeHeight="251665408" behindDoc="0" locked="0" layoutInCell="1" allowOverlap="1" wp14:anchorId="6ACE5E33" wp14:editId="2E1AD8BD">
+            <wp:simplePos x="0" y="0"/>
+            <wp:positionH relativeFrom="column">
+              <wp:posOffset>335915</wp:posOffset>
+            </wp:positionH>
+            <wp:positionV relativeFrom="paragraph">
+              <wp:posOffset>100330</wp:posOffset>
+            </wp:positionV>
+            <wp:extent cx="4476750" cy="438150"/>
+            <wp:effectExtent l="0" t="0" r="0" b="0"/>
+            <wp:wrapThrough wrapText="bothSides">
+              <wp:wrapPolygon edited="0">
+                <wp:start x="0" y="0"/>
+                <wp:lineTo x="0" y="20661"/>
+                <wp:lineTo x="21508" y="20661"/>
+                <wp:lineTo x="21508" y="0"/>
+                <wp:lineTo x="0" y="0"/>
+              </wp:wrapPolygon>
+            </wp:wrapThrough>
+            <wp:docPr id="856683098" name="Imagen 1"/>
+            <wp:cNvGraphicFramePr>
+              <a:graphicFrameLocks xmlns:a="http://schemas.openxmlformats.org/drawingml/2006/main" noChangeAspect="1"/>
+            </wp:cNvGraphicFramePr>
+            <a:graphic xmlns:a="http://schemas.openxmlformats.org/drawingml/2006/main">
+              <a:graphicData uri="http://schemas.openxmlformats.org/drawingml/2006/picture">
+                <pic:pic xmlns:pic="http://schemas.openxmlformats.org/drawingml/2006/picture">
+                  <pic:nvPicPr>
+                    <pic:cNvPr id="856683098" name=""/>
+                    <pic:cNvPicPr/>
+                  </pic:nvPicPr>
+                  <pic:blipFill>
+                    <a:blip r:embed="rId17">
+                      <a:extLst>
+                        <a:ext uri="{28A0092B-C50C-407E-A947-70E740481C1C}">
+                          <a14:useLocalDpi xmlns:a14="http://schemas.microsoft.com/office/drawing/2010/main" val="0"/>
+                        </a:ext>
+                      </a:extLst>
+                    </a:blip>
+                    <a:stretch>
+                      <a:fillRect/>
+                    </a:stretch>
+                  </pic:blipFill>
+                  <pic:spPr>
+                    <a:xfrm>
+                      <a:off x="0" y="0"/>
+                      <a:ext cx="4476750" cy="438150"/>
+                    </a:xfrm>
+                    <a:prstGeom prst="rect">
+                      <a:avLst/>
+                    </a:prstGeom>
+                  </pic:spPr>
+                </pic:pic>
+              </a:graphicData>
+            </a:graphic>
+          </wp:anchor>
+        </w:drawing>
+      </w:r>
+    </w:p>
+    <w:p>
+      <w:pPr>
+        <w:pStyle w:val="Ttulo2"/>
+        <w:rPr>
+          <w:szCs w:val="24"/>
+        </w:rPr>
+      </w:pPr>
+    </w:p>
+    <w:p/>
+    <w:p/>
+    <w:p>
+      <w:pPr>
+        <w:pStyle w:val="Ttulo2"/>
+        <w:rPr>
+          <w:szCs w:val="24"/>
+        </w:rPr>
+      </w:pPr>
+      <w:bookmarkStart w:id="13" w:name="_Toc191547060"/>
+      <w:r>
+        <w:rPr>
+          <w:szCs w:val="24"/>
+        </w:rPr>
+        <w:t xml:space="preserve">Paso 4. </w:t>
+      </w:r>
+      <w:r>
+        <w:rPr>
+          <w:bCs/>
+          <w:szCs w:val="24"/>
+        </w:rPr>
+        <w:t xml:space="preserve">Hacer </w:t>
+      </w:r>
+      <w:proofErr w:type="spellStart"/>
+      <w:r>
+        <w:rPr>
+          <w:bCs/>
+          <w:szCs w:val="24"/>
+        </w:rPr>
+        <w:t>commit</w:t>
+      </w:r>
+      <w:proofErr w:type="spellEnd"/>
+      <w:r>
+        <w:rPr>
+          <w:bCs/>
+          <w:szCs w:val="24"/>
+        </w:rPr>
+        <w:t xml:space="preserve"> de los cambios</w:t>
+      </w:r>
+      <w:r>
+        <w:rPr>
+          <w:szCs w:val="24"/>
+        </w:rPr>
+        <w:t>.</w:t>
+      </w:r>
+      <w:bookmarkEnd w:id="13"/>
+    </w:p>
+    <w:p>
+      <w:pPr>
+        <w:ind w:left="705"/>
+        <w:rPr>
+          <w:b w:val="0"/>
+          <w:bCs/>
+        </w:rPr>
+      </w:pPr>
+      <w:r>
+        <w:rPr>
+          <w:noProof/>
+          <w:sz w:val="24"/>
+          <w:szCs w:val="20"/>
+        </w:rPr>
+        <w:drawing>
+          <wp:anchor distT="0" distB="0" distL="114300" distR="114300" simplePos="0" relativeHeight="251666432" behindDoc="0" locked="0" layoutInCell="1" allowOverlap="1" wp14:anchorId="3FE27A48" wp14:editId="5714953C">
+            <wp:simplePos x="0" y="0"/>
+            <wp:positionH relativeFrom="margin">
+              <wp:posOffset>-635</wp:posOffset>
+            </wp:positionH>
+            <wp:positionV relativeFrom="paragraph">
+              <wp:posOffset>490855</wp:posOffset>
+            </wp:positionV>
+            <wp:extent cx="5612130" cy="2087245"/>
+            <wp:effectExtent l="0" t="0" r="7620" b="8255"/>
+            <wp:wrapThrough wrapText="bothSides">
+              <wp:wrapPolygon edited="0">
+                <wp:start x="0" y="0"/>
+                <wp:lineTo x="0" y="21488"/>
+                <wp:lineTo x="21556" y="21488"/>
+                <wp:lineTo x="21556" y="0"/>
+                <wp:lineTo x="0" y="0"/>
+              </wp:wrapPolygon>
+            </wp:wrapThrough>
+            <wp:docPr id="1826636666" name="Imagen 1"/>
+            <wp:cNvGraphicFramePr>
+              <a:graphicFrameLocks xmlns:a="http://schemas.openxmlformats.org/drawingml/2006/main" noChangeAspect="1"/>
+            </wp:cNvGraphicFramePr>
+            <a:graphic xmlns:a="http://schemas.openxmlformats.org/drawingml/2006/main">
+              <a:graphicData uri="http://schemas.openxmlformats.org/drawingml/2006/picture">
+                <pic:pic xmlns:pic="http://schemas.openxmlformats.org/drawingml/2006/picture">
+                  <pic:nvPicPr>
+                    <pic:cNvPr id="1826636666" name=""/>
+                    <pic:cNvPicPr/>
+                  </pic:nvPicPr>
+                  <pic:blipFill>
+                    <a:blip r:embed="rId18">
+                      <a:extLst>
+                        <a:ext uri="{28A0092B-C50C-407E-A947-70E740481C1C}">
+                          <a14:useLocalDpi xmlns:a14="http://schemas.microsoft.com/office/drawing/2010/main" val="0"/>
+                        </a:ext>
+                      </a:extLst>
+                    </a:blip>
+                    <a:stretch>
+                      <a:fillRect/>
+                    </a:stretch>
+                  </pic:blipFill>
+                  <pic:spPr>
+                    <a:xfrm>
+                      <a:off x="0" y="0"/>
+                      <a:ext cx="5612130" cy="2087245"/>
+                    </a:xfrm>
+                    <a:prstGeom prst="rect">
+                      <a:avLst/>
+                    </a:prstGeom>
+                  </pic:spPr>
+                </pic:pic>
+              </a:graphicData>
+            </a:graphic>
+          </wp:anchor>
+        </w:drawing>
+      </w:r>
+      <w:r>
+        <w:rPr>
+          <w:sz w:val="24"/>
+          <w:szCs w:val="20"/>
+        </w:rPr>
+        <w:t xml:space="preserve">Comando: </w:t>
+      </w:r>
+      <w:proofErr w:type="spellStart"/>
+      <w:r>
+        <w:rPr>
+          <w:b w:val="0"/>
+          <w:bCs/>
+          <w:sz w:val="24"/>
+          <w:szCs w:val="20"/>
+        </w:rPr>
+        <w:t>git</w:t>
+      </w:r>
+      <w:proofErr w:type="spellEnd"/>
+      <w:r>
+        <w:rPr>
+          <w:b w:val="0"/>
+          <w:bCs/>
+          <w:sz w:val="24"/>
+          <w:szCs w:val="20"/>
+        </w:rPr>
+        <w:t xml:space="preserve"> </w:t>
+      </w:r>
+      <w:proofErr w:type="spellStart"/>
+      <w:r>
+        <w:rPr>
+          <w:b w:val="0"/>
+          <w:bCs/>
+          <w:sz w:val="24"/>
+          <w:szCs w:val="20"/>
+        </w:rPr>
+        <w:t>commit</w:t>
+      </w:r>
+      <w:proofErr w:type="spellEnd"/>
+      <w:r>
+        <w:rPr>
+          <w:b w:val="0"/>
+          <w:bCs/>
+          <w:sz w:val="24"/>
+          <w:szCs w:val="20"/>
+        </w:rPr>
+        <w:t xml:space="preserve"> -m “Nombre de las modificaciones realizadas</w:t>
+      </w:r>
+      <w:r>
+        <w:rPr>
+          <w:b w:val="0"/>
+          <w:bCs/>
+        </w:rPr>
+        <w:t>”</w:t>
+      </w:r>
+    </w:p>
+    <w:p>
+      <w:pPr>
+        <w:pStyle w:val="Ttulo2"/>
+        <w:rPr>
+          <w:szCs w:val="24"/>
+        </w:rPr>
+      </w:pPr>
+      <w:bookmarkStart w:id="14" w:name="_Toc191547061"/>
+      <w:r>
+        <w:rPr>
+          <w:szCs w:val="24"/>
+        </w:rPr>
+        <w:t xml:space="preserve">Paso 5. </w:t>
+      </w:r>
+      <w:r>
+        <w:rPr>
+          <w:bCs/>
+          <w:szCs w:val="24"/>
+        </w:rPr>
+        <w:t xml:space="preserve">Verificar en la rama que </w:t>
+      </w:r>
+      <w:proofErr w:type="spellStart"/>
+      <w:r>
+        <w:rPr>
+          <w:bCs/>
+          <w:szCs w:val="24"/>
+        </w:rPr>
+        <w:t>estan</w:t>
+      </w:r>
+      <w:proofErr w:type="spellEnd"/>
+      <w:r>
+        <w:rPr>
+          <w:szCs w:val="24"/>
+        </w:rPr>
+        <w:t>.</w:t>
+      </w:r>
+      <w:bookmarkEnd w:id="14"/>
+    </w:p>
+    <w:p>
+      <w:pPr>
+        <w:rPr>
+          <w:b w:val="0"/>
+          <w:bCs/>
+          <w:sz w:val="24"/>
+          <w:szCs w:val="20"/>
+        </w:rPr>
+      </w:pPr>
+      <w:r>
+        <w:rPr>
+          <w:sz w:val="24"/>
+          <w:szCs w:val="20"/>
+        </w:rPr>
+        <w:tab/>
+        <w:t xml:space="preserve">Comando: </w:t>
+      </w:r>
+      <w:proofErr w:type="spellStart"/>
+      <w:r>
+        <w:rPr>
+          <w:b w:val="0"/>
+          <w:bCs/>
+          <w:sz w:val="24"/>
+          <w:szCs w:val="20"/>
+        </w:rPr>
+        <w:t>git</w:t>
+      </w:r>
+      <w:proofErr w:type="spellEnd"/>
+      <w:r>
+        <w:rPr>
+          <w:b w:val="0"/>
+          <w:bCs/>
+          <w:sz w:val="24"/>
+          <w:szCs w:val="20"/>
+        </w:rPr>
+        <w:t xml:space="preserve"> </w:t>
+      </w:r>
+      <w:proofErr w:type="spellStart"/>
+      <w:r>
+        <w:rPr>
+          <w:b w:val="0"/>
+          <w:bCs/>
+          <w:sz w:val="24"/>
+          <w:szCs w:val="20"/>
+        </w:rPr>
+        <w:t>branch</w:t>
+      </w:r>
+      <w:proofErr w:type="spellEnd"/>
+    </w:p>
+    <w:p>
+      <w:r>
+        <w:tab/>
+      </w:r>
+      <w:r>
+        <w:rPr>
+          <w:noProof/>
+        </w:rPr>
+        <w:drawing>
+          <wp:inline distT="0" distB="0" distL="0" distR="0" wp14:anchorId="7DCA9FA4" wp14:editId="615B5EDF">
+            <wp:extent cx="4686300" cy="552450"/>
+            <wp:effectExtent l="0" t="0" r="0" b="0"/>
+            <wp:docPr id="1705650233" name="Imagen 1"/>
+            <wp:cNvGraphicFramePr>
+              <a:graphicFrameLocks xmlns:a="http://schemas.openxmlformats.org/drawingml/2006/main" noChangeAspect="1"/>
+            </wp:cNvGraphicFramePr>
+            <a:graphic xmlns:a="http://schemas.openxmlformats.org/drawingml/2006/main">
+              <a:graphicData uri="http://schemas.openxmlformats.org/drawingml/2006/picture">
+                <pic:pic xmlns:pic="http://schemas.openxmlformats.org/drawingml/2006/picture">
+                  <pic:nvPicPr>
+                    <pic:cNvPr id="1705650233" name=""/>
+                    <pic:cNvPicPr/>
+                  </pic:nvPicPr>
+                  <pic:blipFill>
+                    <a:blip r:embed="rId19"/>
+                    <a:stretch>
+                      <a:fillRect/>
+                    </a:stretch>
+                  </pic:blipFill>
+                  <pic:spPr>
+                    <a:xfrm>
+                      <a:off x="0" y="0"/>
+                      <a:ext cx="4686300" cy="552450"/>
+                    </a:xfrm>
+                    <a:prstGeom prst="rect">
+                      <a:avLst/>
+                    </a:prstGeom>
+                  </pic:spPr>
+                </pic:pic>
+              </a:graphicData>
+            </a:graphic>
+          </wp:inline>
+        </w:drawing>
+      </w:r>
+    </w:p>
+    <w:p>
+      <w:pPr>
+        <w:pStyle w:val="Ttulo2"/>
+        <w:rPr>
+          <w:szCs w:val="24"/>
+        </w:rPr>
+      </w:pPr>
+      <w:bookmarkStart w:id="15" w:name="_Toc191547062"/>
+      <w:r>
+        <w:rPr>
+          <w:szCs w:val="24"/>
+        </w:rPr>
+        <w:t xml:space="preserve">Paso 6. </w:t>
+      </w:r>
+      <w:r>
+        <w:rPr>
+          <w:bCs/>
+          <w:szCs w:val="24"/>
+        </w:rPr>
+        <w:t>Subir el Repositorio a GitHub - Añade el repositorio remoto</w:t>
+      </w:r>
+      <w:r>
+        <w:rPr>
+          <w:szCs w:val="24"/>
+        </w:rPr>
+        <w:t>.</w:t>
+      </w:r>
+      <w:bookmarkEnd w:id="15"/>
+    </w:p>
+    <w:p>
+      <w:pPr>
+        <w:ind w:firstLine="708"/>
+        <w:rPr>
+          <w:sz w:val="24"/>
+          <w:szCs w:val="20"/>
+          <w:lang w:val="en-US"/>
+        </w:rPr>
+      </w:pPr>
+      <w:proofErr w:type="spellStart"/>
+      <w:r>
+        <w:rPr>
+          <w:sz w:val="24"/>
+          <w:szCs w:val="20"/>
+          <w:lang w:val="en-US"/>
+        </w:rPr>
+        <w:t>Comando</w:t>
+      </w:r>
+      <w:proofErr w:type="spellEnd"/>
+      <w:r>
+        <w:rPr>
+          <w:sz w:val="24"/>
+          <w:szCs w:val="20"/>
+          <w:lang w:val="en-US"/>
+        </w:rPr>
+        <w:t xml:space="preserve">: </w:t>
+      </w:r>
+      <w:r>
+        <w:rPr>
+          <w:b w:val="0"/>
+          <w:bCs/>
+          <w:sz w:val="24"/>
+          <w:szCs w:val="20"/>
+          <w:lang w:val="en-US"/>
+        </w:rPr>
+        <w:t>git remote add origin https://github.com/Garces2025/Popayan_nocturna.git</w:t>
+      </w:r>
+    </w:p>
+    <w:p>
+      <w:r>
+        <w:rPr>
+          <w:noProof/>
+        </w:rPr>
+        <w:drawing>
+          <wp:inline distT="0" distB="0" distL="0" distR="0" wp14:anchorId="04F946B2" wp14:editId="3FD24FED">
+            <wp:extent cx="5612130" cy="216535"/>
+            <wp:effectExtent l="0" t="0" r="7620" b="0"/>
+            <wp:docPr id="1278788196" name="Imagen 1"/>
+            <wp:cNvGraphicFramePr>
+              <a:graphicFrameLocks xmlns:a="http://schemas.openxmlformats.org/drawingml/2006/main" noChangeAspect="1"/>
+            </wp:cNvGraphicFramePr>
+            <a:graphic xmlns:a="http://schemas.openxmlformats.org/drawingml/2006/main">
+              <a:graphicData uri="http://schemas.openxmlformats.org/drawingml/2006/picture">
+                <pic:pic xmlns:pic="http://schemas.openxmlformats.org/drawingml/2006/picture">
+                  <pic:nvPicPr>
+                    <pic:cNvPr id="1278788196" name=""/>
+                    <pic:cNvPicPr/>
+                  </pic:nvPicPr>
+                  <pic:blipFill>
+                    <a:blip r:embed="rId20"/>
+                    <a:stretch>
+                      <a:fillRect/>
+                    </a:stretch>
+                  </pic:blipFill>
+                  <pic:spPr>
+                    <a:xfrm>
+                      <a:off x="0" y="0"/>
+                      <a:ext cx="5612130" cy="216535"/>
+                    </a:xfrm>
+                    <a:prstGeom prst="rect">
+                      <a:avLst/>
+                    </a:prstGeom>
+                  </pic:spPr>
+                </pic:pic>
+              </a:graphicData>
+            </a:graphic>
+          </wp:inline>
+        </w:drawing>
+      </w:r>
+    </w:p>
+    <w:p/>
+    <w:p/>
+    <w:p/>
+    <w:p/>
+    <w:p/>
+    <w:p/>
+    <w:p/>
+    <w:p>
+      <w:pPr>
+        <w:ind w:left="708" w:firstLine="708"/>
+        <w:rPr>
+          <w:b w:val="0"/>
+          <w:bCs/>
+          <w:sz w:val="24"/>
+          <w:szCs w:val="20"/>
+        </w:rPr>
+      </w:pPr>
+      <w:r>
+        <w:rPr>
+          <w:b w:val="0"/>
+          <w:bCs/>
+          <w:sz w:val="24"/>
+          <w:szCs w:val="20"/>
+        </w:rPr>
+        <w:lastRenderedPageBreak/>
+        <w:t>El nombre del repositorio lo genera en el nombre de crear el repositorio.</w:t>
+      </w:r>
+    </w:p>
+    <w:p>
+      <w:pPr>
+        <w:rPr>
+          <w:sz w:val="22"/>
+          <w:szCs w:val="18"/>
+        </w:rPr>
+      </w:pPr>
+      <w:r>
+        <w:rPr>
+          <w:noProof/>
+          <w:sz w:val="22"/>
+          <w:szCs w:val="18"/>
+        </w:rPr>
+        <w:drawing>
+          <wp:anchor distT="0" distB="0" distL="114300" distR="114300" simplePos="0" relativeHeight="251667456" behindDoc="0" locked="0" layoutInCell="1" allowOverlap="1" wp14:anchorId="1BA927AD" wp14:editId="15B02B2F">
+            <wp:simplePos x="0" y="0"/>
+            <wp:positionH relativeFrom="column">
+              <wp:posOffset>208915</wp:posOffset>
+            </wp:positionH>
+            <wp:positionV relativeFrom="paragraph">
+              <wp:posOffset>215265</wp:posOffset>
+            </wp:positionV>
+            <wp:extent cx="5612130" cy="2966720"/>
+            <wp:effectExtent l="0" t="0" r="7620" b="5080"/>
+            <wp:wrapThrough wrapText="bothSides">
+              <wp:wrapPolygon edited="0">
+                <wp:start x="0" y="0"/>
+                <wp:lineTo x="0" y="21498"/>
+                <wp:lineTo x="21556" y="21498"/>
+                <wp:lineTo x="21556" y="0"/>
+                <wp:lineTo x="0" y="0"/>
+              </wp:wrapPolygon>
+            </wp:wrapThrough>
+            <wp:docPr id="848935725" name="Imagen 1"/>
+            <wp:cNvGraphicFramePr>
+              <a:graphicFrameLocks xmlns:a="http://schemas.openxmlformats.org/drawingml/2006/main" noChangeAspect="1"/>
+            </wp:cNvGraphicFramePr>
+            <a:graphic xmlns:a="http://schemas.openxmlformats.org/drawingml/2006/main">
+              <a:graphicData uri="http://schemas.openxmlformats.org/drawingml/2006/picture">
+                <pic:pic xmlns:pic="http://schemas.openxmlformats.org/drawingml/2006/picture">
+                  <pic:nvPicPr>
+                    <pic:cNvPr id="848935725" name=""/>
+                    <pic:cNvPicPr/>
+                  </pic:nvPicPr>
+                  <pic:blipFill>
+                    <a:blip r:embed="rId21">
+                      <a:extLst>
+                        <a:ext uri="{28A0092B-C50C-407E-A947-70E740481C1C}">
+                          <a14:useLocalDpi xmlns:a14="http://schemas.microsoft.com/office/drawing/2010/main" val="0"/>
+                        </a:ext>
+                      </a:extLst>
+                    </a:blip>
+                    <a:stretch>
+                      <a:fillRect/>
+                    </a:stretch>
+                  </pic:blipFill>
+                  <pic:spPr>
+                    <a:xfrm>
+                      <a:off x="0" y="0"/>
+                      <a:ext cx="5612130" cy="2966720"/>
+                    </a:xfrm>
+                    <a:prstGeom prst="rect">
+                      <a:avLst/>
+                    </a:prstGeom>
+                  </pic:spPr>
+                </pic:pic>
+              </a:graphicData>
+            </a:graphic>
+          </wp:anchor>
+        </w:drawing>
+      </w:r>
+    </w:p>
+    <w:p>
+      <w:pPr>
+        <w:ind w:left="708" w:firstLine="708"/>
+        <w:rPr>
+          <w:sz w:val="22"/>
+          <w:szCs w:val="18"/>
+        </w:rPr>
+      </w:pPr>
+      <w:r>
+        <w:rPr>
+          <w:sz w:val="22"/>
+          <w:szCs w:val="18"/>
+        </w:rPr>
+        <w:t xml:space="preserve">NOTA: </w:t>
+      </w:r>
+      <w:r>
+        <w:rPr>
+          <w:b w:val="0"/>
+          <w:bCs/>
+          <w:sz w:val="22"/>
+          <w:szCs w:val="18"/>
+        </w:rPr>
+        <w:t>También puedes seguir estos pasos.</w:t>
+      </w:r>
+    </w:p>
+    <w:p>
+      <w:pPr>
+        <w:pStyle w:val="Ttulo2"/>
+        <w:rPr>
+          <w:szCs w:val="24"/>
+        </w:rPr>
+      </w:pPr>
+      <w:bookmarkStart w:id="16" w:name="_Toc191547063"/>
+      <w:r>
+        <w:rPr>
+          <w:szCs w:val="24"/>
+        </w:rPr>
+        <w:t xml:space="preserve">Paso 7. </w:t>
+      </w:r>
+      <w:r>
+        <w:rPr>
+          <w:bCs/>
+          <w:szCs w:val="24"/>
+        </w:rPr>
+        <w:t>Subir el Repositorio a GitHub - Envía los cambios al repositorio en GitHub</w:t>
+      </w:r>
+      <w:r>
+        <w:rPr>
+          <w:szCs w:val="24"/>
+        </w:rPr>
+        <w:t>.</w:t>
+      </w:r>
+      <w:bookmarkEnd w:id="16"/>
+    </w:p>
+    <w:p>
+      <w:pPr>
+        <w:rPr>
+          <w:b w:val="0"/>
+          <w:bCs/>
+        </w:rPr>
+      </w:pPr>
+      <w:r>
+        <w:tab/>
+        <w:t xml:space="preserve">Comando: </w:t>
+      </w:r>
+      <w:proofErr w:type="spellStart"/>
+      <w:r>
+        <w:rPr>
+          <w:b w:val="0"/>
+          <w:bCs/>
+        </w:rPr>
+        <w:t>git</w:t>
+      </w:r>
+      <w:proofErr w:type="spellEnd"/>
+      <w:r>
+        <w:rPr>
+          <w:b w:val="0"/>
+          <w:bCs/>
+        </w:rPr>
+        <w:t xml:space="preserve"> </w:t>
+      </w:r>
+      <w:proofErr w:type="spellStart"/>
+      <w:r>
+        <w:rPr>
+          <w:b w:val="0"/>
+          <w:bCs/>
+        </w:rPr>
+        <w:t>branch</w:t>
+      </w:r>
+      <w:proofErr w:type="spellEnd"/>
+    </w:p>
+    <w:p>
+      <w:pPr>
+        <w:rPr>
+          <w:b w:val="0"/>
+          <w:bCs/>
+        </w:rPr>
+      </w:pPr>
+      <w:r>
+        <w:rPr>
+          <w:b w:val="0"/>
+          <w:bCs/>
+        </w:rPr>
+        <w:tab/>
+        <w:t>Verificad</w:t>
+      </w:r>
+      <w:r>
+        <w:rPr>
+          <w:b w:val="0"/>
+          <w:bCs/>
+        </w:rPr>
+        <w:t>a</w:t>
+      </w:r>
+      <w:r>
+        <w:rPr>
+          <w:b w:val="0"/>
+          <w:bCs/>
+        </w:rPr>
+        <w:t xml:space="preserve"> la rama que es master con el comando de </w:t>
+      </w:r>
+      <w:proofErr w:type="spellStart"/>
+      <w:r>
+        <w:rPr>
+          <w:b w:val="0"/>
+          <w:bCs/>
+        </w:rPr>
+        <w:t>git</w:t>
+      </w:r>
+      <w:proofErr w:type="spellEnd"/>
+      <w:r>
+        <w:rPr>
+          <w:b w:val="0"/>
+          <w:bCs/>
+        </w:rPr>
+        <w:t xml:space="preserve"> </w:t>
+      </w:r>
+      <w:proofErr w:type="spellStart"/>
+      <w:r>
+        <w:rPr>
+          <w:b w:val="0"/>
+          <w:bCs/>
+        </w:rPr>
+        <w:t>branch</w:t>
+      </w:r>
+      <w:proofErr w:type="spellEnd"/>
+    </w:p>
+    <w:p>
+      <w:r>
+        <w:tab/>
+      </w:r>
+      <w:r>
+        <w:rPr>
+          <w:noProof/>
+        </w:rPr>
+        <w:drawing>
+          <wp:inline distT="0" distB="0" distL="0" distR="0" wp14:anchorId="564890AC" wp14:editId="38E2F92A">
+            <wp:extent cx="4305300" cy="438150"/>
+            <wp:effectExtent l="0" t="0" r="0" b="0"/>
+            <wp:docPr id="397380721" name="Imagen 1"/>
+            <wp:cNvGraphicFramePr>
+              <a:graphicFrameLocks xmlns:a="http://schemas.openxmlformats.org/drawingml/2006/main" noChangeAspect="1"/>
+            </wp:cNvGraphicFramePr>
+            <a:graphic xmlns:a="http://schemas.openxmlformats.org/drawingml/2006/main">
+              <a:graphicData uri="http://schemas.openxmlformats.org/drawingml/2006/picture">
+                <pic:pic xmlns:pic="http://schemas.openxmlformats.org/drawingml/2006/picture">
+                  <pic:nvPicPr>
+                    <pic:cNvPr id="397380721" name=""/>
+                    <pic:cNvPicPr/>
+                  </pic:nvPicPr>
+                  <pic:blipFill>
+                    <a:blip r:embed="rId22"/>
+                    <a:stretch>
+                      <a:fillRect/>
+                    </a:stretch>
+                  </pic:blipFill>
+                  <pic:spPr>
+                    <a:xfrm>
+                      <a:off x="0" y="0"/>
+                      <a:ext cx="4305300" cy="438150"/>
+                    </a:xfrm>
+                    <a:prstGeom prst="rect">
+                      <a:avLst/>
+                    </a:prstGeom>
+                  </pic:spPr>
+                </pic:pic>
+              </a:graphicData>
+            </a:graphic>
+          </wp:inline>
+        </w:drawing>
+      </w:r>
+    </w:p>
+    <w:p>
+      <w:r>
+        <w:tab/>
+        <w:t xml:space="preserve">Comando: </w:t>
+      </w:r>
+      <w:proofErr w:type="spellStart"/>
+      <w:r>
+        <w:rPr>
+          <w:b w:val="0"/>
+          <w:bCs/>
+        </w:rPr>
+        <w:t>git</w:t>
+      </w:r>
+      <w:proofErr w:type="spellEnd"/>
+      <w:r>
+        <w:rPr>
+          <w:b w:val="0"/>
+          <w:bCs/>
+        </w:rPr>
+        <w:t xml:space="preserve"> </w:t>
+      </w:r>
+      <w:proofErr w:type="spellStart"/>
+      <w:r>
+        <w:rPr>
+          <w:b w:val="0"/>
+          <w:bCs/>
+        </w:rPr>
+        <w:t>push</w:t>
+      </w:r>
+      <w:proofErr w:type="spellEnd"/>
+      <w:r>
+        <w:rPr>
+          <w:b w:val="0"/>
+          <w:bCs/>
+        </w:rPr>
+        <w:t xml:space="preserve"> -u </w:t>
+      </w:r>
+      <w:proofErr w:type="spellStart"/>
+      <w:r>
+        <w:rPr>
+          <w:b w:val="0"/>
+          <w:bCs/>
+        </w:rPr>
+        <w:t>origin</w:t>
+      </w:r>
+      <w:proofErr w:type="spellEnd"/>
+      <w:r>
+        <w:rPr>
+          <w:b w:val="0"/>
+          <w:bCs/>
+        </w:rPr>
+        <w:t xml:space="preserve"> master</w:t>
+      </w:r>
+      <w:r>
+        <w:t xml:space="preserve"> </w:t>
+      </w:r>
+      <w:r>
+        <w:rPr>
+          <w:noProof/>
+        </w:rPr>
+        <w:drawing>
+          <wp:inline distT="0" distB="0" distL="0" distR="0" wp14:anchorId="2277D92E" wp14:editId="755EE3F8">
+            <wp:extent cx="5612130" cy="1229995"/>
+            <wp:effectExtent l="0" t="0" r="7620" b="8255"/>
+            <wp:docPr id="121078734" name="Imagen 1"/>
+            <wp:cNvGraphicFramePr>
+              <a:graphicFrameLocks xmlns:a="http://schemas.openxmlformats.org/drawingml/2006/main" noChangeAspect="1"/>
+            </wp:cNvGraphicFramePr>
+            <a:graphic xmlns:a="http://schemas.openxmlformats.org/drawingml/2006/main">
+              <a:graphicData uri="http://schemas.openxmlformats.org/drawingml/2006/picture">
+                <pic:pic xmlns:pic="http://schemas.openxmlformats.org/drawingml/2006/picture">
+                  <pic:nvPicPr>
+                    <pic:cNvPr id="121078734" name=""/>
+                    <pic:cNvPicPr/>
+                  </pic:nvPicPr>
+                  <pic:blipFill>
+                    <a:blip r:embed="rId23"/>
+                    <a:stretch>
+                      <a:fillRect/>
+                    </a:stretch>
+                  </pic:blipFill>
+                  <pic:spPr>
+                    <a:xfrm>
+                      <a:off x="0" y="0"/>
+                      <a:ext cx="5612130" cy="1229995"/>
+                    </a:xfrm>
+                    <a:prstGeom prst="rect">
+                      <a:avLst/>
+                    </a:prstGeom>
+                  </pic:spPr>
+                </pic:pic>
+              </a:graphicData>
+            </a:graphic>
+          </wp:inline>
+        </w:drawing>
+      </w:r>
+    </w:p>
+    <w:p>
+      <w:pPr>
+        <w:rPr>
+          <w:b w:val="0"/>
+          <w:bCs/>
+          <w:sz w:val="24"/>
+          <w:szCs w:val="24"/>
+        </w:rPr>
+      </w:pPr>
+    </w:p>
+    <w:p>
+      <w:pPr>
+        <w:rPr>
+          <w:b w:val="0"/>
+          <w:bCs/>
+          <w:sz w:val="24"/>
+          <w:szCs w:val="24"/>
+        </w:rPr>
+      </w:pPr>
+    </w:p>
+    <w:p>
+      <w:pPr>
+        <w:rPr>
+          <w:b w:val="0"/>
+          <w:bCs/>
+          <w:sz w:val="24"/>
+          <w:szCs w:val="24"/>
+        </w:rPr>
+      </w:pPr>
+    </w:p>
+    <w:p>
+      <w:pPr>
+        <w:rPr>
+          <w:b w:val="0"/>
+          <w:bCs/>
+          <w:sz w:val="24"/>
+          <w:szCs w:val="24"/>
+        </w:rPr>
+      </w:pPr>
+      <w:r>
+        <w:rPr>
+          <w:b w:val="0"/>
+          <w:bCs/>
+          <w:sz w:val="24"/>
+          <w:szCs w:val="24"/>
+        </w:rPr>
+        <w:tab/>
+      </w:r>
+      <w:r>
+        <w:rPr>
+          <w:b w:val="0"/>
+          <w:bCs/>
+          <w:sz w:val="24"/>
+          <w:szCs w:val="24"/>
+        </w:rPr>
+        <w:t>Repositorio</w:t>
+      </w:r>
+    </w:p>
+    <w:p>
+      <w:pPr>
+        <w:rPr>
+          <w:b w:val="0"/>
+          <w:bCs/>
+          <w:sz w:val="24"/>
+          <w:szCs w:val="24"/>
+          <w:lang w:val="en-US"/>
+        </w:rPr>
+      </w:pPr>
+      <w:r>
+        <w:rPr>
+          <w:noProof/>
+        </w:rPr>
+        <w:drawing>
+          <wp:inline distT="0" distB="0" distL="0" distR="0" wp14:anchorId="0DCAFDCD" wp14:editId="5D44A47E">
+            <wp:extent cx="5612130" cy="2767965"/>
+            <wp:effectExtent l="0" t="0" r="7620" b="0"/>
+            <wp:docPr id="781918549" name="Imagen 1"/>
+            <wp:cNvGraphicFramePr>
+              <a:graphicFrameLocks xmlns:a="http://schemas.openxmlformats.org/drawingml/2006/main" noChangeAspect="1"/>
+            </wp:cNvGraphicFramePr>
+            <a:graphic xmlns:a="http://schemas.openxmlformats.org/drawingml/2006/main">
+              <a:graphicData uri="http://schemas.openxmlformats.org/drawingml/2006/picture">
+                <pic:pic xmlns:pic="http://schemas.openxmlformats.org/drawingml/2006/picture">
+                  <pic:nvPicPr>
+                    <pic:cNvPr id="781918549" name=""/>
+                    <pic:cNvPicPr/>
+                  </pic:nvPicPr>
+                  <pic:blipFill>
+                    <a:blip r:embed="rId24"/>
+                    <a:stretch>
+                      <a:fillRect/>
+                    </a:stretch>
+                  </pic:blipFill>
+                  <pic:spPr>
+                    <a:xfrm>
+                      <a:off x="0" y="0"/>
+                      <a:ext cx="5612130" cy="2767965"/>
+                    </a:xfrm>
+                    <a:prstGeom prst="rect">
+                      <a:avLst/>
+                    </a:prstGeom>
+                  </pic:spPr>
+                </pic:pic>
+              </a:graphicData>
+            </a:graphic>
+          </wp:inline>
+        </w:drawing>
+      </w:r>
+    </w:p>
+    <w:p>
+      <w:pPr>
+        <w:rPr>
+          <w:b w:val="0"/>
+          <w:bCs/>
+          <w:sz w:val="24"/>
+          <w:szCs w:val="24"/>
+          <w:lang w:val="en-US"/>
+        </w:rPr>
+      </w:pPr>
+    </w:p>
     <w:sectPr>
-      <w:headerReference w:type="default" r:id="rId9"/>
+      <w:headerReference w:type="default" r:id="rId25"/>
       <w:pgSz w:w="12240" w:h="15840"/>
       <w:pgMar w:top="1417" w:right="1701" w:bottom="1417" w:left="1701" w:header="708" w:footer="708" w:gutter="0"/>
       <w:cols w:space="708"/>
@@ -1047,79 +4464,7 @@
                               <w:sz w:val="32"/>
                               <w:szCs w:val="32"/>
                             </w:rPr>
-                            <w:t xml:space="preserve">                 </w:t>
-                          </w:r>
-                          <w:r>
-                            <w:rPr>
-                              <w:b w:val="0"/>
-                              <w:bCs/>
-                              <w:sz w:val="32"/>
-                              <w:szCs w:val="32"/>
-                            </w:rPr>
-                            <w:t xml:space="preserve">Guía para </w:t>
-                          </w:r>
-                          <w:r>
-                            <w:rPr>
-                              <w:b w:val="0"/>
-                              <w:bCs/>
-                              <w:sz w:val="32"/>
-                              <w:szCs w:val="32"/>
-                            </w:rPr>
-                            <w:t>s</w:t>
-                          </w:r>
-                          <w:r>
-                            <w:rPr>
-                              <w:b w:val="0"/>
-                              <w:bCs/>
-                              <w:sz w:val="32"/>
-                              <w:szCs w:val="32"/>
-                            </w:rPr>
-                            <w:t xml:space="preserve">ubir un Repositorio a GitHub y </w:t>
-                          </w:r>
-                          <w:r>
-                            <w:rPr>
-                              <w:b w:val="0"/>
-                              <w:bCs/>
-                              <w:sz w:val="32"/>
-                              <w:szCs w:val="32"/>
-                            </w:rPr>
-                            <w:t>c</w:t>
-                          </w:r>
-                          <w:r>
-                            <w:rPr>
-                              <w:b w:val="0"/>
-                              <w:bCs/>
-                              <w:sz w:val="32"/>
-                              <w:szCs w:val="32"/>
-                            </w:rPr>
-                            <w:t xml:space="preserve">olaborar en </w:t>
-                          </w:r>
-                          <w:r>
-                            <w:rPr>
-                              <w:b w:val="0"/>
-                              <w:bCs/>
-                              <w:sz w:val="32"/>
-                              <w:szCs w:val="32"/>
-                            </w:rPr>
-                            <w:t>e</w:t>
-                          </w:r>
-                          <w:r>
-                            <w:rPr>
-                              <w:b w:val="0"/>
-                              <w:bCs/>
-                              <w:sz w:val="32"/>
-                              <w:szCs w:val="32"/>
-                            </w:rPr>
-                            <w:t>quipo</w:t>
-                          </w:r>
-                          <w:r>
-                            <w:rPr>
-                              <w:b w:val="0"/>
-                              <w:bCs/>
-                              <w:sz w:val="32"/>
-                              <w:szCs w:val="32"/>
-                            </w:rPr>
-                            <w:t>.</w:t>
+                            <w:t xml:space="preserve">                 Guía para subir un Repositorio a GitHub y colaborar en equipo.</w:t>
                           </w:r>
                         </w:p>
                         <w:p>
@@ -1238,79 +4583,7 @@
                         <w:sz w:val="32"/>
                         <w:szCs w:val="32"/>
                       </w:rPr>
-                      <w:t xml:space="preserve">                 </w:t>
-                    </w:r>
-                    <w:r>
-                      <w:rPr>
-                        <w:b w:val="0"/>
-                        <w:bCs/>
-                        <w:sz w:val="32"/>
-                        <w:szCs w:val="32"/>
-                      </w:rPr>
-                      <w:t xml:space="preserve">Guía para </w:t>
-                    </w:r>
-                    <w:r>
-                      <w:rPr>
-                        <w:b w:val="0"/>
-                        <w:bCs/>
-                        <w:sz w:val="32"/>
-                        <w:szCs w:val="32"/>
-                      </w:rPr>
-                      <w:t>s</w:t>
-                    </w:r>
-                    <w:r>
-                      <w:rPr>
-                        <w:b w:val="0"/>
-                        <w:bCs/>
-                        <w:sz w:val="32"/>
-                        <w:szCs w:val="32"/>
-                      </w:rPr>
-                      <w:t xml:space="preserve">ubir un Repositorio a GitHub y </w:t>
-                    </w:r>
-                    <w:r>
-                      <w:rPr>
-                        <w:b w:val="0"/>
-                        <w:bCs/>
-                        <w:sz w:val="32"/>
-                        <w:szCs w:val="32"/>
-                      </w:rPr>
-                      <w:t>c</w:t>
-                    </w:r>
-                    <w:r>
-                      <w:rPr>
-                        <w:b w:val="0"/>
-                        <w:bCs/>
-                        <w:sz w:val="32"/>
-                        <w:szCs w:val="32"/>
-                      </w:rPr>
-                      <w:t xml:space="preserve">olaborar en </w:t>
-                    </w:r>
-                    <w:r>
-                      <w:rPr>
-                        <w:b w:val="0"/>
-                        <w:bCs/>
-                        <w:sz w:val="32"/>
-                        <w:szCs w:val="32"/>
-                      </w:rPr>
-                      <w:t>e</w:t>
-                    </w:r>
-                    <w:r>
-                      <w:rPr>
-                        <w:b w:val="0"/>
-                        <w:bCs/>
-                        <w:sz w:val="32"/>
-                        <w:szCs w:val="32"/>
-                      </w:rPr>
-                      <w:t>quipo</w:t>
-                    </w:r>
-                    <w:r>
-                      <w:rPr>
-                        <w:b w:val="0"/>
-                        <w:bCs/>
-                        <w:sz w:val="32"/>
-                        <w:szCs w:val="32"/>
-                      </w:rPr>
-                      <w:t>.</w:t>
+                      <w:t xml:space="preserve">                 Guía para subir un Repositorio a GitHub y colaborar en equipo.</w:t>
                     </w:r>
                   </w:p>
                   <w:p>
@@ -1341,6 +4614,123 @@
 <file path=word/numbering.xml><?xml version="1.0" encoding="utf-8"?>
 <w:numbering xmlns:wpc="http://schemas.microsoft.com/office/word/2010/wordprocessingCanvas" xmlns:cx="http://schemas.microsoft.com/office/drawing/2014/chartex" xmlns:cx1="http://schemas.microsoft.com/office/drawing/2015/9/8/chartex" xmlns:cx2="http://schemas.microsoft.com/office/drawing/2015/10/21/chartex" xmlns:cx3="http://schemas.microsoft.com/office/drawing/2016/5/9/chartex" xmlns:cx4="http://schemas.microsoft.com/office/drawing/2016/5/10/chartex" xmlns:cx5="http://schemas.microsoft.com/office/drawing/2016/5/11/chartex" xmlns:cx6="http://schemas.microsoft.com/office/drawing/2016/5/12/chartex" xmlns:cx7="http://schemas.microsoft.com/office/drawing/2016/5/13/chartex" xmlns:cx8="http://schemas.microsoft.com/office/drawing/2016/5/14/chartex" xmlns:mc="http://schemas.openxmlformats.org/markup-compatibility/2006" xmlns:aink="http://schemas.microsoft.com/office/drawing/2016/ink" xmlns:am3d="http://schemas.microsoft.com/office/drawing/2017/model3d" xmlns:o="urn:schemas-microsoft-com:office:office" xmlns:oel="http://schemas.microsoft.com/office/2019/extlst" xmlns:r="http://schemas.openxmlformats.org/officeDocument/2006/relationships" xmlns:m="http://schemas.openxmlformats.org/officeDocument/2006/math" xmlns:v="urn:schemas-microsoft-com:vml" xmlns:wp14="http://schemas.microsoft.com/office/word/2010/wordprocessingDrawing" xmlns:wp="http://schemas.openxmlformats.org/drawingml/2006/wordprocessingDrawing" xmlns:w10="urn:schemas-microsoft-com:office:word" xmlns:w="http://schemas.openxmlformats.org/wordprocessingml/2006/main" xmlns:w14="http://schemas.microsoft.com/office/word/2010/wordml" xmlns:w15="http://schemas.microsoft.com/office/word/2012/wordml" xmlns:w16cex="http://schemas.microsoft.com/office/word/2018/wordml/cex" xmlns:w16cid="http://schemas.microsoft.com/office/word/2016/wordml/cid" xmlns:w16="http://schemas.microsoft.com/office/word/2018/wordml" xmlns:w16du="http://schemas.microsoft.com/office/word/2023/wordml/word16du" xmlns:w16sdtdh="http://schemas.microsoft.com/office/word/2020/wordml/sdtdatahash" xmlns:w16sdtfl="http://schemas.microsoft.com/office/word/2024/wordml/sdtformatlock" xmlns:w16se="http://schemas.microsoft.com/office/word/2015/wordml/symex" xmlns:wpg="http://schemas.microsoft.com/office/word/2010/wordprocessingGroup" xmlns:wpi="http://schemas.microsoft.com/office/word/2010/wordprocessingInk" xmlns:wne="http://schemas.microsoft.com/office/word/2006/wordml" xmlns:wps="http://schemas.microsoft.com/office/word/2010/wordprocessingShape" mc:Ignorable="w14 w15 w16se w16cid w16 w16cex w16sdtdh w16sdtfl w16du wp14">
   <w:abstractNum w:abstractNumId="0" w15:restartNumberingAfterBreak="0">
+    <w:nsid w:val="40B06C58"/>
+    <w:multiLevelType w:val="multilevel"/>
+    <w:tmpl w:val="8EACD71C"/>
+    <w:lvl w:ilvl="0">
+      <w:start w:val="1"/>
+      <w:numFmt w:val="decimal"/>
+      <w:lvlText w:val="%1."/>
+      <w:lvlJc w:val="left"/>
+      <w:pPr>
+        <w:tabs>
+          <w:tab w:val="num" w:pos="720"/>
+        </w:tabs>
+        <w:ind w:left="720" w:hanging="360"/>
+      </w:pPr>
+    </w:lvl>
+    <w:lvl w:ilvl="1">
+      <w:start w:val="1"/>
+      <w:numFmt w:val="bullet"/>
+      <w:lvlText w:val=""/>
+      <w:lvlJc w:val="left"/>
+      <w:pPr>
+        <w:tabs>
+          <w:tab w:val="num" w:pos="1440"/>
+        </w:tabs>
+        <w:ind w:left="1440" w:hanging="360"/>
+      </w:pPr>
+      <w:rPr>
+        <w:rFonts w:ascii="Symbol" w:hAnsi="Symbol" w:hint="default"/>
+        <w:sz w:val="20"/>
+      </w:rPr>
+    </w:lvl>
+    <w:lvl w:ilvl="2" w:tentative="1">
+      <w:start w:val="1"/>
+      <w:numFmt w:val="decimal"/>
+      <w:lvlText w:val="%3."/>
+      <w:lvlJc w:val="left"/>
+      <w:pPr>
+        <w:tabs>
+          <w:tab w:val="num" w:pos="2160"/>
+        </w:tabs>
+        <w:ind w:left="2160" w:hanging="360"/>
+      </w:pPr>
+    </w:lvl>
+    <w:lvl w:ilvl="3" w:tentative="1">
+      <w:start w:val="1"/>
+      <w:numFmt w:val="decimal"/>
+      <w:lvlText w:val="%4."/>
+      <w:lvlJc w:val="left"/>
+      <w:pPr>
+        <w:tabs>
+          <w:tab w:val="num" w:pos="2880"/>
+        </w:tabs>
+        <w:ind w:left="2880" w:hanging="360"/>
+      </w:pPr>
+    </w:lvl>
+    <w:lvl w:ilvl="4" w:tentative="1">
+      <w:start w:val="1"/>
+      <w:numFmt w:val="decimal"/>
+      <w:lvlText w:val="%5."/>
+      <w:lvlJc w:val="left"/>
+      <w:pPr>
+        <w:tabs>
+          <w:tab w:val="num" w:pos="3600"/>
+        </w:tabs>
+        <w:ind w:left="3600" w:hanging="360"/>
+      </w:pPr>
+    </w:lvl>
+    <w:lvl w:ilvl="5" w:tentative="1">
+      <w:start w:val="1"/>
+      <w:numFmt w:val="decimal"/>
+      <w:lvlText w:val="%6."/>
+      <w:lvlJc w:val="left"/>
+      <w:pPr>
+        <w:tabs>
+          <w:tab w:val="num" w:pos="4320"/>
+        </w:tabs>
+        <w:ind w:left="4320" w:hanging="360"/>
+      </w:pPr>
+    </w:lvl>
+    <w:lvl w:ilvl="6" w:tentative="1">
+      <w:start w:val="1"/>
+      <w:numFmt w:val="decimal"/>
+      <w:lvlText w:val="%7."/>
+      <w:lvlJc w:val="left"/>
+      <w:pPr>
+        <w:tabs>
+          <w:tab w:val="num" w:pos="5040"/>
+        </w:tabs>
+        <w:ind w:left="5040" w:hanging="360"/>
+      </w:pPr>
+    </w:lvl>
+    <w:lvl w:ilvl="7" w:tentative="1">
+      <w:start w:val="1"/>
+      <w:numFmt w:val="decimal"/>
+      <w:lvlText w:val="%8."/>
+      <w:lvlJc w:val="left"/>
+      <w:pPr>
+        <w:tabs>
+          <w:tab w:val="num" w:pos="5760"/>
+        </w:tabs>
+        <w:ind w:left="5760" w:hanging="360"/>
+      </w:pPr>
+    </w:lvl>
+    <w:lvl w:ilvl="8" w:tentative="1">
+      <w:start w:val="1"/>
+      <w:numFmt w:val="decimal"/>
+      <w:lvlText w:val="%9."/>
+      <w:lvlJc w:val="left"/>
+      <w:pPr>
+        <w:tabs>
+          <w:tab w:val="num" w:pos="6480"/>
+        </w:tabs>
+        <w:ind w:left="6480" w:hanging="360"/>
+      </w:pPr>
+    </w:lvl>
+  </w:abstractNum>
+  <w:abstractNum w:abstractNumId="1" w15:restartNumberingAfterBreak="0">
     <w:nsid w:val="475F3AC9"/>
     <w:multiLevelType w:val="hybridMultilevel"/>
     <w:tmpl w:val="95DED2B6"/>
@@ -1427,6 +4817,9 @@
     </w:lvl>
   </w:abstractNum>
   <w:num w:numId="1" w16cid:durableId="512232840">
+    <w:abstractNumId w:val="1"/>
+  </w:num>
+  <w:num w:numId="2" w16cid:durableId="117724181">
     <w:abstractNumId w:val="0"/>
   </w:num>
 </w:numbering>
@@ -1863,12 +5256,12 @@
     <w:uiPriority w:val="9"/>
     <w:unhideWhenUsed/>
     <w:qFormat/>
-    <w:rsid w:val="00955D85"/>
+    <w:rsid w:val="00200D02"/>
     <w:pPr>
       <w:keepNext/>
       <w:keepLines/>
       <w:spacing w:before="160" w:after="80"/>
-      <w:ind w:left="1416"/>
+      <w:ind w:left="708"/>
       <w:outlineLvl w:val="1"/>
     </w:pPr>
     <w:rPr>
@@ -2076,7 +5469,7 @@
     <w:basedOn w:val="Fuentedeprrafopredeter"/>
     <w:link w:val="Ttulo2"/>
     <w:uiPriority w:val="9"/>
-    <w:rsid w:val="00955D85"/>
+    <w:rsid w:val="00200D02"/>
     <w:rPr>
       <w:rFonts w:eastAsiaTheme="majorEastAsia" w:cstheme="majorBidi"/>
       <w:color w:val="000000" w:themeColor="text1"/>
@@ -2453,6 +5846,30 @@
       <w:ind w:left="280"/>
     </w:pPr>
   </w:style>
+  <w:style w:type="character" w:styleId="Mencinsinresolver">
+    <w:name w:val="Unresolved Mention"/>
+    <w:basedOn w:val="Fuentedeprrafopredeter"/>
+    <w:uiPriority w:val="99"/>
+    <w:semiHidden/>
+    <w:unhideWhenUsed/>
+    <w:rsid w:val="00986804"/>
+    <w:rPr>
+      <w:color w:val="605E5C"/>
+      <w:shd w:val="clear" w:color="auto" w:fill="E1DFDD"/>
+    </w:rPr>
+  </w:style>
+  <w:style w:type="character" w:styleId="Hipervnculovisitado">
+    <w:name w:val="FollowedHyperlink"/>
+    <w:basedOn w:val="Fuentedeprrafopredeter"/>
+    <w:uiPriority w:val="99"/>
+    <w:semiHidden/>
+    <w:unhideWhenUsed/>
+    <w:rsid w:val="00D043DD"/>
+    <w:rPr>
+      <w:color w:val="954F72" w:themeColor="followedHyperlink"/>
+      <w:u w:val="single"/>
+    </w:rPr>
+  </w:style>
 </w:styles>
 </file>
 

--- a/Documentación/Guía para subir un Repositorio a GitHub y colaborar en equipo.docx
+++ b/Documentación/Guía para subir un Repositorio a GitHub y colaborar en equipo.docx
@@ -1517,7 +1517,6 @@
         </w:rPr>
         <w:t xml:space="preserve"> “</w:t>
       </w:r>
-      <w:proofErr w:type="spellStart"/>
       <w:r>
         <w:rPr>
           <w:sz w:val="24"/>
@@ -1525,7 +1524,6 @@
         </w:rPr>
         <w:t>Popayan_nocturna</w:t>
       </w:r>
-      <w:proofErr w:type="spellEnd"/>
       <w:r>
         <w:rPr>
           <w:b w:val="0"/>
@@ -2260,34 +2258,14 @@
         </w:rPr>
         <w:t>"</w:t>
       </w:r>
-      <w:proofErr w:type="spellStart"/>
-      <w:r>
-        <w:rPr>
-          <w:bCs/>
-          <w:sz w:val="24"/>
-          <w:szCs w:val="24"/>
-        </w:rPr>
-        <w:t>Create</w:t>
-      </w:r>
-      <w:proofErr w:type="spellEnd"/>
-      <w:r>
-        <w:rPr>
-          <w:bCs/>
-          <w:sz w:val="24"/>
-          <w:szCs w:val="24"/>
-        </w:rPr>
-        <w:t xml:space="preserve"> </w:t>
-      </w:r>
-      <w:proofErr w:type="spellStart"/>
-      <w:r>
-        <w:rPr>
-          <w:bCs/>
-          <w:sz w:val="24"/>
-          <w:szCs w:val="24"/>
-        </w:rPr>
-        <w:t>repository</w:t>
-      </w:r>
-      <w:proofErr w:type="spellEnd"/>
+      <w:r>
+        <w:rPr>
+          <w:bCs/>
+          <w:sz w:val="24"/>
+          <w:szCs w:val="24"/>
+        </w:rPr>
+        <w:t>Create repository</w:t>
+      </w:r>
       <w:r>
         <w:rPr>
           <w:bCs/>
@@ -2744,43 +2722,7 @@
           <w:sz w:val="24"/>
           <w:szCs w:val="24"/>
         </w:rPr>
-        <w:t>"</w:t>
-      </w:r>
-      <w:proofErr w:type="spellStart"/>
-      <w:r>
-        <w:rPr>
-          <w:bCs/>
-          <w:sz w:val="24"/>
-          <w:szCs w:val="24"/>
-        </w:rPr>
-        <w:t>Create</w:t>
-      </w:r>
-      <w:proofErr w:type="spellEnd"/>
-      <w:r>
-        <w:rPr>
-          <w:bCs/>
-          <w:sz w:val="24"/>
-          <w:szCs w:val="24"/>
-        </w:rPr>
-        <w:t xml:space="preserve"> </w:t>
-      </w:r>
-      <w:proofErr w:type="spellStart"/>
-      <w:r>
-        <w:rPr>
-          <w:bCs/>
-          <w:sz w:val="24"/>
-          <w:szCs w:val="24"/>
-        </w:rPr>
-        <w:t>repository</w:t>
-      </w:r>
-      <w:proofErr w:type="spellEnd"/>
-      <w:r>
-        <w:rPr>
-          <w:bCs/>
-          <w:sz w:val="24"/>
-          <w:szCs w:val="24"/>
-        </w:rPr>
-        <w:t>"</w:t>
+        <w:t>"Create repository"</w:t>
       </w:r>
       <w:r>
         <w:rPr>
@@ -3009,55 +2951,7 @@
           <w:sz w:val="24"/>
           <w:szCs w:val="24"/>
         </w:rPr>
-        <w:t>C:\</w:t>
-      </w:r>
-      <w:proofErr w:type="spellStart"/>
-      <w:r>
-        <w:rPr>
-          <w:sz w:val="24"/>
-          <w:szCs w:val="24"/>
-        </w:rPr>
-        <w:t>Users</w:t>
-      </w:r>
-      <w:proofErr w:type="spellEnd"/>
-      <w:r>
-        <w:rPr>
-          <w:sz w:val="24"/>
-          <w:szCs w:val="24"/>
-        </w:rPr>
-        <w:t>\ADMIN\</w:t>
-      </w:r>
-      <w:proofErr w:type="spellStart"/>
-      <w:r>
-        <w:rPr>
-          <w:sz w:val="24"/>
-          <w:szCs w:val="24"/>
-        </w:rPr>
-        <w:t>Documents</w:t>
-      </w:r>
-      <w:proofErr w:type="spellEnd"/>
-      <w:r>
-        <w:rPr>
-          <w:sz w:val="24"/>
-          <w:szCs w:val="24"/>
-        </w:rPr>
-        <w:t>\</w:t>
-      </w:r>
-      <w:proofErr w:type="spellStart"/>
-      <w:r>
-        <w:rPr>
-          <w:sz w:val="24"/>
-          <w:szCs w:val="24"/>
-        </w:rPr>
-        <w:t>Popayan</w:t>
-      </w:r>
-      <w:proofErr w:type="spellEnd"/>
-      <w:r>
-        <w:rPr>
-          <w:sz w:val="24"/>
-          <w:szCs w:val="24"/>
-        </w:rPr>
-        <w:t>-nocturna”</w:t>
+        <w:t>C:\Users\ADMIN\Documents\Popayan-nocturna”</w:t>
       </w:r>
     </w:p>
     <w:p>
@@ -3168,7 +3062,6 @@
         </w:rPr>
         <w:t xml:space="preserve">Comando: </w:t>
       </w:r>
-      <w:proofErr w:type="spellStart"/>
       <w:r>
         <w:rPr>
           <w:b w:val="0"/>
@@ -3176,19 +3069,50 @@
           <w:sz w:val="24"/>
           <w:szCs w:val="20"/>
         </w:rPr>
-        <w:t>git</w:t>
-      </w:r>
-      <w:proofErr w:type="spellEnd"/>
-      <w:r>
-        <w:rPr>
-          <w:b w:val="0"/>
-          <w:bCs/>
+        <w:t>git init</w:t>
+      </w:r>
+    </w:p>
+    <w:p/>
+    <w:p>
+      <w:pPr>
+        <w:pStyle w:val="Ttulo2"/>
+        <w:rPr>
+          <w:szCs w:val="24"/>
+        </w:rPr>
+      </w:pPr>
+      <w:bookmarkStart w:id="12" w:name="_Toc191547059"/>
+      <w:r>
+        <w:rPr>
+          <w:szCs w:val="24"/>
+        </w:rPr>
+        <w:t xml:space="preserve">Paso 3. </w:t>
+      </w:r>
+      <w:r>
+        <w:rPr>
+          <w:bCs/>
+          <w:szCs w:val="24"/>
+        </w:rPr>
+        <w:t>Añadir cambios</w:t>
+      </w:r>
+      <w:r>
+        <w:rPr>
+          <w:szCs w:val="24"/>
+        </w:rPr>
+        <w:t>.</w:t>
+      </w:r>
+      <w:bookmarkEnd w:id="12"/>
+    </w:p>
+    <w:p>
+      <w:pPr>
+        <w:ind w:left="705"/>
+      </w:pPr>
+      <w:r>
+        <w:rPr>
           <w:sz w:val="24"/>
           <w:szCs w:val="20"/>
         </w:rPr>
-        <w:t xml:space="preserve"> </w:t>
-      </w:r>
-      <w:proofErr w:type="spellStart"/>
+        <w:t xml:space="preserve">Comando: </w:t>
+      </w:r>
       <w:r>
         <w:rPr>
           <w:b w:val="0"/>
@@ -3196,70 +3120,7 @@
           <w:sz w:val="24"/>
           <w:szCs w:val="20"/>
         </w:rPr>
-        <w:t>init</w:t>
-      </w:r>
-      <w:proofErr w:type="spellEnd"/>
-    </w:p>
-    <w:p/>
-    <w:p>
-      <w:pPr>
-        <w:pStyle w:val="Ttulo2"/>
-        <w:rPr>
-          <w:szCs w:val="24"/>
-        </w:rPr>
-      </w:pPr>
-      <w:bookmarkStart w:id="12" w:name="_Toc191547059"/>
-      <w:r>
-        <w:rPr>
-          <w:szCs w:val="24"/>
-        </w:rPr>
-        <w:t xml:space="preserve">Paso 3. </w:t>
-      </w:r>
-      <w:r>
-        <w:rPr>
-          <w:bCs/>
-          <w:szCs w:val="24"/>
-        </w:rPr>
-        <w:t>Añadir cambios</w:t>
-      </w:r>
-      <w:r>
-        <w:rPr>
-          <w:szCs w:val="24"/>
-        </w:rPr>
-        <w:t>.</w:t>
-      </w:r>
-      <w:bookmarkEnd w:id="12"/>
-    </w:p>
-    <w:p>
-      <w:pPr>
-        <w:ind w:left="705"/>
-      </w:pPr>
-      <w:r>
-        <w:rPr>
-          <w:sz w:val="24"/>
-          <w:szCs w:val="20"/>
-        </w:rPr>
-        <w:t xml:space="preserve">Comando: </w:t>
-      </w:r>
-      <w:proofErr w:type="spellStart"/>
-      <w:r>
-        <w:rPr>
-          <w:b w:val="0"/>
-          <w:bCs/>
-          <w:sz w:val="24"/>
-          <w:szCs w:val="20"/>
-        </w:rPr>
-        <w:t>git</w:t>
-      </w:r>
-      <w:proofErr w:type="spellEnd"/>
-      <w:r>
-        <w:rPr>
-          <w:b w:val="0"/>
-          <w:bCs/>
-          <w:sz w:val="24"/>
-          <w:szCs w:val="20"/>
-        </w:rPr>
-        <w:t xml:space="preserve"> add .  </w:t>
+        <w:t xml:space="preserve">git add .  </w:t>
       </w:r>
       <w:r>
         <w:rPr>
@@ -3365,23 +3226,7 @@
           <w:bCs/>
           <w:szCs w:val="24"/>
         </w:rPr>
-        <w:t xml:space="preserve">Hacer </w:t>
-      </w:r>
-      <w:proofErr w:type="spellStart"/>
-      <w:r>
-        <w:rPr>
-          <w:bCs/>
-          <w:szCs w:val="24"/>
-        </w:rPr>
-        <w:t>commit</w:t>
-      </w:r>
-      <w:proofErr w:type="spellEnd"/>
-      <w:r>
-        <w:rPr>
-          <w:bCs/>
-          <w:szCs w:val="24"/>
-        </w:rPr>
-        <w:t xml:space="preserve"> de los cambios</w:t>
+        <w:t>Hacer commit de los cambios</w:t>
       </w:r>
       <w:r>
         <w:rPr>
@@ -3470,7 +3315,6 @@
         </w:rPr>
         <w:t xml:space="preserve">Comando: </w:t>
       </w:r>
-      <w:proofErr w:type="spellStart"/>
       <w:r>
         <w:rPr>
           <w:b w:val="0"/>
@@ -3478,37 +3322,7 @@
           <w:sz w:val="24"/>
           <w:szCs w:val="20"/>
         </w:rPr>
-        <w:t>git</w:t>
-      </w:r>
-      <w:proofErr w:type="spellEnd"/>
-      <w:r>
-        <w:rPr>
-          <w:b w:val="0"/>
-          <w:bCs/>
-          <w:sz w:val="24"/>
-          <w:szCs w:val="20"/>
-        </w:rPr>
-        <w:t xml:space="preserve"> </w:t>
-      </w:r>
-      <w:proofErr w:type="spellStart"/>
-      <w:r>
-        <w:rPr>
-          <w:b w:val="0"/>
-          <w:bCs/>
-          <w:sz w:val="24"/>
-          <w:szCs w:val="20"/>
-        </w:rPr>
-        <w:t>commit</w:t>
-      </w:r>
-      <w:proofErr w:type="spellEnd"/>
-      <w:r>
-        <w:rPr>
-          <w:b w:val="0"/>
-          <w:bCs/>
-          <w:sz w:val="24"/>
-          <w:szCs w:val="20"/>
-        </w:rPr>
-        <w:t xml:space="preserve"> -m “Nombre de las modificaciones realizadas</w:t>
+        <w:t>git commit -m “Nombre de las modificaciones realizadas</w:t>
       </w:r>
       <w:r>
         <w:rPr>
@@ -3537,17 +3351,8 @@
           <w:bCs/>
           <w:szCs w:val="24"/>
         </w:rPr>
-        <w:t xml:space="preserve">Verificar en la rama que </w:t>
-      </w:r>
-      <w:proofErr w:type="spellStart"/>
-      <w:r>
-        <w:rPr>
-          <w:bCs/>
-          <w:szCs w:val="24"/>
-        </w:rPr>
-        <w:t>estan</w:t>
-      </w:r>
-      <w:proofErr w:type="spellEnd"/>
+        <w:t>Verificar en la rama que estan</w:t>
+      </w:r>
       <w:r>
         <w:rPr>
           <w:szCs w:val="24"/>
@@ -3573,7 +3378,6 @@
         <w:tab/>
         <w:t xml:space="preserve">Comando: </w:t>
       </w:r>
-      <w:proofErr w:type="spellStart"/>
       <w:r>
         <w:rPr>
           <w:b w:val="0"/>
@@ -3581,29 +3385,8 @@
           <w:sz w:val="24"/>
           <w:szCs w:val="20"/>
         </w:rPr>
-        <w:t>git</w:t>
-      </w:r>
-      <w:proofErr w:type="spellEnd"/>
-      <w:r>
-        <w:rPr>
-          <w:b w:val="0"/>
-          <w:bCs/>
-          <w:sz w:val="24"/>
-          <w:szCs w:val="20"/>
-        </w:rPr>
-        <w:t xml:space="preserve"> </w:t>
-      </w:r>
-      <w:proofErr w:type="spellStart"/>
-      <w:r>
-        <w:rPr>
-          <w:b w:val="0"/>
-          <w:bCs/>
-          <w:sz w:val="24"/>
-          <w:szCs w:val="20"/>
-        </w:rPr>
-        <w:t>branch</w:t>
-      </w:r>
-      <w:proofErr w:type="spellEnd"/>
+        <w:t>git branch</w:t>
+      </w:r>
     </w:p>
     <w:p>
       <w:r>
@@ -3688,23 +3471,13 @@
           <w:lang w:val="en-US"/>
         </w:rPr>
       </w:pPr>
-      <w:proofErr w:type="spellStart"/>
       <w:r>
         <w:rPr>
           <w:sz w:val="24"/>
           <w:szCs w:val="20"/>
           <w:lang w:val="en-US"/>
         </w:rPr>
-        <w:t>Comando</w:t>
-      </w:r>
-      <w:proofErr w:type="spellEnd"/>
-      <w:r>
-        <w:rPr>
-          <w:sz w:val="24"/>
-          <w:szCs w:val="20"/>
-          <w:lang w:val="en-US"/>
-        </w:rPr>
-        <w:t xml:space="preserve">: </w:t>
+        <w:t xml:space="preserve">Comando: </w:t>
       </w:r>
       <w:r>
         <w:rPr>
@@ -3924,23 +3697,13 @@
         <w:tab/>
         <w:t xml:space="preserve">Comando: </w:t>
       </w:r>
-      <w:proofErr w:type="spellStart"/>
-      <w:r>
-        <w:rPr>
-          <w:b w:val="0"/>
-          <w:bCs/>
-        </w:rPr>
-        <w:t>git</w:t>
-      </w:r>
-      <w:proofErr w:type="spellEnd"/>
-      <w:r>
-        <w:rPr>
-          <w:b w:val="0"/>
-          <w:bCs/>
-        </w:rPr>
-        <w:t xml:space="preserve"> </w:t>
-      </w:r>
-      <w:proofErr w:type="spellStart"/>
+      <w:r>
+        <w:rPr>
+          <w:b w:val="0"/>
+          <w:bCs/>
+        </w:rPr>
+        <w:t xml:space="preserve">git </w:t>
+      </w:r>
       <w:r>
         <w:rPr>
           <w:b w:val="0"/>
@@ -3948,7 +3711,6 @@
         </w:rPr>
         <w:t>branch</w:t>
       </w:r>
-      <w:proofErr w:type="spellEnd"/>
     </w:p>
     <w:p>
       <w:pPr>
@@ -3977,33 +3739,8 @@
           <w:b w:val="0"/>
           <w:bCs/>
         </w:rPr>
-        <w:t xml:space="preserve"> la rama que es master con el comando de </w:t>
-      </w:r>
-      <w:proofErr w:type="spellStart"/>
-      <w:r>
-        <w:rPr>
-          <w:b w:val="0"/>
-          <w:bCs/>
-        </w:rPr>
-        <w:t>git</w:t>
-      </w:r>
-      <w:proofErr w:type="spellEnd"/>
-      <w:r>
-        <w:rPr>
-          <w:b w:val="0"/>
-          <w:bCs/>
-        </w:rPr>
-        <w:t xml:space="preserve"> </w:t>
-      </w:r>
-      <w:proofErr w:type="spellStart"/>
-      <w:r>
-        <w:rPr>
-          <w:b w:val="0"/>
-          <w:bCs/>
-        </w:rPr>
-        <w:t>branch</w:t>
-      </w:r>
-      <w:proofErr w:type="spellEnd"/>
+        <w:t xml:space="preserve"> la rama que es master con el comando de git branch</w:t>
+      </w:r>
     </w:p>
     <w:p>
       <w:r>
@@ -4055,53 +3792,12 @@
         <w:tab/>
         <w:t xml:space="preserve">Comando: </w:t>
       </w:r>
-      <w:proofErr w:type="spellStart"/>
-      <w:r>
-        <w:rPr>
-          <w:b w:val="0"/>
-          <w:bCs/>
-        </w:rPr>
-        <w:t>git</w:t>
-      </w:r>
-      <w:proofErr w:type="spellEnd"/>
-      <w:r>
-        <w:rPr>
-          <w:b w:val="0"/>
-          <w:bCs/>
-        </w:rPr>
-        <w:t xml:space="preserve"> </w:t>
-      </w:r>
-      <w:proofErr w:type="spellStart"/>
-      <w:r>
-        <w:rPr>
-          <w:b w:val="0"/>
-          <w:bCs/>
-        </w:rPr>
-        <w:t>push</w:t>
-      </w:r>
-      <w:proofErr w:type="spellEnd"/>
-      <w:r>
-        <w:rPr>
-          <w:b w:val="0"/>
-          <w:bCs/>
-        </w:rPr>
-        <w:t xml:space="preserve"> -u </w:t>
-      </w:r>
-      <w:proofErr w:type="spellStart"/>
-      <w:r>
-        <w:rPr>
-          <w:b w:val="0"/>
-          <w:bCs/>
-        </w:rPr>
-        <w:t>origin</w:t>
-      </w:r>
-      <w:proofErr w:type="spellEnd"/>
-      <w:r>
-        <w:rPr>
-          <w:b w:val="0"/>
-          <w:bCs/>
-        </w:rPr>
-        <w:t xml:space="preserve"> master</w:t>
+      <w:r>
+        <w:rPr>
+          <w:b w:val="0"/>
+          <w:bCs/>
+        </w:rPr>
+        <w:t>git push -u origin master</w:t>
       </w:r>
       <w:r>
         <w:t xml:space="preserve"> </w:t>
@@ -4267,8 +3963,1361 @@
         </w:rPr>
       </w:pPr>
     </w:p>
+    <w:p>
+      <w:pPr>
+        <w:rPr>
+          <w:b w:val="0"/>
+          <w:bCs/>
+          <w:sz w:val="24"/>
+          <w:szCs w:val="24"/>
+          <w:lang w:val="en-US"/>
+        </w:rPr>
+      </w:pPr>
+    </w:p>
+    <w:p>
+      <w:pPr>
+        <w:rPr>
+          <w:b w:val="0"/>
+          <w:bCs/>
+          <w:sz w:val="24"/>
+          <w:szCs w:val="24"/>
+          <w:lang w:val="en-US"/>
+        </w:rPr>
+      </w:pPr>
+    </w:p>
+    <w:p>
+      <w:pPr>
+        <w:rPr>
+          <w:b w:val="0"/>
+          <w:bCs/>
+          <w:sz w:val="24"/>
+          <w:szCs w:val="24"/>
+          <w:lang w:val="en-US"/>
+        </w:rPr>
+      </w:pPr>
+    </w:p>
+    <w:p>
+      <w:pPr>
+        <w:rPr>
+          <w:b w:val="0"/>
+          <w:bCs/>
+          <w:sz w:val="24"/>
+          <w:szCs w:val="24"/>
+          <w:lang w:val="en-US"/>
+        </w:rPr>
+      </w:pPr>
+    </w:p>
+    <w:p>
+      <w:pPr>
+        <w:rPr>
+          <w:b w:val="0"/>
+          <w:bCs/>
+          <w:sz w:val="24"/>
+          <w:szCs w:val="24"/>
+          <w:lang w:val="en-US"/>
+        </w:rPr>
+      </w:pPr>
+    </w:p>
+    <w:p>
+      <w:pPr>
+        <w:rPr>
+          <w:b w:val="0"/>
+          <w:bCs/>
+          <w:sz w:val="24"/>
+          <w:szCs w:val="24"/>
+          <w:lang w:val="en-US"/>
+        </w:rPr>
+      </w:pPr>
+    </w:p>
+    <w:p>
+      <w:pPr>
+        <w:rPr>
+          <w:b w:val="0"/>
+          <w:bCs/>
+          <w:sz w:val="24"/>
+          <w:szCs w:val="24"/>
+          <w:lang w:val="en-US"/>
+        </w:rPr>
+      </w:pPr>
+    </w:p>
+    <w:p>
+      <w:pPr>
+        <w:rPr>
+          <w:b w:val="0"/>
+          <w:bCs/>
+          <w:sz w:val="24"/>
+          <w:szCs w:val="24"/>
+          <w:lang w:val="en-US"/>
+        </w:rPr>
+      </w:pPr>
+    </w:p>
+    <w:p>
+      <w:pPr>
+        <w:rPr>
+          <w:b w:val="0"/>
+          <w:bCs/>
+          <w:sz w:val="24"/>
+          <w:szCs w:val="24"/>
+          <w:lang w:val="en-US"/>
+        </w:rPr>
+      </w:pPr>
+    </w:p>
+    <w:p>
+      <w:pPr>
+        <w:rPr>
+          <w:b w:val="0"/>
+          <w:bCs/>
+          <w:sz w:val="24"/>
+          <w:szCs w:val="24"/>
+          <w:lang w:val="en-US"/>
+        </w:rPr>
+      </w:pPr>
+    </w:p>
+    <w:p>
+      <w:pPr>
+        <w:rPr>
+          <w:b w:val="0"/>
+          <w:bCs/>
+          <w:sz w:val="24"/>
+          <w:szCs w:val="24"/>
+          <w:lang w:val="en-US"/>
+        </w:rPr>
+      </w:pPr>
+    </w:p>
+    <w:p>
+      <w:pPr>
+        <w:rPr>
+          <w:b w:val="0"/>
+          <w:bCs/>
+          <w:sz w:val="24"/>
+          <w:szCs w:val="24"/>
+          <w:lang w:val="en-US"/>
+        </w:rPr>
+      </w:pPr>
+    </w:p>
+    <w:p>
+      <w:pPr>
+        <w:rPr>
+          <w:b w:val="0"/>
+          <w:bCs/>
+          <w:sz w:val="24"/>
+          <w:szCs w:val="24"/>
+          <w:lang w:val="en-US"/>
+        </w:rPr>
+      </w:pPr>
+    </w:p>
+    <w:p>
+      <w:pPr>
+        <w:rPr>
+          <w:b w:val="0"/>
+          <w:bCs/>
+          <w:sz w:val="24"/>
+          <w:szCs w:val="24"/>
+          <w:lang w:val="en-US"/>
+        </w:rPr>
+      </w:pPr>
+    </w:p>
+    <w:p>
+      <w:pPr>
+        <w:pStyle w:val="Ttulo1"/>
+        <w:rPr>
+          <w:bCs/>
+        </w:rPr>
+      </w:pPr>
+      <w:r>
+        <w:rPr>
+          <w:bCs/>
+        </w:rPr>
+        <w:lastRenderedPageBreak/>
+        <w:t>Comandos</w:t>
+      </w:r>
+      <w:r>
+        <w:rPr>
+          <w:b w:val="0"/>
+        </w:rPr>
+        <w:t>.</w:t>
+      </w:r>
+    </w:p>
+    <w:p>
+      <w:pPr>
+        <w:ind w:firstLine="708"/>
+        <w:rPr>
+          <w:b w:val="0"/>
+          <w:bCs/>
+          <w:sz w:val="24"/>
+          <w:szCs w:val="24"/>
+        </w:rPr>
+      </w:pPr>
+      <w:r>
+        <w:rPr>
+          <w:b w:val="0"/>
+          <w:bCs/>
+          <w:sz w:val="24"/>
+          <w:szCs w:val="24"/>
+        </w:rPr>
+        <w:t>Después solo es entrar a l</w:t>
+      </w:r>
+      <w:r>
+        <w:rPr>
+          <w:b w:val="0"/>
+          <w:bCs/>
+          <w:sz w:val="24"/>
+          <w:szCs w:val="24"/>
+        </w:rPr>
+        <w:t>a carpeta raíz y seguir los siguientes comandos para subir cambios.</w:t>
+      </w:r>
+    </w:p>
+    <w:p>
+      <w:pPr>
+        <w:rPr>
+          <w:b w:val="0"/>
+          <w:bCs/>
+          <w:sz w:val="24"/>
+          <w:szCs w:val="24"/>
+        </w:rPr>
+      </w:pPr>
+      <w:r>
+        <w:rPr>
+          <w:b w:val="0"/>
+          <w:bCs/>
+          <w:sz w:val="24"/>
+          <w:szCs w:val="24"/>
+        </w:rPr>
+        <w:t>Git add . -&gt; para agregar los archivos modificados</w:t>
+      </w:r>
+    </w:p>
+    <w:p>
+      <w:pPr>
+        <w:rPr>
+          <w:b w:val="0"/>
+          <w:bCs/>
+          <w:sz w:val="24"/>
+          <w:szCs w:val="24"/>
+        </w:rPr>
+      </w:pPr>
+      <w:r>
+        <w:rPr>
+          <w:b w:val="0"/>
+          <w:bCs/>
+          <w:sz w:val="24"/>
+          <w:szCs w:val="24"/>
+        </w:rPr>
+        <w:t>Git commit -m “Nombre del cambio que hizo”</w:t>
+      </w:r>
+    </w:p>
+    <w:p>
+      <w:pPr>
+        <w:rPr>
+          <w:b w:val="0"/>
+          <w:bCs/>
+          <w:sz w:val="24"/>
+          <w:szCs w:val="24"/>
+        </w:rPr>
+      </w:pPr>
+      <w:r>
+        <w:rPr>
+          <w:b w:val="0"/>
+          <w:bCs/>
+          <w:sz w:val="24"/>
+          <w:szCs w:val="24"/>
+        </w:rPr>
+        <w:t>Git push -u origin master -&gt; para su</w:t>
+      </w:r>
+      <w:r>
+        <w:rPr>
+          <w:b w:val="0"/>
+          <w:bCs/>
+          <w:sz w:val="24"/>
+          <w:szCs w:val="24"/>
+        </w:rPr>
+        <w:t>bir los cambios</w:t>
+      </w:r>
+      <w:r>
+        <w:rPr>
+          <w:b w:val="0"/>
+          <w:bCs/>
+          <w:sz w:val="24"/>
+          <w:szCs w:val="24"/>
+        </w:rPr>
+        <w:br/>
+      </w:r>
+      <w:r>
+        <w:rPr>
+          <w:noProof/>
+        </w:rPr>
+        <w:drawing>
+          <wp:inline distT="0" distB="0" distL="0" distR="0" wp14:anchorId="79EF62B5" wp14:editId="168D7675">
+            <wp:extent cx="5612130" cy="1985010"/>
+            <wp:effectExtent l="0" t="0" r="7620" b="0"/>
+            <wp:docPr id="1170705197" name="Imagen 1"/>
+            <wp:cNvGraphicFramePr>
+              <a:graphicFrameLocks xmlns:a="http://schemas.openxmlformats.org/drawingml/2006/main" noChangeAspect="1"/>
+            </wp:cNvGraphicFramePr>
+            <a:graphic xmlns:a="http://schemas.openxmlformats.org/drawingml/2006/main">
+              <a:graphicData uri="http://schemas.openxmlformats.org/drawingml/2006/picture">
+                <pic:pic xmlns:pic="http://schemas.openxmlformats.org/drawingml/2006/picture">
+                  <pic:nvPicPr>
+                    <pic:cNvPr id="1170705197" name=""/>
+                    <pic:cNvPicPr/>
+                  </pic:nvPicPr>
+                  <pic:blipFill>
+                    <a:blip r:embed="rId25"/>
+                    <a:stretch>
+                      <a:fillRect/>
+                    </a:stretch>
+                  </pic:blipFill>
+                  <pic:spPr>
+                    <a:xfrm>
+                      <a:off x="0" y="0"/>
+                      <a:ext cx="5612130" cy="1985010"/>
+                    </a:xfrm>
+                    <a:prstGeom prst="rect">
+                      <a:avLst/>
+                    </a:prstGeom>
+                  </pic:spPr>
+                </pic:pic>
+              </a:graphicData>
+            </a:graphic>
+          </wp:inline>
+        </w:drawing>
+      </w:r>
+    </w:p>
+    <w:p>
+      <w:pPr>
+        <w:rPr>
+          <w:b w:val="0"/>
+          <w:bCs/>
+          <w:sz w:val="24"/>
+          <w:szCs w:val="24"/>
+        </w:rPr>
+      </w:pPr>
+      <w:r>
+        <w:rPr>
+          <w:sz w:val="24"/>
+          <w:szCs w:val="24"/>
+        </w:rPr>
+        <w:t>NOTA:</w:t>
+      </w:r>
+      <w:r>
+        <w:rPr>
+          <w:sz w:val="24"/>
+          <w:szCs w:val="24"/>
+        </w:rPr>
+        <w:t xml:space="preserve"> </w:t>
+      </w:r>
+      <w:r>
+        <w:rPr>
+          <w:b w:val="0"/>
+          <w:bCs/>
+          <w:sz w:val="24"/>
+          <w:szCs w:val="24"/>
+        </w:rPr>
+        <w:t>Si en algún momento realiz</w:t>
+      </w:r>
+      <w:r>
+        <w:rPr>
+          <w:b w:val="0"/>
+          <w:bCs/>
+          <w:sz w:val="24"/>
+          <w:szCs w:val="24"/>
+        </w:rPr>
+        <w:t>as</w:t>
+      </w:r>
+      <w:r>
+        <w:rPr>
+          <w:b w:val="0"/>
+          <w:bCs/>
+          <w:sz w:val="24"/>
+          <w:szCs w:val="24"/>
+        </w:rPr>
+        <w:t xml:space="preserve"> cambio</w:t>
+      </w:r>
+      <w:r>
+        <w:rPr>
+          <w:b w:val="0"/>
+          <w:bCs/>
+          <w:sz w:val="24"/>
+          <w:szCs w:val="24"/>
+        </w:rPr>
+        <w:t>s</w:t>
+      </w:r>
+      <w:r>
+        <w:rPr>
+          <w:b w:val="0"/>
+          <w:bCs/>
+          <w:sz w:val="24"/>
+          <w:szCs w:val="24"/>
+        </w:rPr>
+        <w:t xml:space="preserve"> debes primero ejecutar el git pull</w:t>
+      </w:r>
+      <w:r>
+        <w:rPr>
+          <w:b w:val="0"/>
+          <w:bCs/>
+          <w:sz w:val="24"/>
+          <w:szCs w:val="24"/>
+        </w:rPr>
+        <w:t xml:space="preserve"> para ver los cambios realizados </w:t>
+      </w:r>
+      <w:r>
+        <w:rPr>
+          <w:b w:val="0"/>
+          <w:bCs/>
+          <w:sz w:val="24"/>
+          <w:szCs w:val="24"/>
+        </w:rPr>
+        <w:t>después ya realizar los pasos anteriores para subir tus cambios</w:t>
+      </w:r>
+      <w:r>
+        <w:rPr>
+          <w:b w:val="0"/>
+          <w:bCs/>
+          <w:sz w:val="24"/>
+          <w:szCs w:val="24"/>
+        </w:rPr>
+        <w:t>.</w:t>
+      </w:r>
+    </w:p>
+    <w:p>
+      <w:pPr>
+        <w:rPr>
+          <w:b w:val="0"/>
+          <w:bCs/>
+          <w:sz w:val="24"/>
+          <w:szCs w:val="24"/>
+        </w:rPr>
+      </w:pPr>
+      <w:r>
+        <w:rPr>
+          <w:b w:val="0"/>
+          <w:bCs/>
+          <w:sz w:val="24"/>
+          <w:szCs w:val="24"/>
+        </w:rPr>
+        <w:t>Actualizar repositorio con cambios nuevos</w:t>
+      </w:r>
+    </w:p>
+    <w:p>
+      <w:pPr>
+        <w:rPr>
+          <w:b w:val="0"/>
+          <w:bCs/>
+          <w:sz w:val="24"/>
+          <w:szCs w:val="24"/>
+        </w:rPr>
+      </w:pPr>
+      <w:r>
+        <w:rPr>
+          <w:noProof/>
+        </w:rPr>
+        <w:drawing>
+          <wp:inline distT="0" distB="0" distL="0" distR="0" wp14:anchorId="20E6890E" wp14:editId="4724B48E">
+            <wp:extent cx="2876550" cy="571500"/>
+            <wp:effectExtent l="0" t="0" r="0" b="0"/>
+            <wp:docPr id="1585682117" name="Imagen 1"/>
+            <wp:cNvGraphicFramePr>
+              <a:graphicFrameLocks xmlns:a="http://schemas.openxmlformats.org/drawingml/2006/main" noChangeAspect="1"/>
+            </wp:cNvGraphicFramePr>
+            <a:graphic xmlns:a="http://schemas.openxmlformats.org/drawingml/2006/main">
+              <a:graphicData uri="http://schemas.openxmlformats.org/drawingml/2006/picture">
+                <pic:pic xmlns:pic="http://schemas.openxmlformats.org/drawingml/2006/picture">
+                  <pic:nvPicPr>
+                    <pic:cNvPr id="1585682117" name=""/>
+                    <pic:cNvPicPr/>
+                  </pic:nvPicPr>
+                  <pic:blipFill>
+                    <a:blip r:embed="rId26"/>
+                    <a:stretch>
+                      <a:fillRect/>
+                    </a:stretch>
+                  </pic:blipFill>
+                  <pic:spPr>
+                    <a:xfrm>
+                      <a:off x="0" y="0"/>
+                      <a:ext cx="2876550" cy="571500"/>
+                    </a:xfrm>
+                    <a:prstGeom prst="rect">
+                      <a:avLst/>
+                    </a:prstGeom>
+                  </pic:spPr>
+                </pic:pic>
+              </a:graphicData>
+            </a:graphic>
+          </wp:inline>
+        </w:drawing>
+      </w:r>
+    </w:p>
+    <w:p>
+      <w:pPr>
+        <w:rPr>
+          <w:b w:val="0"/>
+          <w:bCs/>
+          <w:sz w:val="24"/>
+          <w:szCs w:val="24"/>
+        </w:rPr>
+      </w:pPr>
+      <w:r>
+        <w:rPr>
+          <w:b w:val="0"/>
+          <w:bCs/>
+          <w:sz w:val="24"/>
+          <w:szCs w:val="24"/>
+        </w:rPr>
+        <w:t>Subir tus modificaciones</w:t>
+      </w:r>
+    </w:p>
+    <w:p>
+      <w:pPr>
+        <w:rPr>
+          <w:b w:val="0"/>
+          <w:bCs/>
+          <w:sz w:val="24"/>
+          <w:szCs w:val="24"/>
+        </w:rPr>
+      </w:pPr>
+      <w:r>
+        <w:rPr>
+          <w:noProof/>
+        </w:rPr>
+        <w:drawing>
+          <wp:inline distT="0" distB="0" distL="0" distR="0" wp14:anchorId="4BB662B0" wp14:editId="40D73B15">
+            <wp:extent cx="5612130" cy="1985010"/>
+            <wp:effectExtent l="0" t="0" r="7620" b="0"/>
+            <wp:docPr id="191695268" name="Imagen 1"/>
+            <wp:cNvGraphicFramePr>
+              <a:graphicFrameLocks xmlns:a="http://schemas.openxmlformats.org/drawingml/2006/main" noChangeAspect="1"/>
+            </wp:cNvGraphicFramePr>
+            <a:graphic xmlns:a="http://schemas.openxmlformats.org/drawingml/2006/main">
+              <a:graphicData uri="http://schemas.openxmlformats.org/drawingml/2006/picture">
+                <pic:pic xmlns:pic="http://schemas.openxmlformats.org/drawingml/2006/picture">
+                  <pic:nvPicPr>
+                    <pic:cNvPr id="1170705197" name=""/>
+                    <pic:cNvPicPr/>
+                  </pic:nvPicPr>
+                  <pic:blipFill>
+                    <a:blip r:embed="rId25"/>
+                    <a:stretch>
+                      <a:fillRect/>
+                    </a:stretch>
+                  </pic:blipFill>
+                  <pic:spPr>
+                    <a:xfrm>
+                      <a:off x="0" y="0"/>
+                      <a:ext cx="5612130" cy="1985010"/>
+                    </a:xfrm>
+                    <a:prstGeom prst="rect">
+                      <a:avLst/>
+                    </a:prstGeom>
+                  </pic:spPr>
+                </pic:pic>
+              </a:graphicData>
+            </a:graphic>
+          </wp:inline>
+        </w:drawing>
+      </w:r>
+    </w:p>
+    <w:p>
+      <w:pPr>
+        <w:rPr>
+          <w:rStyle w:val="Ttulo2Car"/>
+        </w:rPr>
+      </w:pPr>
+    </w:p>
+    <w:p>
+      <w:pPr>
+        <w:rPr>
+          <w:rStyle w:val="Ttulo2Car"/>
+        </w:rPr>
+      </w:pPr>
+    </w:p>
+    <w:p>
+      <w:pPr>
+        <w:pStyle w:val="Ttulo2"/>
+        <w:rPr>
+          <w:rStyle w:val="Ttulo2Car"/>
+        </w:rPr>
+      </w:pPr>
+      <w:r>
+        <w:rPr>
+          <w:rStyle w:val="Ttulo2Car"/>
+        </w:rPr>
+        <w:t>Agregamos los nuevos colaboradores.</w:t>
+      </w:r>
+    </w:p>
+    <w:p>
+      <w:pPr>
+        <w:rPr>
+          <w:b w:val="0"/>
+          <w:bCs/>
+          <w:sz w:val="24"/>
+          <w:szCs w:val="24"/>
+        </w:rPr>
+      </w:pPr>
+      <w:r>
+        <w:rPr>
+          <w:b w:val="0"/>
+          <w:bCs/>
+          <w:sz w:val="24"/>
+          <w:szCs w:val="24"/>
+        </w:rPr>
+        <w:br/>
+      </w:r>
+      <w:r>
+        <w:rPr>
+          <w:noProof/>
+        </w:rPr>
+        <w:drawing>
+          <wp:inline distT="0" distB="0" distL="0" distR="0" wp14:anchorId="28D3F900" wp14:editId="03938D12">
+            <wp:extent cx="5612130" cy="3117215"/>
+            <wp:effectExtent l="0" t="0" r="7620" b="6985"/>
+            <wp:docPr id="504308830" name="Imagen 1"/>
+            <wp:cNvGraphicFramePr>
+              <a:graphicFrameLocks xmlns:a="http://schemas.openxmlformats.org/drawingml/2006/main" noChangeAspect="1"/>
+            </wp:cNvGraphicFramePr>
+            <a:graphic xmlns:a="http://schemas.openxmlformats.org/drawingml/2006/main">
+              <a:graphicData uri="http://schemas.openxmlformats.org/drawingml/2006/picture">
+                <pic:pic xmlns:pic="http://schemas.openxmlformats.org/drawingml/2006/picture">
+                  <pic:nvPicPr>
+                    <pic:cNvPr id="504308830" name=""/>
+                    <pic:cNvPicPr/>
+                  </pic:nvPicPr>
+                  <pic:blipFill>
+                    <a:blip r:embed="rId27"/>
+                    <a:stretch>
+                      <a:fillRect/>
+                    </a:stretch>
+                  </pic:blipFill>
+                  <pic:spPr>
+                    <a:xfrm>
+                      <a:off x="0" y="0"/>
+                      <a:ext cx="5612130" cy="3117215"/>
+                    </a:xfrm>
+                    <a:prstGeom prst="rect">
+                      <a:avLst/>
+                    </a:prstGeom>
+                  </pic:spPr>
+                </pic:pic>
+              </a:graphicData>
+            </a:graphic>
+          </wp:inline>
+        </w:drawing>
+      </w:r>
+    </w:p>
+    <w:p>
+      <w:pPr>
+        <w:rPr>
+          <w:b w:val="0"/>
+          <w:bCs/>
+          <w:sz w:val="24"/>
+          <w:szCs w:val="24"/>
+        </w:rPr>
+      </w:pPr>
+    </w:p>
+    <w:p>
+      <w:pPr>
+        <w:rPr>
+          <w:b w:val="0"/>
+          <w:bCs/>
+          <w:sz w:val="24"/>
+          <w:szCs w:val="24"/>
+        </w:rPr>
+      </w:pPr>
+    </w:p>
+    <w:p>
+      <w:pPr>
+        <w:pStyle w:val="Ttulo2"/>
+      </w:pPr>
+      <w:r>
+        <w:rPr>
+          <w:rStyle w:val="Ttulo2Car"/>
+        </w:rPr>
+        <w:t xml:space="preserve">Comandos de los colaboradores </w:t>
+      </w:r>
+      <w:r>
+        <w:t>Frontend y Documentacion</w:t>
+      </w:r>
+      <w:r>
+        <w:rPr>
+          <w:rStyle w:val="Ttulo2Car"/>
+        </w:rPr>
+        <w:t>.</w:t>
+      </w:r>
+    </w:p>
+    <w:p>
+      <w:pPr>
+        <w:ind w:left="708"/>
+        <w:rPr>
+          <w:b w:val="0"/>
+          <w:bCs/>
+          <w:sz w:val="24"/>
+          <w:szCs w:val="24"/>
+        </w:rPr>
+      </w:pPr>
+      <w:r>
+        <w:rPr>
+          <w:b w:val="0"/>
+          <w:bCs/>
+          <w:sz w:val="24"/>
+          <w:szCs w:val="24"/>
+        </w:rPr>
+        <w:t>Verifica cambios recientes</w:t>
+      </w:r>
+      <w:r>
+        <w:rPr>
+          <w:b w:val="0"/>
+          <w:bCs/>
+          <w:sz w:val="24"/>
+          <w:szCs w:val="24"/>
+        </w:rPr>
+        <w:br/>
+      </w:r>
+      <w:r>
+        <w:rPr>
+          <w:noProof/>
+        </w:rPr>
+        <w:drawing>
+          <wp:inline distT="0" distB="0" distL="0" distR="0" wp14:anchorId="6D55006B" wp14:editId="70FE04A6">
+            <wp:extent cx="2819400" cy="533400"/>
+            <wp:effectExtent l="0" t="0" r="0" b="0"/>
+            <wp:docPr id="161515350" name="Imagen 1"/>
+            <wp:cNvGraphicFramePr>
+              <a:graphicFrameLocks xmlns:a="http://schemas.openxmlformats.org/drawingml/2006/main" noChangeAspect="1"/>
+            </wp:cNvGraphicFramePr>
+            <a:graphic xmlns:a="http://schemas.openxmlformats.org/drawingml/2006/main">
+              <a:graphicData uri="http://schemas.openxmlformats.org/drawingml/2006/picture">
+                <pic:pic xmlns:pic="http://schemas.openxmlformats.org/drawingml/2006/picture">
+                  <pic:nvPicPr>
+                    <pic:cNvPr id="161515350" name=""/>
+                    <pic:cNvPicPr/>
+                  </pic:nvPicPr>
+                  <pic:blipFill>
+                    <a:blip r:embed="rId28"/>
+                    <a:stretch>
+                      <a:fillRect/>
+                    </a:stretch>
+                  </pic:blipFill>
+                  <pic:spPr>
+                    <a:xfrm>
+                      <a:off x="0" y="0"/>
+                      <a:ext cx="2819400" cy="533400"/>
+                    </a:xfrm>
+                    <a:prstGeom prst="rect">
+                      <a:avLst/>
+                    </a:prstGeom>
+                  </pic:spPr>
+                </pic:pic>
+              </a:graphicData>
+            </a:graphic>
+          </wp:inline>
+        </w:drawing>
+      </w:r>
+    </w:p>
+    <w:p>
+      <w:pPr>
+        <w:ind w:left="708"/>
+        <w:rPr>
+          <w:b w:val="0"/>
+          <w:bCs/>
+          <w:sz w:val="24"/>
+          <w:szCs w:val="24"/>
+        </w:rPr>
+      </w:pPr>
+      <w:r>
+        <w:rPr>
+          <w:b w:val="0"/>
+          <w:bCs/>
+          <w:sz w:val="24"/>
+          <w:szCs w:val="24"/>
+        </w:rPr>
+        <w:t>Primero cada u</w:t>
+      </w:r>
+      <w:r>
+        <w:rPr>
+          <w:b w:val="0"/>
+          <w:bCs/>
+          <w:sz w:val="24"/>
+          <w:szCs w:val="24"/>
+        </w:rPr>
+        <w:t>no se cambia a su rama</w:t>
+      </w:r>
+      <w:r>
+        <w:rPr>
+          <w:b w:val="0"/>
+          <w:bCs/>
+          <w:sz w:val="24"/>
+          <w:szCs w:val="24"/>
+        </w:rPr>
+        <w:br/>
+      </w:r>
+      <w:r>
+        <w:rPr>
+          <w:noProof/>
+        </w:rPr>
+        <w:drawing>
+          <wp:inline distT="0" distB="0" distL="0" distR="0" wp14:anchorId="458EF44F" wp14:editId="097FD336">
+            <wp:extent cx="5612130" cy="608965"/>
+            <wp:effectExtent l="0" t="0" r="7620" b="635"/>
+            <wp:docPr id="1232974837" name="Imagen 1"/>
+            <wp:cNvGraphicFramePr>
+              <a:graphicFrameLocks xmlns:a="http://schemas.openxmlformats.org/drawingml/2006/main" noChangeAspect="1"/>
+            </wp:cNvGraphicFramePr>
+            <a:graphic xmlns:a="http://schemas.openxmlformats.org/drawingml/2006/main">
+              <a:graphicData uri="http://schemas.openxmlformats.org/drawingml/2006/picture">
+                <pic:pic xmlns:pic="http://schemas.openxmlformats.org/drawingml/2006/picture">
+                  <pic:nvPicPr>
+                    <pic:cNvPr id="1232974837" name=""/>
+                    <pic:cNvPicPr/>
+                  </pic:nvPicPr>
+                  <pic:blipFill>
+                    <a:blip r:embed="rId29"/>
+                    <a:stretch>
+                      <a:fillRect/>
+                    </a:stretch>
+                  </pic:blipFill>
+                  <pic:spPr>
+                    <a:xfrm>
+                      <a:off x="0" y="0"/>
+                      <a:ext cx="5612130" cy="608965"/>
+                    </a:xfrm>
+                    <a:prstGeom prst="rect">
+                      <a:avLst/>
+                    </a:prstGeom>
+                  </pic:spPr>
+                </pic:pic>
+              </a:graphicData>
+            </a:graphic>
+          </wp:inline>
+        </w:drawing>
+      </w:r>
+    </w:p>
+    <w:p>
+      <w:pPr>
+        <w:ind w:left="708"/>
+        <w:rPr>
+          <w:b w:val="0"/>
+          <w:bCs/>
+          <w:sz w:val="24"/>
+          <w:szCs w:val="24"/>
+        </w:rPr>
+      </w:pPr>
+    </w:p>
+    <w:p>
+      <w:pPr>
+        <w:ind w:left="708"/>
+        <w:rPr>
+          <w:b w:val="0"/>
+          <w:bCs/>
+          <w:sz w:val="24"/>
+          <w:szCs w:val="24"/>
+        </w:rPr>
+      </w:pPr>
+    </w:p>
+    <w:p>
+      <w:pPr>
+        <w:ind w:left="708"/>
+        <w:rPr>
+          <w:b w:val="0"/>
+          <w:bCs/>
+          <w:sz w:val="24"/>
+          <w:szCs w:val="24"/>
+        </w:rPr>
+      </w:pPr>
+    </w:p>
+    <w:p>
+      <w:pPr>
+        <w:ind w:left="708"/>
+        <w:rPr>
+          <w:b w:val="0"/>
+          <w:bCs/>
+          <w:sz w:val="24"/>
+          <w:szCs w:val="24"/>
+        </w:rPr>
+      </w:pPr>
+    </w:p>
+    <w:p>
+      <w:pPr>
+        <w:ind w:left="708"/>
+        <w:rPr>
+          <w:b w:val="0"/>
+          <w:bCs/>
+          <w:sz w:val="24"/>
+          <w:szCs w:val="24"/>
+        </w:rPr>
+      </w:pPr>
+    </w:p>
+    <w:p>
+      <w:pPr>
+        <w:ind w:left="708"/>
+        <w:rPr>
+          <w:b w:val="0"/>
+          <w:bCs/>
+          <w:sz w:val="24"/>
+          <w:szCs w:val="24"/>
+        </w:rPr>
+      </w:pPr>
+    </w:p>
+    <w:p>
+      <w:pPr>
+        <w:ind w:left="708"/>
+        <w:rPr>
+          <w:b w:val="0"/>
+          <w:bCs/>
+          <w:sz w:val="24"/>
+          <w:szCs w:val="24"/>
+        </w:rPr>
+      </w:pPr>
+    </w:p>
+    <w:p>
+      <w:pPr>
+        <w:ind w:left="708"/>
+        <w:rPr>
+          <w:b w:val="0"/>
+          <w:bCs/>
+          <w:sz w:val="24"/>
+          <w:szCs w:val="24"/>
+        </w:rPr>
+      </w:pPr>
+      <w:r>
+        <w:rPr>
+          <w:b w:val="0"/>
+          <w:bCs/>
+          <w:sz w:val="24"/>
+          <w:szCs w:val="24"/>
+        </w:rPr>
+        <w:t xml:space="preserve">Despues: </w:t>
+      </w:r>
+      <w:r>
+        <w:rPr>
+          <w:b w:val="0"/>
+          <w:bCs/>
+          <w:sz w:val="24"/>
+          <w:szCs w:val="24"/>
+        </w:rPr>
+        <w:br/>
+        <w:t>git checkout frontend</w:t>
+      </w:r>
+    </w:p>
+    <w:p>
+      <w:pPr>
+        <w:ind w:left="708"/>
+        <w:rPr>
+          <w:b w:val="0"/>
+          <w:bCs/>
+          <w:sz w:val="24"/>
+          <w:szCs w:val="24"/>
+        </w:rPr>
+      </w:pPr>
+      <w:r>
+        <w:rPr>
+          <w:b w:val="0"/>
+          <w:bCs/>
+          <w:sz w:val="24"/>
+          <w:szCs w:val="24"/>
+        </w:rPr>
+        <w:t>git chec</w:t>
+      </w:r>
+      <w:r>
+        <w:rPr>
+          <w:b w:val="0"/>
+          <w:bCs/>
+          <w:sz w:val="24"/>
+          <w:szCs w:val="24"/>
+        </w:rPr>
+        <w:t>k</w:t>
+      </w:r>
+      <w:r>
+        <w:rPr>
+          <w:b w:val="0"/>
+          <w:bCs/>
+          <w:sz w:val="24"/>
+          <w:szCs w:val="24"/>
+        </w:rPr>
+        <w:t xml:space="preserve">out </w:t>
+      </w:r>
+      <w:r>
+        <w:rPr>
+          <w:b w:val="0"/>
+          <w:bCs/>
+          <w:sz w:val="24"/>
+          <w:szCs w:val="24"/>
+        </w:rPr>
+        <w:t>documentacion</w:t>
+      </w:r>
+    </w:p>
+    <w:p>
+      <w:pPr>
+        <w:ind w:left="708"/>
+        <w:rPr>
+          <w:b w:val="0"/>
+          <w:bCs/>
+          <w:sz w:val="24"/>
+          <w:szCs w:val="24"/>
+          <w:lang w:val="en-US"/>
+        </w:rPr>
+      </w:pPr>
+      <w:r>
+        <w:rPr>
+          <w:b w:val="0"/>
+          <w:bCs/>
+          <w:sz w:val="24"/>
+          <w:szCs w:val="24"/>
+          <w:lang w:val="en-US"/>
+        </w:rPr>
+        <w:t xml:space="preserve">git pull origin </w:t>
+      </w:r>
+      <w:r>
+        <w:rPr>
+          <w:b w:val="0"/>
+          <w:bCs/>
+          <w:sz w:val="24"/>
+          <w:szCs w:val="24"/>
+          <w:lang w:val="en-US"/>
+        </w:rPr>
+        <w:t>frontend</w:t>
+      </w:r>
+    </w:p>
+    <w:p>
+      <w:pPr>
+        <w:ind w:left="708"/>
+        <w:rPr>
+          <w:b w:val="0"/>
+          <w:bCs/>
+          <w:sz w:val="24"/>
+          <w:szCs w:val="24"/>
+          <w:lang w:val="en-US"/>
+        </w:rPr>
+      </w:pPr>
+      <w:r>
+        <w:rPr>
+          <w:b w:val="0"/>
+          <w:bCs/>
+          <w:sz w:val="24"/>
+          <w:szCs w:val="24"/>
+          <w:lang w:val="en-US"/>
+        </w:rPr>
+        <w:t xml:space="preserve">git pull origin </w:t>
+      </w:r>
+      <w:r>
+        <w:rPr>
+          <w:b w:val="0"/>
+          <w:bCs/>
+          <w:sz w:val="24"/>
+          <w:szCs w:val="24"/>
+          <w:lang w:val="en-US"/>
+        </w:rPr>
+        <w:t>documentacion</w:t>
+      </w:r>
+      <w:r>
+        <w:rPr>
+          <w:b w:val="0"/>
+          <w:bCs/>
+          <w:sz w:val="24"/>
+          <w:szCs w:val="24"/>
+          <w:lang w:val="en-US"/>
+        </w:rPr>
+        <w:br/>
+      </w:r>
+      <w:r>
+        <w:rPr>
+          <w:noProof/>
+        </w:rPr>
+        <w:drawing>
+          <wp:inline distT="0" distB="0" distL="0" distR="0" wp14:anchorId="152C7EEE" wp14:editId="670E3B76">
+            <wp:extent cx="4781550" cy="1047750"/>
+            <wp:effectExtent l="0" t="0" r="0" b="0"/>
+            <wp:docPr id="578155898" name="Imagen 1"/>
+            <wp:cNvGraphicFramePr>
+              <a:graphicFrameLocks xmlns:a="http://schemas.openxmlformats.org/drawingml/2006/main" noChangeAspect="1"/>
+            </wp:cNvGraphicFramePr>
+            <a:graphic xmlns:a="http://schemas.openxmlformats.org/drawingml/2006/main">
+              <a:graphicData uri="http://schemas.openxmlformats.org/drawingml/2006/picture">
+                <pic:pic xmlns:pic="http://schemas.openxmlformats.org/drawingml/2006/picture">
+                  <pic:nvPicPr>
+                    <pic:cNvPr id="578155898" name=""/>
+                    <pic:cNvPicPr/>
+                  </pic:nvPicPr>
+                  <pic:blipFill>
+                    <a:blip r:embed="rId30"/>
+                    <a:stretch>
+                      <a:fillRect/>
+                    </a:stretch>
+                  </pic:blipFill>
+                  <pic:spPr>
+                    <a:xfrm>
+                      <a:off x="0" y="0"/>
+                      <a:ext cx="4781550" cy="1047750"/>
+                    </a:xfrm>
+                    <a:prstGeom prst="rect">
+                      <a:avLst/>
+                    </a:prstGeom>
+                  </pic:spPr>
+                </pic:pic>
+              </a:graphicData>
+            </a:graphic>
+          </wp:inline>
+        </w:drawing>
+      </w:r>
+    </w:p>
+    <w:p>
+      <w:pPr>
+        <w:ind w:left="708"/>
+        <w:rPr>
+          <w:b w:val="0"/>
+          <w:bCs/>
+          <w:sz w:val="24"/>
+          <w:szCs w:val="24"/>
+          <w:lang w:val="en-US"/>
+        </w:rPr>
+      </w:pPr>
+      <w:r>
+        <w:rPr>
+          <w:b w:val="0"/>
+          <w:bCs/>
+          <w:sz w:val="24"/>
+          <w:szCs w:val="24"/>
+          <w:lang w:val="en-US"/>
+        </w:rPr>
+        <w:t xml:space="preserve">git </w:t>
+      </w:r>
+      <w:r>
+        <w:rPr>
+          <w:b w:val="0"/>
+          <w:bCs/>
+          <w:sz w:val="24"/>
+          <w:szCs w:val="24"/>
+          <w:lang w:val="en-US"/>
+        </w:rPr>
+        <w:t>push</w:t>
+      </w:r>
+      <w:r>
+        <w:rPr>
+          <w:b w:val="0"/>
+          <w:bCs/>
+          <w:sz w:val="24"/>
+          <w:szCs w:val="24"/>
+          <w:lang w:val="en-US"/>
+        </w:rPr>
+        <w:t xml:space="preserve"> origin </w:t>
+      </w:r>
+      <w:r>
+        <w:rPr>
+          <w:b w:val="0"/>
+          <w:bCs/>
+          <w:sz w:val="24"/>
+          <w:szCs w:val="24"/>
+          <w:lang w:val="en-US"/>
+        </w:rPr>
+        <w:t>frontend</w:t>
+      </w:r>
+    </w:p>
+    <w:p>
+      <w:pPr>
+        <w:ind w:left="708"/>
+        <w:rPr>
+          <w:b w:val="0"/>
+          <w:bCs/>
+          <w:sz w:val="24"/>
+          <w:szCs w:val="24"/>
+          <w:lang w:val="en-US"/>
+        </w:rPr>
+      </w:pPr>
+      <w:r>
+        <w:rPr>
+          <w:b w:val="0"/>
+          <w:bCs/>
+          <w:sz w:val="24"/>
+          <w:szCs w:val="24"/>
+          <w:lang w:val="en-US"/>
+        </w:rPr>
+        <w:t>git pu</w:t>
+      </w:r>
+      <w:r>
+        <w:rPr>
+          <w:b w:val="0"/>
+          <w:bCs/>
+          <w:sz w:val="24"/>
+          <w:szCs w:val="24"/>
+          <w:lang w:val="en-US"/>
+        </w:rPr>
+        <w:t>sh</w:t>
+      </w:r>
+      <w:r>
+        <w:rPr>
+          <w:b w:val="0"/>
+          <w:bCs/>
+          <w:sz w:val="24"/>
+          <w:szCs w:val="24"/>
+          <w:lang w:val="en-US"/>
+        </w:rPr>
+        <w:t xml:space="preserve"> origin documentacion</w:t>
+      </w:r>
+    </w:p>
+    <w:p>
+      <w:pPr>
+        <w:rPr>
+          <w:b w:val="0"/>
+          <w:bCs/>
+          <w:sz w:val="24"/>
+          <w:szCs w:val="24"/>
+        </w:rPr>
+      </w:pPr>
+      <w:r>
+        <w:rPr>
+          <w:noProof/>
+        </w:rPr>
+        <w:drawing>
+          <wp:inline distT="0" distB="0" distL="0" distR="0" wp14:anchorId="476CFA4F" wp14:editId="3ACB76B3">
+            <wp:extent cx="3314700" cy="876300"/>
+            <wp:effectExtent l="0" t="0" r="0" b="0"/>
+            <wp:docPr id="998591635" name="Imagen 1"/>
+            <wp:cNvGraphicFramePr>
+              <a:graphicFrameLocks xmlns:a="http://schemas.openxmlformats.org/drawingml/2006/main" noChangeAspect="1"/>
+            </wp:cNvGraphicFramePr>
+            <a:graphic xmlns:a="http://schemas.openxmlformats.org/drawingml/2006/main">
+              <a:graphicData uri="http://schemas.openxmlformats.org/drawingml/2006/picture">
+                <pic:pic xmlns:pic="http://schemas.openxmlformats.org/drawingml/2006/picture">
+                  <pic:nvPicPr>
+                    <pic:cNvPr id="998591635" name=""/>
+                    <pic:cNvPicPr/>
+                  </pic:nvPicPr>
+                  <pic:blipFill>
+                    <a:blip r:embed="rId31"/>
+                    <a:stretch>
+                      <a:fillRect/>
+                    </a:stretch>
+                  </pic:blipFill>
+                  <pic:spPr>
+                    <a:xfrm>
+                      <a:off x="0" y="0"/>
+                      <a:ext cx="3314700" cy="876300"/>
+                    </a:xfrm>
+                    <a:prstGeom prst="rect">
+                      <a:avLst/>
+                    </a:prstGeom>
+                  </pic:spPr>
+                </pic:pic>
+              </a:graphicData>
+            </a:graphic>
+          </wp:inline>
+        </w:drawing>
+      </w:r>
+    </w:p>
+    <w:p>
+      <w:pPr>
+        <w:ind w:left="708"/>
+        <w:rPr>
+          <w:b w:val="0"/>
+          <w:bCs/>
+          <w:sz w:val="24"/>
+          <w:szCs w:val="24"/>
+          <w:lang w:val="en-US"/>
+        </w:rPr>
+      </w:pPr>
+      <w:r>
+        <w:rPr>
+          <w:b w:val="0"/>
+          <w:bCs/>
+          <w:sz w:val="24"/>
+          <w:szCs w:val="24"/>
+          <w:lang w:val="en-US"/>
+        </w:rPr>
+        <w:t xml:space="preserve">git pull origin </w:t>
+      </w:r>
+      <w:r>
+        <w:rPr>
+          <w:b w:val="0"/>
+          <w:bCs/>
+          <w:sz w:val="24"/>
+          <w:szCs w:val="24"/>
+          <w:lang w:val="en-US"/>
+        </w:rPr>
+        <w:t>frontend</w:t>
+      </w:r>
+    </w:p>
+    <w:p>
+      <w:pPr>
+        <w:ind w:left="708"/>
+        <w:rPr>
+          <w:b w:val="0"/>
+          <w:bCs/>
+          <w:sz w:val="24"/>
+          <w:szCs w:val="24"/>
+          <w:lang w:val="en-US"/>
+        </w:rPr>
+      </w:pPr>
+      <w:r>
+        <w:rPr>
+          <w:b w:val="0"/>
+          <w:bCs/>
+          <w:sz w:val="24"/>
+          <w:szCs w:val="24"/>
+          <w:lang w:val="en-US"/>
+        </w:rPr>
+        <w:t>git pull origin documentacion</w:t>
+      </w:r>
+    </w:p>
+    <w:p>
+      <w:pPr>
+        <w:rPr>
+          <w:b w:val="0"/>
+          <w:bCs/>
+          <w:sz w:val="24"/>
+          <w:szCs w:val="24"/>
+        </w:rPr>
+      </w:pPr>
+      <w:r>
+        <w:rPr>
+          <w:noProof/>
+        </w:rPr>
+        <w:drawing>
+          <wp:inline distT="0" distB="0" distL="0" distR="0" wp14:anchorId="6AC1DD79" wp14:editId="2A5A6D8F">
+            <wp:extent cx="2705100" cy="571500"/>
+            <wp:effectExtent l="0" t="0" r="0" b="0"/>
+            <wp:docPr id="1975845687" name="Imagen 1"/>
+            <wp:cNvGraphicFramePr>
+              <a:graphicFrameLocks xmlns:a="http://schemas.openxmlformats.org/drawingml/2006/main" noChangeAspect="1"/>
+            </wp:cNvGraphicFramePr>
+            <a:graphic xmlns:a="http://schemas.openxmlformats.org/drawingml/2006/main">
+              <a:graphicData uri="http://schemas.openxmlformats.org/drawingml/2006/picture">
+                <pic:pic xmlns:pic="http://schemas.openxmlformats.org/drawingml/2006/picture">
+                  <pic:nvPicPr>
+                    <pic:cNvPr id="1975845687" name=""/>
+                    <pic:cNvPicPr/>
+                  </pic:nvPicPr>
+                  <pic:blipFill>
+                    <a:blip r:embed="rId32"/>
+                    <a:stretch>
+                      <a:fillRect/>
+                    </a:stretch>
+                  </pic:blipFill>
+                  <pic:spPr>
+                    <a:xfrm>
+                      <a:off x="0" y="0"/>
+                      <a:ext cx="2705100" cy="571500"/>
+                    </a:xfrm>
+                    <a:prstGeom prst="rect">
+                      <a:avLst/>
+                    </a:prstGeom>
+                  </pic:spPr>
+                </pic:pic>
+              </a:graphicData>
+            </a:graphic>
+          </wp:inline>
+        </w:drawing>
+      </w:r>
+    </w:p>
+    <w:p>
+      <w:pPr>
+        <w:rPr>
+          <w:b w:val="0"/>
+          <w:bCs/>
+          <w:sz w:val="24"/>
+          <w:szCs w:val="24"/>
+        </w:rPr>
+      </w:pPr>
+    </w:p>
     <w:sectPr>
-      <w:headerReference w:type="default" r:id="rId25"/>
+      <w:headerReference w:type="default" r:id="rId33"/>
       <w:pgSz w:w="12240" w:h="15840"/>
       <w:pgMar w:top="1417" w:right="1701" w:bottom="1417" w:left="1701" w:header="708" w:footer="708" w:gutter="0"/>
       <w:cols w:space="708"/>
